--- a/LIR Readme.docx
+++ b/LIR Readme.docx
@@ -17,258 +17,14 @@
           <w:szCs w:val="24"/>
         </w:rPr>
       </w:pPr>
-    </w:p>
-    <w:p>
-      <w:pPr>
-        <w:autoSpaceDE w:val="0"/>
-        <w:autoSpaceDN w:val="0"/>
-        <w:adjustRightInd w:val="0"/>
-        <w:spacing w:after="0" w:line="240" w:lineRule="auto"/>
-        <w:rPr>
-          <w:rFonts w:ascii="Times New Roman" w:hAnsi="Times New Roman" w:cs="Times New Roman"/>
-          <w:sz w:val="24"/>
-          <w:szCs w:val="24"/>
-          <w:u w:val="single"/>
-        </w:rPr>
-      </w:pPr>
-      <w:proofErr w:type="spellStart"/>
-      <w:r>
-        <w:rPr>
-          <w:rFonts w:ascii="Times New Roman" w:hAnsi="Times New Roman" w:cs="Times New Roman"/>
-          <w:sz w:val="24"/>
-          <w:szCs w:val="24"/>
-          <w:u w:val="single"/>
-        </w:rPr>
-        <w:t>Quickstart</w:t>
-      </w:r>
-      <w:proofErr w:type="spellEnd"/>
-      <w:r>
-        <w:rPr>
-          <w:rFonts w:ascii="Times New Roman" w:hAnsi="Times New Roman" w:cs="Times New Roman"/>
-          <w:sz w:val="24"/>
-          <w:szCs w:val="24"/>
-          <w:u w:val="single"/>
-        </w:rPr>
-        <w:t xml:space="preserve"> for users familiar with </w:t>
-      </w:r>
-      <w:r>
-        <w:rPr>
-          <w:rFonts w:ascii="Times New Roman" w:hAnsi="Times New Roman" w:cs="Times New Roman"/>
-          <w:sz w:val="24"/>
-          <w:szCs w:val="24"/>
-          <w:u w:val="single"/>
-        </w:rPr>
-        <w:t>LIARv</w:t>
-      </w:r>
-      <w:r>
-        <w:rPr>
-          <w:rFonts w:ascii="Times New Roman" w:hAnsi="Times New Roman" w:cs="Times New Roman"/>
-          <w:sz w:val="24"/>
-          <w:szCs w:val="24"/>
-          <w:u w:val="single"/>
-        </w:rPr>
-        <w:t>1:</w:t>
-      </w:r>
-    </w:p>
-    <w:p>
-      <w:pPr>
-        <w:autoSpaceDE w:val="0"/>
-        <w:autoSpaceDN w:val="0"/>
-        <w:adjustRightInd w:val="0"/>
-        <w:spacing w:after="0" w:line="240" w:lineRule="auto"/>
-        <w:rPr>
-          <w:rFonts w:ascii="Times New Roman" w:hAnsi="Times New Roman" w:cs="Times New Roman"/>
-          <w:sz w:val="24"/>
-          <w:szCs w:val="24"/>
-        </w:rPr>
-      </w:pPr>
-      <w:r>
-        <w:rPr>
-          <w:rFonts w:ascii="Times New Roman" w:hAnsi="Times New Roman" w:cs="Times New Roman"/>
-          <w:sz w:val="24"/>
-          <w:szCs w:val="24"/>
-        </w:rPr>
-        <w:t>The function call remains the same for the first three inputs.  The fourth input</w:t>
-      </w:r>
-      <w:r>
-        <w:rPr>
-          <w:rFonts w:ascii="Times New Roman" w:hAnsi="Times New Roman" w:cs="Times New Roman"/>
-          <w:sz w:val="24"/>
-          <w:szCs w:val="24"/>
-        </w:rPr>
-        <w:t xml:space="preserve"> and all additional inputs</w:t>
-      </w:r>
-      <w:r>
-        <w:rPr>
-          <w:rFonts w:ascii="Times New Roman" w:hAnsi="Times New Roman" w:cs="Times New Roman"/>
-          <w:sz w:val="24"/>
-          <w:szCs w:val="24"/>
-        </w:rPr>
-        <w:t xml:space="preserve"> (Equation numbers, flags, etc.) are now optional.  If you include them, then you will need to input </w:t>
-      </w:r>
-      <w:r>
-        <w:rPr>
-          <w:rFonts w:ascii="Times New Roman" w:hAnsi="Times New Roman" w:cs="Times New Roman"/>
-          <w:sz w:val="24"/>
-          <w:szCs w:val="24"/>
-        </w:rPr>
-        <w:t>them as input value pairs:</w:t>
-      </w:r>
-    </w:p>
-    <w:p>
-      <w:pPr>
-        <w:autoSpaceDE w:val="0"/>
-        <w:autoSpaceDN w:val="0"/>
-        <w:adjustRightInd w:val="0"/>
-        <w:spacing w:after="0" w:line="240" w:lineRule="auto"/>
-        <w:rPr>
-          <w:rFonts w:ascii="Times New Roman" w:hAnsi="Times New Roman" w:cs="Times New Roman"/>
-          <w:sz w:val="24"/>
-          <w:szCs w:val="24"/>
-        </w:rPr>
-      </w:pPr>
-    </w:p>
-    <w:p>
-      <w:pPr>
-        <w:autoSpaceDE w:val="0"/>
-        <w:autoSpaceDN w:val="0"/>
-        <w:adjustRightInd w:val="0"/>
-        <w:spacing w:after="0" w:line="240" w:lineRule="auto"/>
-        <w:rPr>
-          <w:rFonts w:ascii="Times New Roman" w:hAnsi="Times New Roman" w:cs="Times New Roman"/>
-          <w:sz w:val="24"/>
-          <w:szCs w:val="24"/>
-        </w:rPr>
-      </w:pPr>
-      <w:proofErr w:type="gramStart"/>
-      <w:r>
-        <w:rPr>
-          <w:rFonts w:ascii="Times New Roman" w:hAnsi="Times New Roman" w:cs="Times New Roman"/>
-          <w:sz w:val="24"/>
-          <w:szCs w:val="24"/>
-        </w:rPr>
-        <w:t>LIAR</w:t>
-      </w:r>
-      <w:r>
-        <w:rPr>
-          <w:rFonts w:ascii="Times New Roman" w:hAnsi="Times New Roman" w:cs="Times New Roman"/>
-          <w:sz w:val="24"/>
-          <w:szCs w:val="24"/>
-        </w:rPr>
-        <w:t>(</w:t>
-      </w:r>
-      <w:proofErr w:type="gramEnd"/>
-      <w:r>
-        <w:rPr>
-          <w:rFonts w:ascii="Times New Roman" w:hAnsi="Times New Roman" w:cs="Times New Roman"/>
-          <w:sz w:val="24"/>
-          <w:szCs w:val="24"/>
-        </w:rPr>
-        <w:t xml:space="preserve">Coordinates, Measurements, </w:t>
-      </w:r>
-      <w:proofErr w:type="spellStart"/>
-      <w:r>
-        <w:rPr>
-          <w:rFonts w:ascii="Times New Roman" w:hAnsi="Times New Roman" w:cs="Times New Roman"/>
-          <w:sz w:val="24"/>
-          <w:szCs w:val="24"/>
-        </w:rPr>
-        <w:t>MeasIDVec</w:t>
-      </w:r>
-      <w:proofErr w:type="spellEnd"/>
-      <w:r>
-        <w:rPr>
-          <w:rFonts w:ascii="Times New Roman" w:hAnsi="Times New Roman" w:cs="Times New Roman"/>
-          <w:sz w:val="24"/>
-          <w:szCs w:val="24"/>
-        </w:rPr>
-        <w:t xml:space="preserve">, </w:t>
-      </w:r>
-      <w:r>
-        <w:rPr>
-          <w:rFonts w:ascii="Times New Roman" w:hAnsi="Times New Roman" w:cs="Times New Roman"/>
-          <w:color w:val="7030A0"/>
-          <w:sz w:val="24"/>
-          <w:szCs w:val="24"/>
-        </w:rPr>
-        <w:t>‘Equations’</w:t>
-      </w:r>
-      <w:r>
-        <w:rPr>
-          <w:rFonts w:ascii="Times New Roman" w:hAnsi="Times New Roman" w:cs="Times New Roman"/>
-          <w:sz w:val="24"/>
-          <w:szCs w:val="24"/>
-        </w:rPr>
-        <w:t xml:space="preserve">, 1:16, </w:t>
-      </w:r>
-      <w:r>
-        <w:rPr>
-          <w:rFonts w:ascii="Times New Roman" w:hAnsi="Times New Roman" w:cs="Times New Roman"/>
-          <w:color w:val="7030A0"/>
-          <w:sz w:val="24"/>
-          <w:szCs w:val="24"/>
-        </w:rPr>
-        <w:t>‘</w:t>
-      </w:r>
-      <w:proofErr w:type="spellStart"/>
-      <w:r>
-        <w:rPr>
-          <w:rFonts w:ascii="Times New Roman" w:hAnsi="Times New Roman" w:cs="Times New Roman"/>
-          <w:color w:val="7030A0"/>
-          <w:sz w:val="24"/>
-          <w:szCs w:val="24"/>
-        </w:rPr>
-        <w:t>M</w:t>
-      </w:r>
-      <w:r>
-        <w:rPr>
-          <w:rFonts w:ascii="Times New Roman" w:hAnsi="Times New Roman" w:cs="Times New Roman"/>
-          <w:color w:val="7030A0"/>
-          <w:sz w:val="24"/>
-          <w:szCs w:val="24"/>
-        </w:rPr>
-        <w:t>olalityT</w:t>
-      </w:r>
-      <w:r>
-        <w:rPr>
-          <w:rFonts w:ascii="Times New Roman" w:hAnsi="Times New Roman" w:cs="Times New Roman"/>
-          <w:color w:val="7030A0"/>
-          <w:sz w:val="24"/>
-          <w:szCs w:val="24"/>
-        </w:rPr>
-        <w:t>F</w:t>
-      </w:r>
-      <w:proofErr w:type="spellEnd"/>
-      <w:r>
-        <w:rPr>
-          <w:rFonts w:ascii="Times New Roman" w:hAnsi="Times New Roman" w:cs="Times New Roman"/>
-          <w:color w:val="7030A0"/>
-          <w:sz w:val="24"/>
-          <w:szCs w:val="24"/>
-        </w:rPr>
-        <w:t>’</w:t>
-      </w:r>
-      <w:r>
-        <w:rPr>
-          <w:rFonts w:ascii="Times New Roman" w:hAnsi="Times New Roman" w:cs="Times New Roman"/>
-          <w:sz w:val="24"/>
-          <w:szCs w:val="24"/>
-        </w:rPr>
-        <w:t>, False,…)</w:t>
-      </w:r>
-    </w:p>
-    <w:p>
-      <w:pPr>
-        <w:autoSpaceDE w:val="0"/>
-        <w:autoSpaceDN w:val="0"/>
-        <w:adjustRightInd w:val="0"/>
-        <w:spacing w:after="0" w:line="240" w:lineRule="auto"/>
-        <w:rPr>
-          <w:rFonts w:ascii="Times New Roman" w:hAnsi="Times New Roman" w:cs="Times New Roman"/>
-          <w:sz w:val="24"/>
-          <w:szCs w:val="24"/>
-        </w:rPr>
-      </w:pPr>
+      <w:r>
+        <w:rPr>
+          <w:rFonts w:ascii="Times New Roman" w:hAnsi="Times New Roman" w:cs="Times New Roman"/>
+          <w:sz w:val="24"/>
+          <w:szCs w:val="24"/>
+        </w:rPr>
+        <w:t>Readme:</w:t>
+      </w:r>
     </w:p>
     <w:p>
       <w:pPr>
@@ -285,14 +41,393 @@
           <w:szCs w:val="24"/>
         </w:rPr>
       </w:pPr>
-      <w:r>
-        <w:rPr>
-          <w:rFonts w:ascii="Times New Roman" w:hAnsi="Times New Roman" w:cs="Times New Roman"/>
-          <w:sz w:val="24"/>
-          <w:szCs w:val="24"/>
-        </w:rPr>
-        <w:t>If you skip “Equations” then the LIR routines will use your input measurement uncertainties (or default values if not provided) to estimate which equation will provide the lowest uncertainty estimate, and will only return that estimate.</w:t>
-      </w:r>
+    </w:p>
+    <w:p>
+      <w:pPr>
+        <w:autoSpaceDE w:val="0"/>
+        <w:autoSpaceDN w:val="0"/>
+        <w:adjustRightInd w:val="0"/>
+        <w:spacing w:after="0" w:line="240" w:lineRule="auto"/>
+        <w:rPr>
+          <w:rFonts w:ascii="Times New Roman" w:hAnsi="Times New Roman" w:cs="Times New Roman"/>
+          <w:sz w:val="24"/>
+          <w:szCs w:val="24"/>
+          <w:u w:val="single"/>
+        </w:rPr>
+      </w:pPr>
+      <w:proofErr w:type="spellStart"/>
+      <w:r>
+        <w:rPr>
+          <w:rFonts w:ascii="Times New Roman" w:hAnsi="Times New Roman" w:cs="Times New Roman"/>
+          <w:sz w:val="24"/>
+          <w:szCs w:val="24"/>
+          <w:u w:val="single"/>
+        </w:rPr>
+        <w:t>Quickstart</w:t>
+      </w:r>
+      <w:proofErr w:type="spellEnd"/>
+      <w:r>
+        <w:rPr>
+          <w:rFonts w:ascii="Times New Roman" w:hAnsi="Times New Roman" w:cs="Times New Roman"/>
+          <w:sz w:val="24"/>
+          <w:szCs w:val="24"/>
+          <w:u w:val="single"/>
+        </w:rPr>
+        <w:t xml:space="preserve"> for users familiar with </w:t>
+      </w:r>
+      <w:r>
+        <w:rPr>
+          <w:rFonts w:ascii="Times New Roman" w:hAnsi="Times New Roman" w:cs="Times New Roman"/>
+          <w:sz w:val="24"/>
+          <w:szCs w:val="24"/>
+          <w:u w:val="single"/>
+        </w:rPr>
+        <w:t>LIARv</w:t>
+      </w:r>
+      <w:r>
+        <w:rPr>
+          <w:rFonts w:ascii="Times New Roman" w:hAnsi="Times New Roman" w:cs="Times New Roman"/>
+          <w:sz w:val="24"/>
+          <w:szCs w:val="24"/>
+          <w:u w:val="single"/>
+        </w:rPr>
+        <w:t>1:</w:t>
+      </w:r>
+    </w:p>
+    <w:p>
+      <w:pPr>
+        <w:autoSpaceDE w:val="0"/>
+        <w:autoSpaceDN w:val="0"/>
+        <w:adjustRightInd w:val="0"/>
+        <w:spacing w:after="0" w:line="240" w:lineRule="auto"/>
+        <w:rPr>
+          <w:rFonts w:ascii="Times New Roman" w:hAnsi="Times New Roman" w:cs="Times New Roman"/>
+          <w:sz w:val="24"/>
+          <w:szCs w:val="24"/>
+        </w:rPr>
+      </w:pPr>
+      <w:r>
+        <w:rPr>
+          <w:rFonts w:ascii="Times New Roman" w:hAnsi="Times New Roman" w:cs="Times New Roman"/>
+          <w:sz w:val="24"/>
+          <w:szCs w:val="24"/>
+        </w:rPr>
+        <w:t>The fastest way to get your old function call to work is to delete the 4</w:t>
+      </w:r>
+      <w:r>
+        <w:rPr>
+          <w:rFonts w:ascii="Times New Roman" w:hAnsi="Times New Roman" w:cs="Times New Roman"/>
+          <w:sz w:val="24"/>
+          <w:szCs w:val="24"/>
+          <w:vertAlign w:val="superscript"/>
+        </w:rPr>
+        <w:t>th</w:t>
+      </w:r>
+      <w:r>
+        <w:rPr>
+          <w:rFonts w:ascii="Times New Roman" w:hAnsi="Times New Roman" w:cs="Times New Roman"/>
+          <w:sz w:val="24"/>
+          <w:szCs w:val="24"/>
+        </w:rPr>
+        <w:t xml:space="preserve"> and all subsequent inputs (unless you needed to use the </w:t>
+      </w:r>
+      <w:proofErr w:type="spellStart"/>
+      <w:r>
+        <w:rPr>
+          <w:rFonts w:ascii="Times New Roman" w:hAnsi="Times New Roman" w:cs="Times New Roman"/>
+          <w:sz w:val="24"/>
+          <w:szCs w:val="24"/>
+        </w:rPr>
+        <w:t>MolalityTF</w:t>
+      </w:r>
+      <w:proofErr w:type="spellEnd"/>
+      <w:r>
+        <w:rPr>
+          <w:rFonts w:ascii="Times New Roman" w:hAnsi="Times New Roman" w:cs="Times New Roman"/>
+          <w:sz w:val="24"/>
+          <w:szCs w:val="24"/>
+        </w:rPr>
+        <w:t xml:space="preserve"> flag before).</w:t>
+      </w:r>
+    </w:p>
+    <w:p>
+      <w:pPr>
+        <w:autoSpaceDE w:val="0"/>
+        <w:autoSpaceDN w:val="0"/>
+        <w:adjustRightInd w:val="0"/>
+        <w:spacing w:after="0" w:line="240" w:lineRule="auto"/>
+        <w:rPr>
+          <w:rFonts w:ascii="Times New Roman" w:hAnsi="Times New Roman" w:cs="Times New Roman"/>
+          <w:sz w:val="24"/>
+          <w:szCs w:val="24"/>
+        </w:rPr>
+      </w:pPr>
+    </w:p>
+    <w:p>
+      <w:pPr>
+        <w:autoSpaceDE w:val="0"/>
+        <w:autoSpaceDN w:val="0"/>
+        <w:adjustRightInd w:val="0"/>
+        <w:spacing w:after="0" w:line="240" w:lineRule="auto"/>
+        <w:rPr>
+          <w:rFonts w:ascii="Times New Roman" w:hAnsi="Times New Roman" w:cs="Times New Roman"/>
+          <w:sz w:val="24"/>
+          <w:szCs w:val="24"/>
+        </w:rPr>
+      </w:pPr>
+      <w:r>
+        <w:rPr>
+          <w:rFonts w:ascii="Times New Roman" w:hAnsi="Times New Roman" w:cs="Times New Roman"/>
+          <w:sz w:val="24"/>
+          <w:szCs w:val="24"/>
+        </w:rPr>
+        <w:t>The function call remains the same for the first three inputs.  The fourth input</w:t>
+      </w:r>
+      <w:r>
+        <w:rPr>
+          <w:rFonts w:ascii="Times New Roman" w:hAnsi="Times New Roman" w:cs="Times New Roman"/>
+          <w:sz w:val="24"/>
+          <w:szCs w:val="24"/>
+        </w:rPr>
+        <w:t xml:space="preserve"> and all additional inputs</w:t>
+      </w:r>
+      <w:r>
+        <w:rPr>
+          <w:rFonts w:ascii="Times New Roman" w:hAnsi="Times New Roman" w:cs="Times New Roman"/>
+          <w:sz w:val="24"/>
+          <w:szCs w:val="24"/>
+        </w:rPr>
+        <w:t xml:space="preserve"> (Equation numbers, flags, etc.) are now optional.  If you include them, then you will need to input </w:t>
+      </w:r>
+      <w:r>
+        <w:rPr>
+          <w:rFonts w:ascii="Times New Roman" w:hAnsi="Times New Roman" w:cs="Times New Roman"/>
+          <w:sz w:val="24"/>
+          <w:szCs w:val="24"/>
+        </w:rPr>
+        <w:t>them as input value pairs:</w:t>
+      </w:r>
+    </w:p>
+    <w:p>
+      <w:pPr>
+        <w:autoSpaceDE w:val="0"/>
+        <w:autoSpaceDN w:val="0"/>
+        <w:adjustRightInd w:val="0"/>
+        <w:spacing w:after="0" w:line="240" w:lineRule="auto"/>
+        <w:rPr>
+          <w:rFonts w:ascii="Times New Roman" w:hAnsi="Times New Roman" w:cs="Times New Roman"/>
+          <w:sz w:val="24"/>
+          <w:szCs w:val="24"/>
+        </w:rPr>
+      </w:pPr>
+    </w:p>
+    <w:p>
+      <w:pPr>
+        <w:autoSpaceDE w:val="0"/>
+        <w:autoSpaceDN w:val="0"/>
+        <w:adjustRightInd w:val="0"/>
+        <w:spacing w:after="0" w:line="240" w:lineRule="auto"/>
+        <w:rPr>
+          <w:rFonts w:ascii="Times New Roman" w:hAnsi="Times New Roman" w:cs="Times New Roman"/>
+          <w:sz w:val="24"/>
+          <w:szCs w:val="24"/>
+        </w:rPr>
+      </w:pPr>
+      <w:proofErr w:type="gramStart"/>
+      <w:r>
+        <w:rPr>
+          <w:rFonts w:ascii="Times New Roman" w:hAnsi="Times New Roman" w:cs="Times New Roman"/>
+          <w:sz w:val="24"/>
+          <w:szCs w:val="24"/>
+        </w:rPr>
+        <w:t>LIAR</w:t>
+      </w:r>
+      <w:r>
+        <w:rPr>
+          <w:rFonts w:ascii="Times New Roman" w:hAnsi="Times New Roman" w:cs="Times New Roman"/>
+          <w:sz w:val="24"/>
+          <w:szCs w:val="24"/>
+        </w:rPr>
+        <w:t>(</w:t>
+      </w:r>
+      <w:proofErr w:type="gramEnd"/>
+      <w:r>
+        <w:rPr>
+          <w:rFonts w:ascii="Times New Roman" w:hAnsi="Times New Roman" w:cs="Times New Roman"/>
+          <w:sz w:val="24"/>
+          <w:szCs w:val="24"/>
+        </w:rPr>
+        <w:t xml:space="preserve">Coordinates, Measurements, </w:t>
+      </w:r>
+      <w:proofErr w:type="spellStart"/>
+      <w:r>
+        <w:rPr>
+          <w:rFonts w:ascii="Times New Roman" w:hAnsi="Times New Roman" w:cs="Times New Roman"/>
+          <w:sz w:val="24"/>
+          <w:szCs w:val="24"/>
+        </w:rPr>
+        <w:t>MeasIDVec</w:t>
+      </w:r>
+      <w:proofErr w:type="spellEnd"/>
+      <w:r>
+        <w:rPr>
+          <w:rFonts w:ascii="Times New Roman" w:hAnsi="Times New Roman" w:cs="Times New Roman"/>
+          <w:sz w:val="24"/>
+          <w:szCs w:val="24"/>
+        </w:rPr>
+        <w:t xml:space="preserve">, </w:t>
+      </w:r>
+      <w:r>
+        <w:rPr>
+          <w:rFonts w:ascii="Times New Roman" w:hAnsi="Times New Roman" w:cs="Times New Roman"/>
+          <w:color w:val="7030A0"/>
+          <w:sz w:val="24"/>
+          <w:szCs w:val="24"/>
+        </w:rPr>
+        <w:t>‘Equations’</w:t>
+      </w:r>
+      <w:r>
+        <w:rPr>
+          <w:rFonts w:ascii="Times New Roman" w:hAnsi="Times New Roman" w:cs="Times New Roman"/>
+          <w:sz w:val="24"/>
+          <w:szCs w:val="24"/>
+        </w:rPr>
+        <w:t xml:space="preserve">, 1:16, </w:t>
+      </w:r>
+      <w:r>
+        <w:rPr>
+          <w:rFonts w:ascii="Times New Roman" w:hAnsi="Times New Roman" w:cs="Times New Roman"/>
+          <w:color w:val="7030A0"/>
+          <w:sz w:val="24"/>
+          <w:szCs w:val="24"/>
+        </w:rPr>
+        <w:t>‘</w:t>
+      </w:r>
+      <w:proofErr w:type="spellStart"/>
+      <w:r>
+        <w:rPr>
+          <w:rFonts w:ascii="Times New Roman" w:hAnsi="Times New Roman" w:cs="Times New Roman"/>
+          <w:color w:val="7030A0"/>
+          <w:sz w:val="24"/>
+          <w:szCs w:val="24"/>
+        </w:rPr>
+        <w:t>M</w:t>
+      </w:r>
+      <w:r>
+        <w:rPr>
+          <w:rFonts w:ascii="Times New Roman" w:hAnsi="Times New Roman" w:cs="Times New Roman"/>
+          <w:color w:val="7030A0"/>
+          <w:sz w:val="24"/>
+          <w:szCs w:val="24"/>
+        </w:rPr>
+        <w:t>olalityT</w:t>
+      </w:r>
+      <w:r>
+        <w:rPr>
+          <w:rFonts w:ascii="Times New Roman" w:hAnsi="Times New Roman" w:cs="Times New Roman"/>
+          <w:color w:val="7030A0"/>
+          <w:sz w:val="24"/>
+          <w:szCs w:val="24"/>
+        </w:rPr>
+        <w:t>F</w:t>
+      </w:r>
+      <w:proofErr w:type="spellEnd"/>
+      <w:r>
+        <w:rPr>
+          <w:rFonts w:ascii="Times New Roman" w:hAnsi="Times New Roman" w:cs="Times New Roman"/>
+          <w:color w:val="7030A0"/>
+          <w:sz w:val="24"/>
+          <w:szCs w:val="24"/>
+        </w:rPr>
+        <w:t>’</w:t>
+      </w:r>
+      <w:r>
+        <w:rPr>
+          <w:rFonts w:ascii="Times New Roman" w:hAnsi="Times New Roman" w:cs="Times New Roman"/>
+          <w:sz w:val="24"/>
+          <w:szCs w:val="24"/>
+        </w:rPr>
+        <w:t>, False,…)</w:t>
+      </w:r>
+    </w:p>
+    <w:p>
+      <w:pPr>
+        <w:autoSpaceDE w:val="0"/>
+        <w:autoSpaceDN w:val="0"/>
+        <w:adjustRightInd w:val="0"/>
+        <w:spacing w:after="0" w:line="240" w:lineRule="auto"/>
+        <w:rPr>
+          <w:rFonts w:ascii="Times New Roman" w:hAnsi="Times New Roman" w:cs="Times New Roman"/>
+          <w:sz w:val="24"/>
+          <w:szCs w:val="24"/>
+        </w:rPr>
+      </w:pPr>
+    </w:p>
+    <w:p>
+      <w:pPr>
+        <w:pBdr>
+          <w:bottom w:val="dotted" w:sz="24" w:space="1" w:color="auto"/>
+        </w:pBdr>
+        <w:autoSpaceDE w:val="0"/>
+        <w:autoSpaceDN w:val="0"/>
+        <w:adjustRightInd w:val="0"/>
+        <w:spacing w:after="0" w:line="240" w:lineRule="auto"/>
+        <w:rPr>
+          <w:rFonts w:ascii="Times New Roman" w:hAnsi="Times New Roman" w:cs="Times New Roman"/>
+          <w:sz w:val="24"/>
+          <w:szCs w:val="24"/>
+        </w:rPr>
+      </w:pPr>
+      <w:r>
+        <w:rPr>
+          <w:rFonts w:ascii="Times New Roman" w:hAnsi="Times New Roman" w:cs="Times New Roman"/>
+          <w:sz w:val="24"/>
+          <w:szCs w:val="24"/>
+        </w:rPr>
+        <w:t>If you skip “Equations”</w:t>
+      </w:r>
+      <w:r>
+        <w:rPr>
+          <w:rFonts w:ascii="Times New Roman" w:hAnsi="Times New Roman" w:cs="Times New Roman"/>
+          <w:sz w:val="24"/>
+          <w:szCs w:val="24"/>
+        </w:rPr>
+        <w:t xml:space="preserve"> (as we now recommend)</w:t>
+      </w:r>
+      <w:r>
+        <w:rPr>
+          <w:rFonts w:ascii="Times New Roman" w:hAnsi="Times New Roman" w:cs="Times New Roman"/>
+          <w:sz w:val="24"/>
+          <w:szCs w:val="24"/>
+        </w:rPr>
+        <w:t xml:space="preserve"> then the LIR routines will use your input measurement uncertainties (or default values if not provided) to </w:t>
+      </w:r>
+      <w:r>
+        <w:rPr>
+          <w:rFonts w:ascii="Times New Roman" w:hAnsi="Times New Roman" w:cs="Times New Roman"/>
+          <w:sz w:val="24"/>
+          <w:szCs w:val="24"/>
+        </w:rPr>
+        <w:t>determine</w:t>
+      </w:r>
+      <w:r>
+        <w:rPr>
+          <w:rFonts w:ascii="Times New Roman" w:hAnsi="Times New Roman" w:cs="Times New Roman"/>
+          <w:sz w:val="24"/>
+          <w:szCs w:val="24"/>
+        </w:rPr>
+        <w:t xml:space="preserve"> which equation will provide the lowest uncertainty estimate</w:t>
+      </w:r>
+      <w:r>
+        <w:rPr>
+          <w:rFonts w:ascii="Times New Roman" w:hAnsi="Times New Roman" w:cs="Times New Roman"/>
+          <w:sz w:val="24"/>
+          <w:szCs w:val="24"/>
+        </w:rPr>
+        <w:t xml:space="preserve"> for each estimate.  Only that estimate will be returned. </w:t>
+      </w:r>
+      <w:bookmarkStart w:id="0" w:name="_GoBack"/>
+      <w:bookmarkEnd w:id="0"/>
     </w:p>
     <w:p>
       <w:pPr>
@@ -1069,6 +1204,7 @@
           <w:szCs w:val="24"/>
           <w:u w:val="single"/>
         </w:rPr>
+        <w:lastRenderedPageBreak/>
         <w:t>Updates</w:t>
       </w:r>
       <w:r>
@@ -1317,7 +1453,6 @@
           <w:szCs w:val="24"/>
           <w:u w:val="single"/>
         </w:rPr>
-        <w:lastRenderedPageBreak/>
         <w:t>Coords</w:t>
       </w:r>
       <w:proofErr w:type="spellEnd"/>
@@ -1637,7 +1772,7 @@
           <v:shape id="_x0000_i1025" type="#_x0000_t75" style="width:27pt;height:18pt" o:ole="">
             <v:imagedata r:id="rId9" o:title=""/>
           </v:shape>
-          <o:OLEObject Type="Embed" ProgID="Equation.DSMT4" ShapeID="_x0000_i1025" DrawAspect="Content" ObjectID="_1559739908" r:id="rId10"/>
+          <o:OLEObject Type="Embed" ProgID="Equation.DSMT4" ShapeID="_x0000_i1025" DrawAspect="Content" ObjectID="_1559740236" r:id="rId10"/>
         </w:object>
       </w:r>
       <w:r>
@@ -2129,6 +2264,7 @@
           <w:sz w:val="20"/>
           <w:szCs w:val="20"/>
         </w:rPr>
+        <w:lastRenderedPageBreak/>
         <w:t>Measurements: A 1 to 5 column array of input predictors</w:t>
       </w:r>
       <w:r>
@@ -2251,7 +2387,6 @@
           <w:sz w:val="20"/>
           <w:szCs w:val="20"/>
         </w:rPr>
-        <w:lastRenderedPageBreak/>
         <w:t>3.</w:t>
       </w:r>
       <w:r>
@@ -2708,8 +2843,6 @@
         </w:rPr>
         <w:t>:</w:t>
       </w:r>
-      <w:bookmarkStart w:id="0" w:name="_GoBack"/>
-      <w:bookmarkEnd w:id="0"/>
     </w:p>
     <w:p>
       <w:pPr>

--- a/LIR Readme.docx
+++ b/LIR Readme.docx
@@ -426,8 +426,6 @@
         </w:rPr>
         <w:t xml:space="preserve"> for each estimate.  Only that estimate will be returned. </w:t>
       </w:r>
-      <w:bookmarkStart w:id="0" w:name="_GoBack"/>
-      <w:bookmarkEnd w:id="0"/>
     </w:p>
     <w:p>
       <w:pPr>
@@ -646,34 +644,47 @@
     </w:p>
     <w:p>
       <w:pPr>
+        <w:rPr>
+          <w:rFonts w:ascii="Times New Roman" w:hAnsi="Times New Roman" w:cs="Times New Roman"/>
+          <w:i/>
+        </w:rPr>
+      </w:pPr>
+      <w:r>
+        <w:rPr>
+          <w:rFonts w:ascii="Times New Roman" w:hAnsi="Times New Roman" w:cs="Times New Roman"/>
+          <w:i/>
+          <w:sz w:val="24"/>
+          <w:szCs w:val="20"/>
+        </w:rPr>
+        <w:t>LIARv2, LIPHR, LINR citati</w:t>
+      </w:r>
+      <w:r>
+        <w:rPr>
+          <w:rFonts w:ascii="Times New Roman" w:hAnsi="Times New Roman" w:cs="Times New Roman"/>
+          <w:i/>
+          <w:sz w:val="24"/>
+          <w:szCs w:val="20"/>
+        </w:rPr>
+        <w:t xml:space="preserve">on: </w:t>
+      </w:r>
+      <w:hyperlink r:id="rId5" w:history="1">
+        <w:r>
+          <w:rPr>
+            <w:rStyle w:val="Hyperlink"/>
+            <w:rFonts w:ascii="Times New Roman" w:hAnsi="Times New Roman" w:cs="Times New Roman"/>
+            <w:i/>
+          </w:rPr>
+          <w:t>https://doi.org/10.1002/lom3.10232</w:t>
+        </w:r>
+      </w:hyperlink>
+    </w:p>
+    <w:p>
+      <w:pPr>
         <w:autoSpaceDE w:val="0"/>
         <w:autoSpaceDN w:val="0"/>
         <w:adjustRightInd w:val="0"/>
         <w:spacing w:after="0" w:line="240" w:lineRule="auto"/>
         <w:rPr>
-          <w:rFonts w:ascii="Times New Roman" w:hAnsi="Times New Roman" w:cs="Times New Roman"/>
-          <w:i/>
-          <w:sz w:val="24"/>
-          <w:szCs w:val="20"/>
-        </w:rPr>
-      </w:pPr>
-      <w:r>
-        <w:rPr>
-          <w:rFonts w:ascii="Times New Roman" w:hAnsi="Times New Roman" w:cs="Times New Roman"/>
-          <w:i/>
-          <w:sz w:val="24"/>
-          <w:szCs w:val="20"/>
-        </w:rPr>
-        <w:t>LIARv2, LIPHR, LINR citation: Carter et al. (submitted 2017)</w:t>
-      </w:r>
-    </w:p>
-    <w:p>
-      <w:pPr>
-        <w:autoSpaceDE w:val="0"/>
-        <w:autoSpaceDN w:val="0"/>
-        <w:adjustRightInd w:val="0"/>
-        <w:spacing w:after="0" w:line="240" w:lineRule="auto"/>
-        <w:rPr>
           <w:rFonts w:ascii="Courier New" w:hAnsi="Courier New" w:cs="Courier New"/>
           <w:sz w:val="24"/>
           <w:szCs w:val="24"/>
@@ -728,7 +739,7 @@
         </w:rPr>
         <w:t xml:space="preserve"> readme file, please contact Brendan Carter, </w:t>
       </w:r>
-      <w:hyperlink r:id="rId5" w:history="1">
+      <w:hyperlink r:id="rId6" w:history="1">
         <w:r>
           <w:rPr>
             <w:rStyle w:val="Hyperlink"/>
@@ -763,7 +774,7 @@
         </w:rPr>
         <w:t xml:space="preserve">  </w:t>
       </w:r>
-      <w:hyperlink r:id="rId6" w:history="1">
+      <w:hyperlink r:id="rId7" w:history="1">
         <w:r>
           <w:rPr>
             <w:rStyle w:val="Hyperlink"/>
@@ -1026,7 +1037,26 @@
           <w:sz w:val="24"/>
           <w:szCs w:val="24"/>
         </w:rPr>
-        <w:t xml:space="preserve"> (note, the seawater package from CSIRO, link below, is also required for some </w:t>
+        <w:t xml:space="preserve"> (note, the </w:t>
+      </w:r>
+      <w:hyperlink r:id="rId8" w:history="1">
+        <w:r>
+          <w:rPr>
+            <w:rStyle w:val="Hyperlink"/>
+            <w:rFonts w:ascii="Times New Roman" w:hAnsi="Times New Roman" w:cs="Times New Roman"/>
+            <w:sz w:val="24"/>
+            <w:szCs w:val="24"/>
+          </w:rPr>
+          <w:t>seawater package from CSIRO</w:t>
+        </w:r>
+      </w:hyperlink>
+      <w:r>
+        <w:rPr>
+          <w:rFonts w:ascii="Times New Roman" w:hAnsi="Times New Roman" w:cs="Times New Roman"/>
+          <w:sz w:val="24"/>
+          <w:szCs w:val="24"/>
+        </w:rPr>
+        <w:t xml:space="preserve">, is also required for some </w:t>
       </w:r>
       <w:r>
         <w:rPr>
@@ -1123,7 +1153,7 @@
         </w:rPr>
         <w:t xml:space="preserve">Not sure what the MATLAB path is?  </w:t>
       </w:r>
-      <w:hyperlink r:id="rId7" w:history="1">
+      <w:hyperlink r:id="rId9" w:history="1">
         <w:r>
           <w:rPr>
             <w:rStyle w:val="Hyperlink"/>
@@ -1303,7 +1333,7 @@
         </w:rPr>
         <w:t xml:space="preserve">or check the </w:t>
       </w:r>
-      <w:hyperlink r:id="rId8" w:history="1">
+      <w:hyperlink r:id="rId10" w:history="1">
         <w:proofErr w:type="spellStart"/>
         <w:r>
           <w:rPr>
@@ -1770,9 +1800,9 @@
             <o:lock v:ext="edit" aspectratio="t"/>
           </v:shapetype>
           <v:shape id="_x0000_i1025" type="#_x0000_t75" style="width:27pt;height:18pt" o:ole="">
-            <v:imagedata r:id="rId9" o:title=""/>
+            <v:imagedata r:id="rId11" o:title=""/>
           </v:shape>
-          <o:OLEObject Type="Embed" ProgID="Equation.DSMT4" ShapeID="_x0000_i1025" DrawAspect="Content" ObjectID="_1559740236" r:id="rId10"/>
+          <o:OLEObject Type="Embed" ProgID="Equation.DSMT4" ShapeID="_x0000_i1025" DrawAspect="Content" ObjectID="_1594535573" r:id="rId12"/>
         </w:object>
       </w:r>
       <w:r>
@@ -2620,15 +2650,7 @@
           <w:sz w:val="20"/>
           <w:szCs w:val="20"/>
         </w:rPr>
-        <w:t>,</w:t>
-      </w:r>
-      <w:r>
-        <w:rPr>
-          <w:rFonts w:ascii="Times New Roman" w:hAnsi="Times New Roman" w:cs="Times New Roman"/>
-          <w:sz w:val="20"/>
-          <w:szCs w:val="20"/>
-        </w:rPr>
-        <w:t>false</w:t>
+        <w:t>,false</w:t>
       </w:r>
       <w:proofErr w:type="gramEnd"/>
       <w:r>
@@ -2858,23 +2880,7 @@
           <w:sz w:val="20"/>
           <w:szCs w:val="20"/>
         </w:rPr>
-        <w:t xml:space="preserve">For two </w:t>
-      </w:r>
-      <w:r>
-        <w:rPr>
-          <w:rFonts w:ascii="Times New Roman" w:hAnsi="Times New Roman" w:cs="Times New Roman"/>
-          <w:sz w:val="20"/>
-          <w:szCs w:val="20"/>
-        </w:rPr>
-        <w:t xml:space="preserve">(made up and potentially implausible) </w:t>
-      </w:r>
-      <w:r>
-        <w:rPr>
-          <w:rFonts w:ascii="Times New Roman" w:hAnsi="Times New Roman" w:cs="Times New Roman"/>
-          <w:sz w:val="20"/>
-          <w:szCs w:val="20"/>
-        </w:rPr>
-        <w:t>locations with the following property measurements:</w:t>
+        <w:t>For two (made up and potentially implausible) locations with the following property measurements:</w:t>
       </w:r>
       <w:r>
         <w:rPr>
@@ -2936,7 +2942,7 @@
           <w:sz w:val="20"/>
           <w:szCs w:val="20"/>
         </w:rPr>
-        <w:t>W</w:t>
+        <w:t>N</w:t>
       </w:r>
       <w:r>
         <w:rPr>
@@ -3548,31 +3554,8 @@
         </w:rPr>
         <w:t>=7.8633</w:t>
       </w:r>
-    </w:p>
-    <w:p>
-      <w:pPr>
-        <w:rPr>
-          <w:rFonts w:ascii="Times New Roman" w:hAnsi="Times New Roman" w:cs="Times New Roman"/>
-          <w:sz w:val="20"/>
-          <w:szCs w:val="20"/>
-        </w:rPr>
-      </w:pPr>
-    </w:p>
-    <w:p>
-      <w:pPr>
-        <w:rPr>
-          <w:rFonts w:ascii="Times New Roman" w:hAnsi="Times New Roman" w:cs="Times New Roman"/>
-          <w:sz w:val="20"/>
-          <w:szCs w:val="20"/>
-        </w:rPr>
-      </w:pPr>
-    </w:p>
-    <w:p>
-      <w:pPr>
-        <w:rPr>
-          <w:rFonts w:ascii="Times New Roman" w:hAnsi="Times New Roman" w:cs="Times New Roman"/>
-        </w:rPr>
-      </w:pPr>
+      <w:bookmarkStart w:id="0" w:name="_GoBack"/>
+      <w:bookmarkEnd w:id="0"/>
     </w:p>
     <w:sectPr>
       <w:pgSz w:w="12240" w:h="15840"/>
@@ -4631,6 +4614,7 @@
   <w:style w:type="character" w:default="1" w:styleId="DefaultParagraphFont">
     <w:name w:val="Default Paragraph Font"/>
     <w:uiPriority w:val="1"/>
+    <w:semiHidden/>
     <w:unhideWhenUsed/>
   </w:style>
   <w:style w:type="table" w:default="1" w:styleId="TableNormal">

--- a/LIR Readme.docx
+++ b/LIR Readme.docx
@@ -1802,7 +1802,7 @@
           <v:shape id="_x0000_i1025" type="#_x0000_t75" style="width:27pt;height:18pt" o:ole="">
             <v:imagedata r:id="rId11" o:title=""/>
           </v:shape>
-          <o:OLEObject Type="Embed" ProgID="Equation.DSMT4" ShapeID="_x0000_i1025" DrawAspect="Content" ObjectID="_1594535573" r:id="rId12"/>
+          <o:OLEObject Type="Embed" ProgID="Equation.DSMT4" ShapeID="_x0000_i1025" DrawAspect="Content" ObjectID="_1599894646" r:id="rId12"/>
         </w:object>
       </w:r>
       <w:r>
@@ -3510,7 +3510,15 @@
           <w:sz w:val="20"/>
           <w:szCs w:val="20"/>
         </w:rPr>
-        <w:t>=7.7784</w:t>
+        <w:t>=7.7</w:t>
+      </w:r>
+      <w:r>
+        <w:rPr>
+          <w:rFonts w:ascii="Times New Roman" w:hAnsi="Times New Roman" w:cs="Times New Roman"/>
+          <w:sz w:val="20"/>
+          <w:szCs w:val="20"/>
+        </w:rPr>
+        <w:t>835</w:t>
       </w:r>
     </w:p>
     <w:p>
@@ -3552,7 +3560,15 @@
           <w:sz w:val="20"/>
           <w:szCs w:val="20"/>
         </w:rPr>
-        <w:t>=7.8633</w:t>
+        <w:t>=7.8</w:t>
+      </w:r>
+      <w:r>
+        <w:rPr>
+          <w:rFonts w:ascii="Times New Roman" w:hAnsi="Times New Roman" w:cs="Times New Roman"/>
+          <w:sz w:val="20"/>
+          <w:szCs w:val="20"/>
+        </w:rPr>
+        <w:t>015</w:t>
       </w:r>
       <w:bookmarkStart w:id="0" w:name="_GoBack"/>
       <w:bookmarkEnd w:id="0"/>

--- a/LIR Readme.docx
+++ b/LIR Readme.docx
@@ -1802,7 +1802,7 @@
           <v:shape id="_x0000_i1025" type="#_x0000_t75" style="width:27pt;height:18pt" o:ole="">
             <v:imagedata r:id="rId11" o:title=""/>
           </v:shape>
-          <o:OLEObject Type="Embed" ProgID="Equation.DSMT4" ShapeID="_x0000_i1025" DrawAspect="Content" ObjectID="_1599894646" r:id="rId12"/>
+          <o:OLEObject Type="Embed" ProgID="Equation.DSMT4" ShapeID="_x0000_i1025" DrawAspect="Content" ObjectID="_1600674558" r:id="rId12"/>
         </w:object>
       </w:r>
       <w:r>
@@ -3570,8 +3570,3706 @@
         </w:rPr>
         <w:t>015</w:t>
       </w:r>
+    </w:p>
+    <w:p>
+      <w:pPr>
+        <w:rPr>
+          <w:rFonts w:ascii="Times New Roman" w:hAnsi="Times New Roman" w:cs="Times New Roman"/>
+          <w:sz w:val="20"/>
+          <w:szCs w:val="20"/>
+          <w:vertAlign w:val="superscript"/>
+        </w:rPr>
+      </w:pPr>
+    </w:p>
+    <w:p>
+      <w:pPr>
+        <w:rPr>
+          <w:rFonts w:ascii="Times New Roman" w:hAnsi="Times New Roman" w:cs="Times New Roman"/>
+          <w:b/>
+          <w:sz w:val="20"/>
+          <w:szCs w:val="20"/>
+        </w:rPr>
+      </w:pPr>
+      <w:r>
+        <w:rPr>
+          <w:rFonts w:ascii="Times New Roman" w:hAnsi="Times New Roman" w:cs="Times New Roman"/>
+          <w:b/>
+          <w:sz w:val="20"/>
+          <w:szCs w:val="20"/>
+        </w:rPr>
+        <w:lastRenderedPageBreak/>
+        <w:t>Bug fixes from 2018.10.10</w:t>
+      </w:r>
+      <w:r>
+        <w:rPr>
+          <w:rFonts w:ascii="Times New Roman" w:hAnsi="Times New Roman" w:cs="Times New Roman"/>
+          <w:b/>
+          <w:sz w:val="20"/>
+          <w:szCs w:val="20"/>
+        </w:rPr>
+        <w:t>:</w:t>
+      </w:r>
+      <w:r>
+        <w:rPr>
+          <w:rFonts w:ascii="Times New Roman" w:hAnsi="Times New Roman" w:cs="Times New Roman"/>
+          <w:b/>
+          <w:sz w:val="20"/>
+          <w:szCs w:val="20"/>
+        </w:rPr>
+        <w:t xml:space="preserve">  </w:t>
+      </w:r>
+    </w:p>
+    <w:p>
+      <w:pPr>
+        <w:rPr>
+          <w:rFonts w:ascii="Times New Roman" w:hAnsi="Times New Roman" w:cs="Times New Roman"/>
+          <w:sz w:val="20"/>
+          <w:szCs w:val="20"/>
+        </w:rPr>
+      </w:pPr>
+      <w:r>
+        <w:rPr>
+          <w:rFonts w:ascii="Times New Roman" w:hAnsi="Times New Roman" w:cs="Times New Roman"/>
+          <w:sz w:val="20"/>
+          <w:szCs w:val="20"/>
+        </w:rPr>
+        <w:t>A bug afflicting all LIRs was identified and corrected.  This bug allowed information from the density structure of the Atlantic Ocean into some calculations for the density structure of the Pacific/Southern/Indian Ocean</w:t>
+      </w:r>
+      <w:r>
+        <w:rPr>
+          <w:rFonts w:ascii="Times New Roman" w:hAnsi="Times New Roman" w:cs="Times New Roman"/>
+          <w:sz w:val="20"/>
+          <w:szCs w:val="20"/>
+        </w:rPr>
+        <w:t>s</w:t>
+      </w:r>
+      <w:r>
+        <w:rPr>
+          <w:rFonts w:ascii="Times New Roman" w:hAnsi="Times New Roman" w:cs="Times New Roman"/>
+          <w:sz w:val="20"/>
+          <w:szCs w:val="20"/>
+        </w:rPr>
+        <w:t xml:space="preserve">.  </w:t>
+      </w:r>
+      <w:r>
+        <w:rPr>
+          <w:rFonts w:ascii="Times New Roman" w:hAnsi="Times New Roman" w:cs="Times New Roman"/>
+          <w:sz w:val="20"/>
+          <w:szCs w:val="20"/>
+        </w:rPr>
+        <w:t xml:space="preserve">This </w:t>
+      </w:r>
+      <w:r>
+        <w:rPr>
+          <w:rFonts w:ascii="Times New Roman" w:hAnsi="Times New Roman" w:cs="Times New Roman"/>
+          <w:sz w:val="20"/>
+          <w:szCs w:val="20"/>
+        </w:rPr>
+        <w:t xml:space="preserve">information </w:t>
+      </w:r>
+      <w:r>
+        <w:rPr>
+          <w:rFonts w:ascii="Times New Roman" w:hAnsi="Times New Roman" w:cs="Times New Roman"/>
+          <w:sz w:val="20"/>
+          <w:szCs w:val="20"/>
+        </w:rPr>
+        <w:t xml:space="preserve">(only) </w:t>
+      </w:r>
+      <w:r>
+        <w:rPr>
+          <w:rFonts w:ascii="Times New Roman" w:hAnsi="Times New Roman" w:cs="Times New Roman"/>
+          <w:sz w:val="20"/>
+          <w:szCs w:val="20"/>
+        </w:rPr>
+        <w:t>impacted which data were included in coefficient regressions</w:t>
+      </w:r>
+      <w:r>
+        <w:rPr>
+          <w:rFonts w:ascii="Times New Roman" w:hAnsi="Times New Roman" w:cs="Times New Roman"/>
+          <w:sz w:val="20"/>
+          <w:szCs w:val="20"/>
+        </w:rPr>
+        <w:t xml:space="preserve"> during LIR training</w:t>
+      </w:r>
+      <w:r>
+        <w:rPr>
+          <w:rFonts w:ascii="Times New Roman" w:hAnsi="Times New Roman" w:cs="Times New Roman"/>
+          <w:sz w:val="20"/>
+          <w:szCs w:val="20"/>
+        </w:rPr>
+        <w:t>.  Fortunately, the similarity of the density structures of the</w:t>
+      </w:r>
+      <w:r>
+        <w:rPr>
+          <w:rFonts w:ascii="Times New Roman" w:hAnsi="Times New Roman" w:cs="Times New Roman"/>
+          <w:sz w:val="20"/>
+          <w:szCs w:val="20"/>
+        </w:rPr>
+        <w:t xml:space="preserve"> deeper</w:t>
+      </w:r>
+      <w:r>
+        <w:rPr>
+          <w:rFonts w:ascii="Times New Roman" w:hAnsi="Times New Roman" w:cs="Times New Roman"/>
+          <w:sz w:val="20"/>
+          <w:szCs w:val="20"/>
+        </w:rPr>
+        <w:t xml:space="preserve"> ocean basins</w:t>
+      </w:r>
+      <w:r>
+        <w:rPr>
+          <w:rFonts w:ascii="Times New Roman" w:hAnsi="Times New Roman" w:cs="Times New Roman"/>
+          <w:sz w:val="20"/>
+          <w:szCs w:val="20"/>
+        </w:rPr>
+        <w:t xml:space="preserve"> (</w:t>
+      </w:r>
+      <w:r>
+        <w:rPr>
+          <w:rFonts w:ascii="Times New Roman" w:hAnsi="Times New Roman" w:cs="Times New Roman"/>
+          <w:sz w:val="20"/>
+          <w:szCs w:val="20"/>
+        </w:rPr>
+        <w:t xml:space="preserve">deeper because </w:t>
+      </w:r>
+      <w:r>
+        <w:rPr>
+          <w:rFonts w:ascii="Times New Roman" w:hAnsi="Times New Roman" w:cs="Times New Roman"/>
+          <w:sz w:val="20"/>
+          <w:szCs w:val="20"/>
+        </w:rPr>
+        <w:t>depth matters more than density in the shallow ocean), the broad density windows used,</w:t>
+      </w:r>
+      <w:r>
+        <w:rPr>
+          <w:rFonts w:ascii="Times New Roman" w:hAnsi="Times New Roman" w:cs="Times New Roman"/>
+          <w:sz w:val="20"/>
+          <w:szCs w:val="20"/>
+        </w:rPr>
+        <w:t xml:space="preserve"> and the regression methodology</w:t>
+      </w:r>
+      <w:r>
+        <w:rPr>
+          <w:rFonts w:ascii="Times New Roman" w:hAnsi="Times New Roman" w:cs="Times New Roman"/>
+          <w:sz w:val="20"/>
+          <w:szCs w:val="20"/>
+        </w:rPr>
+        <w:t xml:space="preserve"> underpinning LIR routines</w:t>
+      </w:r>
+      <w:r>
+        <w:rPr>
+          <w:rFonts w:ascii="Times New Roman" w:hAnsi="Times New Roman" w:cs="Times New Roman"/>
+          <w:sz w:val="20"/>
+          <w:szCs w:val="20"/>
+        </w:rPr>
+        <w:t xml:space="preserve"> reduced the impacts of this bug.  The following table shows the improvement</w:t>
+      </w:r>
+      <w:r>
+        <w:rPr>
+          <w:rFonts w:ascii="Times New Roman" w:hAnsi="Times New Roman" w:cs="Times New Roman"/>
+          <w:sz w:val="20"/>
+          <w:szCs w:val="20"/>
+        </w:rPr>
+        <w:t xml:space="preserve"> </w:t>
+      </w:r>
+      <w:r>
+        <w:rPr>
+          <w:rFonts w:ascii="Times New Roman" w:hAnsi="Times New Roman" w:cs="Times New Roman"/>
+          <w:sz w:val="20"/>
+          <w:szCs w:val="20"/>
+        </w:rPr>
+        <w:t xml:space="preserve">in the </w:t>
+      </w:r>
+      <w:r>
+        <w:rPr>
+          <w:rFonts w:ascii="Times New Roman" w:hAnsi="Times New Roman" w:cs="Times New Roman"/>
+          <w:sz w:val="20"/>
+          <w:szCs w:val="20"/>
+        </w:rPr>
+        <w:t xml:space="preserve">global average </w:t>
+      </w:r>
+      <w:r>
+        <w:rPr>
+          <w:rFonts w:ascii="Times New Roman" w:hAnsi="Times New Roman" w:cs="Times New Roman"/>
+          <w:sz w:val="20"/>
+          <w:szCs w:val="20"/>
+        </w:rPr>
+        <w:t>RMSE</w:t>
+      </w:r>
+      <w:r>
+        <w:rPr>
+          <w:rFonts w:ascii="Times New Roman" w:hAnsi="Times New Roman" w:cs="Times New Roman"/>
+          <w:sz w:val="20"/>
+          <w:szCs w:val="20"/>
+        </w:rPr>
+        <w:t xml:space="preserve"> (posi</w:t>
+      </w:r>
+      <w:r>
+        <w:rPr>
+          <w:rFonts w:ascii="Times New Roman" w:hAnsi="Times New Roman" w:cs="Times New Roman"/>
+          <w:sz w:val="20"/>
+          <w:szCs w:val="20"/>
+        </w:rPr>
+        <w:t>tive is a smaller RMSE)</w:t>
+      </w:r>
+      <w:r>
+        <w:rPr>
+          <w:rFonts w:ascii="Times New Roman" w:hAnsi="Times New Roman" w:cs="Times New Roman"/>
+          <w:sz w:val="20"/>
+          <w:szCs w:val="20"/>
+        </w:rPr>
+        <w:t xml:space="preserve"> </w:t>
+      </w:r>
+      <w:r>
+        <w:rPr>
+          <w:rFonts w:ascii="Times New Roman" w:hAnsi="Times New Roman" w:cs="Times New Roman"/>
+          <w:sz w:val="20"/>
+          <w:szCs w:val="20"/>
+        </w:rPr>
+        <w:t>observed when the bug was fixed.  For estimates made with the older code</w:t>
+      </w:r>
+      <w:r>
+        <w:rPr>
+          <w:rFonts w:ascii="Times New Roman" w:hAnsi="Times New Roman" w:cs="Times New Roman"/>
+          <w:sz w:val="20"/>
+          <w:szCs w:val="20"/>
+        </w:rPr>
+        <w:t xml:space="preserve"> that included the bug</w:t>
+      </w:r>
+      <w:r>
+        <w:rPr>
+          <w:rFonts w:ascii="Times New Roman" w:hAnsi="Times New Roman" w:cs="Times New Roman"/>
+          <w:sz w:val="20"/>
+          <w:szCs w:val="20"/>
+        </w:rPr>
+        <w:t xml:space="preserve">, these errors should be added to the published error estimates.  </w:t>
+      </w:r>
       <w:bookmarkStart w:id="0" w:name="_GoBack"/>
       <w:bookmarkEnd w:id="0"/>
+    </w:p>
+    <w:tbl>
+      <w:tblPr>
+        <w:tblW w:w="6076" w:type="dxa"/>
+        <w:tblLook w:val="04A0" w:firstRow="1" w:lastRow="0" w:firstColumn="1" w:lastColumn="0" w:noHBand="0" w:noVBand="1"/>
+      </w:tblPr>
+      <w:tblGrid>
+        <w:gridCol w:w="1016"/>
+        <w:gridCol w:w="1220"/>
+        <w:gridCol w:w="960"/>
+        <w:gridCol w:w="960"/>
+        <w:gridCol w:w="960"/>
+        <w:gridCol w:w="960"/>
+      </w:tblGrid>
+      <w:tr>
+        <w:trPr>
+          <w:trHeight w:val="300"/>
+        </w:trPr>
+        <w:tc>
+          <w:tcPr>
+            <w:tcW w:w="1016" w:type="dxa"/>
+            <w:tcBorders>
+              <w:top w:val="nil"/>
+              <w:left w:val="nil"/>
+              <w:bottom w:val="nil"/>
+              <w:right w:val="nil"/>
+            </w:tcBorders>
+            <w:shd w:val="clear" w:color="auto" w:fill="auto"/>
+            <w:noWrap/>
+            <w:vAlign w:val="bottom"/>
+            <w:hideMark/>
+          </w:tcPr>
+          <w:p>
+            <w:pPr>
+              <w:spacing w:after="0" w:line="240" w:lineRule="auto"/>
+              <w:jc w:val="right"/>
+              <w:rPr>
+                <w:rFonts w:ascii="Calibri" w:eastAsia="Times New Roman" w:hAnsi="Calibri" w:cs="Times New Roman"/>
+                <w:color w:val="000000"/>
+              </w:rPr>
+            </w:pPr>
+            <w:r>
+              <w:rPr>
+                <w:rFonts w:ascii="Calibri" w:eastAsia="Times New Roman" w:hAnsi="Calibri" w:cs="Times New Roman"/>
+                <w:color w:val="000000"/>
+              </w:rPr>
+              <w:t>Equation</w:t>
+            </w:r>
+          </w:p>
+        </w:tc>
+        <w:tc>
+          <w:tcPr>
+            <w:tcW w:w="1220" w:type="dxa"/>
+            <w:tcBorders>
+              <w:top w:val="nil"/>
+              <w:left w:val="nil"/>
+              <w:bottom w:val="nil"/>
+              <w:right w:val="nil"/>
+            </w:tcBorders>
+            <w:shd w:val="clear" w:color="auto" w:fill="auto"/>
+            <w:noWrap/>
+            <w:vAlign w:val="bottom"/>
+            <w:hideMark/>
+          </w:tcPr>
+          <w:p>
+            <w:pPr>
+              <w:spacing w:after="0" w:line="240" w:lineRule="auto"/>
+              <w:jc w:val="right"/>
+              <w:rPr>
+                <w:rFonts w:ascii="Calibri" w:eastAsia="Times New Roman" w:hAnsi="Calibri" w:cs="Times New Roman"/>
+                <w:color w:val="000000"/>
+              </w:rPr>
+            </w:pPr>
+            <w:r>
+              <w:rPr>
+                <w:rFonts w:ascii="Calibri" w:eastAsia="Times New Roman" w:hAnsi="Calibri" w:cs="Times New Roman"/>
+                <w:color w:val="000000"/>
+              </w:rPr>
+              <w:t>LIARv2</w:t>
+            </w:r>
+          </w:p>
+        </w:tc>
+        <w:tc>
+          <w:tcPr>
+            <w:tcW w:w="960" w:type="dxa"/>
+            <w:tcBorders>
+              <w:top w:val="nil"/>
+              <w:left w:val="nil"/>
+              <w:bottom w:val="nil"/>
+              <w:right w:val="nil"/>
+            </w:tcBorders>
+            <w:shd w:val="clear" w:color="auto" w:fill="auto"/>
+            <w:noWrap/>
+            <w:vAlign w:val="bottom"/>
+            <w:hideMark/>
+          </w:tcPr>
+          <w:p>
+            <w:pPr>
+              <w:spacing w:after="0" w:line="240" w:lineRule="auto"/>
+              <w:jc w:val="right"/>
+              <w:rPr>
+                <w:rFonts w:ascii="Calibri" w:eastAsia="Times New Roman" w:hAnsi="Calibri" w:cs="Times New Roman"/>
+                <w:color w:val="000000"/>
+              </w:rPr>
+            </w:pPr>
+            <w:r>
+              <w:rPr>
+                <w:rFonts w:ascii="Calibri" w:eastAsia="Times New Roman" w:hAnsi="Calibri" w:cs="Times New Roman"/>
+                <w:color w:val="000000"/>
+              </w:rPr>
+              <w:t>LIPHR</w:t>
+            </w:r>
+          </w:p>
+        </w:tc>
+        <w:tc>
+          <w:tcPr>
+            <w:tcW w:w="960" w:type="dxa"/>
+            <w:tcBorders>
+              <w:top w:val="nil"/>
+              <w:left w:val="nil"/>
+              <w:bottom w:val="nil"/>
+              <w:right w:val="nil"/>
+            </w:tcBorders>
+            <w:shd w:val="clear" w:color="auto" w:fill="auto"/>
+            <w:noWrap/>
+            <w:vAlign w:val="bottom"/>
+            <w:hideMark/>
+          </w:tcPr>
+          <w:p>
+            <w:pPr>
+              <w:spacing w:after="0" w:line="240" w:lineRule="auto"/>
+              <w:jc w:val="right"/>
+              <w:rPr>
+                <w:rFonts w:ascii="Calibri" w:eastAsia="Times New Roman" w:hAnsi="Calibri" w:cs="Times New Roman"/>
+                <w:color w:val="000000"/>
+              </w:rPr>
+            </w:pPr>
+            <w:r>
+              <w:rPr>
+                <w:rFonts w:ascii="Calibri" w:eastAsia="Times New Roman" w:hAnsi="Calibri" w:cs="Times New Roman"/>
+                <w:color w:val="000000"/>
+              </w:rPr>
+              <w:t>LINR</w:t>
+            </w:r>
+          </w:p>
+        </w:tc>
+        <w:tc>
+          <w:tcPr>
+            <w:tcW w:w="960" w:type="dxa"/>
+            <w:tcBorders>
+              <w:top w:val="nil"/>
+              <w:left w:val="nil"/>
+              <w:bottom w:val="nil"/>
+              <w:right w:val="nil"/>
+            </w:tcBorders>
+            <w:shd w:val="clear" w:color="auto" w:fill="auto"/>
+            <w:noWrap/>
+            <w:vAlign w:val="bottom"/>
+            <w:hideMark/>
+          </w:tcPr>
+          <w:p>
+            <w:pPr>
+              <w:spacing w:after="0" w:line="240" w:lineRule="auto"/>
+              <w:jc w:val="right"/>
+              <w:rPr>
+                <w:rFonts w:ascii="Calibri" w:eastAsia="Times New Roman" w:hAnsi="Calibri" w:cs="Times New Roman"/>
+                <w:color w:val="000000"/>
+              </w:rPr>
+            </w:pPr>
+            <w:r>
+              <w:rPr>
+                <w:rFonts w:ascii="Calibri" w:eastAsia="Times New Roman" w:hAnsi="Calibri" w:cs="Times New Roman"/>
+                <w:color w:val="000000"/>
+              </w:rPr>
+              <w:t>LISIR*</w:t>
+            </w:r>
+          </w:p>
+        </w:tc>
+        <w:tc>
+          <w:tcPr>
+            <w:tcW w:w="960" w:type="dxa"/>
+            <w:tcBorders>
+              <w:top w:val="nil"/>
+              <w:left w:val="nil"/>
+              <w:bottom w:val="nil"/>
+              <w:right w:val="nil"/>
+            </w:tcBorders>
+            <w:shd w:val="clear" w:color="auto" w:fill="auto"/>
+            <w:noWrap/>
+            <w:vAlign w:val="bottom"/>
+            <w:hideMark/>
+          </w:tcPr>
+          <w:p>
+            <w:pPr>
+              <w:spacing w:after="0" w:line="240" w:lineRule="auto"/>
+              <w:jc w:val="right"/>
+              <w:rPr>
+                <w:rFonts w:ascii="Calibri" w:eastAsia="Times New Roman" w:hAnsi="Calibri" w:cs="Times New Roman"/>
+                <w:color w:val="000000"/>
+              </w:rPr>
+            </w:pPr>
+            <w:r>
+              <w:rPr>
+                <w:rFonts w:ascii="Calibri" w:eastAsia="Times New Roman" w:hAnsi="Calibri" w:cs="Times New Roman"/>
+                <w:color w:val="000000"/>
+              </w:rPr>
+              <w:t>LIPR*</w:t>
+            </w:r>
+          </w:p>
+        </w:tc>
+      </w:tr>
+      <w:tr>
+        <w:trPr>
+          <w:trHeight w:val="300"/>
+        </w:trPr>
+        <w:tc>
+          <w:tcPr>
+            <w:tcW w:w="1016" w:type="dxa"/>
+            <w:tcBorders>
+              <w:top w:val="nil"/>
+              <w:left w:val="nil"/>
+              <w:bottom w:val="nil"/>
+              <w:right w:val="nil"/>
+            </w:tcBorders>
+            <w:shd w:val="clear" w:color="auto" w:fill="auto"/>
+            <w:noWrap/>
+            <w:vAlign w:val="bottom"/>
+            <w:hideMark/>
+          </w:tcPr>
+          <w:p>
+            <w:pPr>
+              <w:spacing w:after="0" w:line="240" w:lineRule="auto"/>
+              <w:jc w:val="right"/>
+              <w:rPr>
+                <w:rFonts w:ascii="Calibri" w:eastAsia="Times New Roman" w:hAnsi="Calibri" w:cs="Times New Roman"/>
+                <w:color w:val="000000"/>
+              </w:rPr>
+            </w:pPr>
+            <w:r>
+              <w:rPr>
+                <w:rFonts w:ascii="Calibri" w:eastAsia="Times New Roman" w:hAnsi="Calibri" w:cs="Times New Roman"/>
+                <w:color w:val="000000"/>
+              </w:rPr>
+              <w:t>1</w:t>
+            </w:r>
+          </w:p>
+        </w:tc>
+        <w:tc>
+          <w:tcPr>
+            <w:tcW w:w="1220" w:type="dxa"/>
+            <w:tcBorders>
+              <w:top w:val="nil"/>
+              <w:left w:val="nil"/>
+              <w:bottom w:val="nil"/>
+              <w:right w:val="nil"/>
+            </w:tcBorders>
+            <w:shd w:val="clear" w:color="auto" w:fill="auto"/>
+            <w:noWrap/>
+            <w:vAlign w:val="bottom"/>
+            <w:hideMark/>
+          </w:tcPr>
+          <w:p>
+            <w:pPr>
+              <w:spacing w:after="0" w:line="240" w:lineRule="auto"/>
+              <w:jc w:val="right"/>
+              <w:rPr>
+                <w:rFonts w:ascii="Calibri" w:eastAsia="Times New Roman" w:hAnsi="Calibri" w:cs="Times New Roman"/>
+                <w:color w:val="000000"/>
+              </w:rPr>
+            </w:pPr>
+            <w:r>
+              <w:rPr>
+                <w:rFonts w:ascii="Calibri" w:eastAsia="Times New Roman" w:hAnsi="Calibri" w:cs="Times New Roman"/>
+                <w:color w:val="000000"/>
+              </w:rPr>
+              <w:t>0.1</w:t>
+            </w:r>
+          </w:p>
+        </w:tc>
+        <w:tc>
+          <w:tcPr>
+            <w:tcW w:w="960" w:type="dxa"/>
+            <w:tcBorders>
+              <w:top w:val="nil"/>
+              <w:left w:val="nil"/>
+              <w:bottom w:val="nil"/>
+              <w:right w:val="nil"/>
+            </w:tcBorders>
+            <w:shd w:val="clear" w:color="auto" w:fill="auto"/>
+            <w:noWrap/>
+            <w:vAlign w:val="bottom"/>
+            <w:hideMark/>
+          </w:tcPr>
+          <w:p>
+            <w:pPr>
+              <w:spacing w:after="0" w:line="240" w:lineRule="auto"/>
+              <w:jc w:val="right"/>
+              <w:rPr>
+                <w:rFonts w:ascii="Calibri" w:eastAsia="Times New Roman" w:hAnsi="Calibri" w:cs="Times New Roman"/>
+                <w:color w:val="000000"/>
+              </w:rPr>
+            </w:pPr>
+            <w:r>
+              <w:rPr>
+                <w:rFonts w:ascii="Calibri" w:eastAsia="Times New Roman" w:hAnsi="Calibri" w:cs="Times New Roman"/>
+                <w:color w:val="000000"/>
+              </w:rPr>
+              <w:t>0.0009</w:t>
+            </w:r>
+          </w:p>
+        </w:tc>
+        <w:tc>
+          <w:tcPr>
+            <w:tcW w:w="960" w:type="dxa"/>
+            <w:tcBorders>
+              <w:top w:val="nil"/>
+              <w:left w:val="nil"/>
+              <w:bottom w:val="nil"/>
+              <w:right w:val="nil"/>
+            </w:tcBorders>
+            <w:shd w:val="clear" w:color="auto" w:fill="auto"/>
+            <w:noWrap/>
+            <w:vAlign w:val="bottom"/>
+            <w:hideMark/>
+          </w:tcPr>
+          <w:p>
+            <w:pPr>
+              <w:spacing w:after="0" w:line="240" w:lineRule="auto"/>
+              <w:jc w:val="right"/>
+              <w:rPr>
+                <w:rFonts w:ascii="Calibri" w:eastAsia="Times New Roman" w:hAnsi="Calibri" w:cs="Times New Roman"/>
+                <w:color w:val="000000"/>
+              </w:rPr>
+            </w:pPr>
+            <w:r>
+              <w:rPr>
+                <w:rFonts w:ascii="Calibri" w:eastAsia="Times New Roman" w:hAnsi="Calibri" w:cs="Times New Roman"/>
+                <w:color w:val="000000"/>
+              </w:rPr>
+              <w:t>0.00</w:t>
+            </w:r>
+          </w:p>
+        </w:tc>
+        <w:tc>
+          <w:tcPr>
+            <w:tcW w:w="960" w:type="dxa"/>
+            <w:tcBorders>
+              <w:top w:val="nil"/>
+              <w:left w:val="nil"/>
+              <w:bottom w:val="nil"/>
+              <w:right w:val="nil"/>
+            </w:tcBorders>
+            <w:shd w:val="clear" w:color="auto" w:fill="auto"/>
+            <w:noWrap/>
+            <w:vAlign w:val="bottom"/>
+            <w:hideMark/>
+          </w:tcPr>
+          <w:p>
+            <w:pPr>
+              <w:spacing w:after="0" w:line="240" w:lineRule="auto"/>
+              <w:jc w:val="right"/>
+              <w:rPr>
+                <w:rFonts w:ascii="Calibri" w:eastAsia="Times New Roman" w:hAnsi="Calibri" w:cs="Times New Roman"/>
+                <w:color w:val="000000"/>
+              </w:rPr>
+            </w:pPr>
+            <w:r>
+              <w:rPr>
+                <w:rFonts w:ascii="Calibri" w:eastAsia="Times New Roman" w:hAnsi="Calibri" w:cs="Times New Roman"/>
+                <w:color w:val="000000"/>
+              </w:rPr>
+              <w:t>0.1</w:t>
+            </w:r>
+          </w:p>
+        </w:tc>
+        <w:tc>
+          <w:tcPr>
+            <w:tcW w:w="960" w:type="dxa"/>
+            <w:tcBorders>
+              <w:top w:val="nil"/>
+              <w:left w:val="nil"/>
+              <w:bottom w:val="nil"/>
+              <w:right w:val="nil"/>
+            </w:tcBorders>
+            <w:shd w:val="clear" w:color="auto" w:fill="auto"/>
+            <w:noWrap/>
+            <w:vAlign w:val="bottom"/>
+            <w:hideMark/>
+          </w:tcPr>
+          <w:p>
+            <w:pPr>
+              <w:spacing w:after="0" w:line="240" w:lineRule="auto"/>
+              <w:jc w:val="right"/>
+              <w:rPr>
+                <w:rFonts w:ascii="Calibri" w:eastAsia="Times New Roman" w:hAnsi="Calibri" w:cs="Times New Roman"/>
+                <w:color w:val="000000"/>
+              </w:rPr>
+            </w:pPr>
+            <w:r>
+              <w:rPr>
+                <w:rFonts w:ascii="Calibri" w:eastAsia="Times New Roman" w:hAnsi="Calibri" w:cs="Times New Roman"/>
+                <w:color w:val="000000"/>
+              </w:rPr>
+              <w:t>0.000</w:t>
+            </w:r>
+          </w:p>
+        </w:tc>
+      </w:tr>
+      <w:tr>
+        <w:trPr>
+          <w:trHeight w:val="300"/>
+        </w:trPr>
+        <w:tc>
+          <w:tcPr>
+            <w:tcW w:w="1016" w:type="dxa"/>
+            <w:tcBorders>
+              <w:top w:val="nil"/>
+              <w:left w:val="nil"/>
+              <w:bottom w:val="nil"/>
+              <w:right w:val="nil"/>
+            </w:tcBorders>
+            <w:shd w:val="clear" w:color="auto" w:fill="auto"/>
+            <w:noWrap/>
+            <w:vAlign w:val="bottom"/>
+            <w:hideMark/>
+          </w:tcPr>
+          <w:p>
+            <w:pPr>
+              <w:spacing w:after="0" w:line="240" w:lineRule="auto"/>
+              <w:jc w:val="right"/>
+              <w:rPr>
+                <w:rFonts w:ascii="Calibri" w:eastAsia="Times New Roman" w:hAnsi="Calibri" w:cs="Times New Roman"/>
+                <w:color w:val="000000"/>
+              </w:rPr>
+            </w:pPr>
+            <w:r>
+              <w:rPr>
+                <w:rFonts w:ascii="Calibri" w:eastAsia="Times New Roman" w:hAnsi="Calibri" w:cs="Times New Roman"/>
+                <w:color w:val="000000"/>
+              </w:rPr>
+              <w:t>2</w:t>
+            </w:r>
+          </w:p>
+        </w:tc>
+        <w:tc>
+          <w:tcPr>
+            <w:tcW w:w="1220" w:type="dxa"/>
+            <w:tcBorders>
+              <w:top w:val="nil"/>
+              <w:left w:val="nil"/>
+              <w:bottom w:val="nil"/>
+              <w:right w:val="nil"/>
+            </w:tcBorders>
+            <w:shd w:val="clear" w:color="auto" w:fill="auto"/>
+            <w:noWrap/>
+            <w:vAlign w:val="bottom"/>
+            <w:hideMark/>
+          </w:tcPr>
+          <w:p>
+            <w:pPr>
+              <w:spacing w:after="0" w:line="240" w:lineRule="auto"/>
+              <w:jc w:val="right"/>
+              <w:rPr>
+                <w:rFonts w:ascii="Calibri" w:eastAsia="Times New Roman" w:hAnsi="Calibri" w:cs="Times New Roman"/>
+                <w:color w:val="000000"/>
+              </w:rPr>
+            </w:pPr>
+            <w:r>
+              <w:rPr>
+                <w:rFonts w:ascii="Calibri" w:eastAsia="Times New Roman" w:hAnsi="Calibri" w:cs="Times New Roman"/>
+                <w:color w:val="000000"/>
+              </w:rPr>
+              <w:t>0.1</w:t>
+            </w:r>
+          </w:p>
+        </w:tc>
+        <w:tc>
+          <w:tcPr>
+            <w:tcW w:w="960" w:type="dxa"/>
+            <w:tcBorders>
+              <w:top w:val="nil"/>
+              <w:left w:val="nil"/>
+              <w:bottom w:val="nil"/>
+              <w:right w:val="nil"/>
+            </w:tcBorders>
+            <w:shd w:val="clear" w:color="auto" w:fill="auto"/>
+            <w:noWrap/>
+            <w:vAlign w:val="bottom"/>
+            <w:hideMark/>
+          </w:tcPr>
+          <w:p>
+            <w:pPr>
+              <w:spacing w:after="0" w:line="240" w:lineRule="auto"/>
+              <w:jc w:val="right"/>
+              <w:rPr>
+                <w:rFonts w:ascii="Calibri" w:eastAsia="Times New Roman" w:hAnsi="Calibri" w:cs="Times New Roman"/>
+                <w:color w:val="000000"/>
+              </w:rPr>
+            </w:pPr>
+            <w:r>
+              <w:rPr>
+                <w:rFonts w:ascii="Calibri" w:eastAsia="Times New Roman" w:hAnsi="Calibri" w:cs="Times New Roman"/>
+                <w:color w:val="000000"/>
+              </w:rPr>
+              <w:t>0.0007</w:t>
+            </w:r>
+          </w:p>
+        </w:tc>
+        <w:tc>
+          <w:tcPr>
+            <w:tcW w:w="960" w:type="dxa"/>
+            <w:tcBorders>
+              <w:top w:val="nil"/>
+              <w:left w:val="nil"/>
+              <w:bottom w:val="nil"/>
+              <w:right w:val="nil"/>
+            </w:tcBorders>
+            <w:shd w:val="clear" w:color="auto" w:fill="auto"/>
+            <w:noWrap/>
+            <w:vAlign w:val="bottom"/>
+            <w:hideMark/>
+          </w:tcPr>
+          <w:p>
+            <w:pPr>
+              <w:spacing w:after="0" w:line="240" w:lineRule="auto"/>
+              <w:jc w:val="right"/>
+              <w:rPr>
+                <w:rFonts w:ascii="Calibri" w:eastAsia="Times New Roman" w:hAnsi="Calibri" w:cs="Times New Roman"/>
+                <w:color w:val="000000"/>
+              </w:rPr>
+            </w:pPr>
+            <w:r>
+              <w:rPr>
+                <w:rFonts w:ascii="Calibri" w:eastAsia="Times New Roman" w:hAnsi="Calibri" w:cs="Times New Roman"/>
+                <w:color w:val="000000"/>
+              </w:rPr>
+              <w:t>0.00</w:t>
+            </w:r>
+          </w:p>
+        </w:tc>
+        <w:tc>
+          <w:tcPr>
+            <w:tcW w:w="960" w:type="dxa"/>
+            <w:tcBorders>
+              <w:top w:val="nil"/>
+              <w:left w:val="nil"/>
+              <w:bottom w:val="nil"/>
+              <w:right w:val="nil"/>
+            </w:tcBorders>
+            <w:shd w:val="clear" w:color="auto" w:fill="auto"/>
+            <w:noWrap/>
+            <w:vAlign w:val="bottom"/>
+            <w:hideMark/>
+          </w:tcPr>
+          <w:p>
+            <w:pPr>
+              <w:spacing w:after="0" w:line="240" w:lineRule="auto"/>
+              <w:jc w:val="right"/>
+              <w:rPr>
+                <w:rFonts w:ascii="Calibri" w:eastAsia="Times New Roman" w:hAnsi="Calibri" w:cs="Times New Roman"/>
+                <w:color w:val="000000"/>
+              </w:rPr>
+            </w:pPr>
+            <w:r>
+              <w:rPr>
+                <w:rFonts w:ascii="Calibri" w:eastAsia="Times New Roman" w:hAnsi="Calibri" w:cs="Times New Roman"/>
+                <w:color w:val="000000"/>
+              </w:rPr>
+              <w:t>-0.1</w:t>
+            </w:r>
+          </w:p>
+        </w:tc>
+        <w:tc>
+          <w:tcPr>
+            <w:tcW w:w="960" w:type="dxa"/>
+            <w:tcBorders>
+              <w:top w:val="nil"/>
+              <w:left w:val="nil"/>
+              <w:bottom w:val="nil"/>
+              <w:right w:val="nil"/>
+            </w:tcBorders>
+            <w:shd w:val="clear" w:color="auto" w:fill="auto"/>
+            <w:noWrap/>
+            <w:vAlign w:val="bottom"/>
+            <w:hideMark/>
+          </w:tcPr>
+          <w:p>
+            <w:pPr>
+              <w:spacing w:after="0" w:line="240" w:lineRule="auto"/>
+              <w:jc w:val="right"/>
+              <w:rPr>
+                <w:rFonts w:ascii="Calibri" w:eastAsia="Times New Roman" w:hAnsi="Calibri" w:cs="Times New Roman"/>
+                <w:color w:val="000000"/>
+              </w:rPr>
+            </w:pPr>
+            <w:r>
+              <w:rPr>
+                <w:rFonts w:ascii="Calibri" w:eastAsia="Times New Roman" w:hAnsi="Calibri" w:cs="Times New Roman"/>
+                <w:color w:val="000000"/>
+              </w:rPr>
+              <w:t>0.001</w:t>
+            </w:r>
+          </w:p>
+        </w:tc>
+      </w:tr>
+      <w:tr>
+        <w:trPr>
+          <w:trHeight w:val="300"/>
+        </w:trPr>
+        <w:tc>
+          <w:tcPr>
+            <w:tcW w:w="1016" w:type="dxa"/>
+            <w:tcBorders>
+              <w:top w:val="nil"/>
+              <w:left w:val="nil"/>
+              <w:bottom w:val="nil"/>
+              <w:right w:val="nil"/>
+            </w:tcBorders>
+            <w:shd w:val="clear" w:color="auto" w:fill="auto"/>
+            <w:noWrap/>
+            <w:vAlign w:val="bottom"/>
+            <w:hideMark/>
+          </w:tcPr>
+          <w:p>
+            <w:pPr>
+              <w:spacing w:after="0" w:line="240" w:lineRule="auto"/>
+              <w:jc w:val="right"/>
+              <w:rPr>
+                <w:rFonts w:ascii="Calibri" w:eastAsia="Times New Roman" w:hAnsi="Calibri" w:cs="Times New Roman"/>
+                <w:color w:val="000000"/>
+              </w:rPr>
+            </w:pPr>
+            <w:r>
+              <w:rPr>
+                <w:rFonts w:ascii="Calibri" w:eastAsia="Times New Roman" w:hAnsi="Calibri" w:cs="Times New Roman"/>
+                <w:color w:val="000000"/>
+              </w:rPr>
+              <w:t>3</w:t>
+            </w:r>
+          </w:p>
+        </w:tc>
+        <w:tc>
+          <w:tcPr>
+            <w:tcW w:w="1220" w:type="dxa"/>
+            <w:tcBorders>
+              <w:top w:val="nil"/>
+              <w:left w:val="nil"/>
+              <w:bottom w:val="nil"/>
+              <w:right w:val="nil"/>
+            </w:tcBorders>
+            <w:shd w:val="clear" w:color="auto" w:fill="auto"/>
+            <w:noWrap/>
+            <w:vAlign w:val="bottom"/>
+            <w:hideMark/>
+          </w:tcPr>
+          <w:p>
+            <w:pPr>
+              <w:spacing w:after="0" w:line="240" w:lineRule="auto"/>
+              <w:jc w:val="right"/>
+              <w:rPr>
+                <w:rFonts w:ascii="Calibri" w:eastAsia="Times New Roman" w:hAnsi="Calibri" w:cs="Times New Roman"/>
+                <w:color w:val="000000"/>
+              </w:rPr>
+            </w:pPr>
+            <w:r>
+              <w:rPr>
+                <w:rFonts w:ascii="Calibri" w:eastAsia="Times New Roman" w:hAnsi="Calibri" w:cs="Times New Roman"/>
+                <w:color w:val="000000"/>
+              </w:rPr>
+              <w:t>0.1</w:t>
+            </w:r>
+          </w:p>
+        </w:tc>
+        <w:tc>
+          <w:tcPr>
+            <w:tcW w:w="960" w:type="dxa"/>
+            <w:tcBorders>
+              <w:top w:val="nil"/>
+              <w:left w:val="nil"/>
+              <w:bottom w:val="nil"/>
+              <w:right w:val="nil"/>
+            </w:tcBorders>
+            <w:shd w:val="clear" w:color="auto" w:fill="auto"/>
+            <w:noWrap/>
+            <w:vAlign w:val="bottom"/>
+            <w:hideMark/>
+          </w:tcPr>
+          <w:p>
+            <w:pPr>
+              <w:spacing w:after="0" w:line="240" w:lineRule="auto"/>
+              <w:jc w:val="right"/>
+              <w:rPr>
+                <w:rFonts w:ascii="Calibri" w:eastAsia="Times New Roman" w:hAnsi="Calibri" w:cs="Times New Roman"/>
+                <w:color w:val="000000"/>
+              </w:rPr>
+            </w:pPr>
+            <w:r>
+              <w:rPr>
+                <w:rFonts w:ascii="Calibri" w:eastAsia="Times New Roman" w:hAnsi="Calibri" w:cs="Times New Roman"/>
+                <w:color w:val="000000"/>
+              </w:rPr>
+              <w:t>0.0011</w:t>
+            </w:r>
+          </w:p>
+        </w:tc>
+        <w:tc>
+          <w:tcPr>
+            <w:tcW w:w="960" w:type="dxa"/>
+            <w:tcBorders>
+              <w:top w:val="nil"/>
+              <w:left w:val="nil"/>
+              <w:bottom w:val="nil"/>
+              <w:right w:val="nil"/>
+            </w:tcBorders>
+            <w:shd w:val="clear" w:color="auto" w:fill="auto"/>
+            <w:noWrap/>
+            <w:vAlign w:val="bottom"/>
+            <w:hideMark/>
+          </w:tcPr>
+          <w:p>
+            <w:pPr>
+              <w:spacing w:after="0" w:line="240" w:lineRule="auto"/>
+              <w:jc w:val="right"/>
+              <w:rPr>
+                <w:rFonts w:ascii="Calibri" w:eastAsia="Times New Roman" w:hAnsi="Calibri" w:cs="Times New Roman"/>
+                <w:color w:val="000000"/>
+              </w:rPr>
+            </w:pPr>
+            <w:r>
+              <w:rPr>
+                <w:rFonts w:ascii="Calibri" w:eastAsia="Times New Roman" w:hAnsi="Calibri" w:cs="Times New Roman"/>
+                <w:color w:val="000000"/>
+              </w:rPr>
+              <w:t>0.00</w:t>
+            </w:r>
+          </w:p>
+        </w:tc>
+        <w:tc>
+          <w:tcPr>
+            <w:tcW w:w="960" w:type="dxa"/>
+            <w:tcBorders>
+              <w:top w:val="nil"/>
+              <w:left w:val="nil"/>
+              <w:bottom w:val="nil"/>
+              <w:right w:val="nil"/>
+            </w:tcBorders>
+            <w:shd w:val="clear" w:color="auto" w:fill="auto"/>
+            <w:noWrap/>
+            <w:vAlign w:val="bottom"/>
+            <w:hideMark/>
+          </w:tcPr>
+          <w:p>
+            <w:pPr>
+              <w:spacing w:after="0" w:line="240" w:lineRule="auto"/>
+              <w:jc w:val="right"/>
+              <w:rPr>
+                <w:rFonts w:ascii="Calibri" w:eastAsia="Times New Roman" w:hAnsi="Calibri" w:cs="Times New Roman"/>
+                <w:color w:val="000000"/>
+              </w:rPr>
+            </w:pPr>
+            <w:r>
+              <w:rPr>
+                <w:rFonts w:ascii="Calibri" w:eastAsia="Times New Roman" w:hAnsi="Calibri" w:cs="Times New Roman"/>
+                <w:color w:val="000000"/>
+              </w:rPr>
+              <w:t>0.1</w:t>
+            </w:r>
+          </w:p>
+        </w:tc>
+        <w:tc>
+          <w:tcPr>
+            <w:tcW w:w="960" w:type="dxa"/>
+            <w:tcBorders>
+              <w:top w:val="nil"/>
+              <w:left w:val="nil"/>
+              <w:bottom w:val="nil"/>
+              <w:right w:val="nil"/>
+            </w:tcBorders>
+            <w:shd w:val="clear" w:color="auto" w:fill="auto"/>
+            <w:noWrap/>
+            <w:vAlign w:val="bottom"/>
+            <w:hideMark/>
+          </w:tcPr>
+          <w:p>
+            <w:pPr>
+              <w:spacing w:after="0" w:line="240" w:lineRule="auto"/>
+              <w:jc w:val="right"/>
+              <w:rPr>
+                <w:rFonts w:ascii="Calibri" w:eastAsia="Times New Roman" w:hAnsi="Calibri" w:cs="Times New Roman"/>
+                <w:color w:val="000000"/>
+              </w:rPr>
+            </w:pPr>
+            <w:r>
+              <w:rPr>
+                <w:rFonts w:ascii="Calibri" w:eastAsia="Times New Roman" w:hAnsi="Calibri" w:cs="Times New Roman"/>
+                <w:color w:val="000000"/>
+              </w:rPr>
+              <w:t>0.000</w:t>
+            </w:r>
+          </w:p>
+        </w:tc>
+      </w:tr>
+      <w:tr>
+        <w:trPr>
+          <w:trHeight w:val="300"/>
+        </w:trPr>
+        <w:tc>
+          <w:tcPr>
+            <w:tcW w:w="1016" w:type="dxa"/>
+            <w:tcBorders>
+              <w:top w:val="nil"/>
+              <w:left w:val="nil"/>
+              <w:bottom w:val="nil"/>
+              <w:right w:val="nil"/>
+            </w:tcBorders>
+            <w:shd w:val="clear" w:color="auto" w:fill="auto"/>
+            <w:noWrap/>
+            <w:vAlign w:val="bottom"/>
+            <w:hideMark/>
+          </w:tcPr>
+          <w:p>
+            <w:pPr>
+              <w:spacing w:after="0" w:line="240" w:lineRule="auto"/>
+              <w:jc w:val="right"/>
+              <w:rPr>
+                <w:rFonts w:ascii="Calibri" w:eastAsia="Times New Roman" w:hAnsi="Calibri" w:cs="Times New Roman"/>
+                <w:color w:val="000000"/>
+              </w:rPr>
+            </w:pPr>
+            <w:r>
+              <w:rPr>
+                <w:rFonts w:ascii="Calibri" w:eastAsia="Times New Roman" w:hAnsi="Calibri" w:cs="Times New Roman"/>
+                <w:color w:val="000000"/>
+              </w:rPr>
+              <w:t>4</w:t>
+            </w:r>
+          </w:p>
+        </w:tc>
+        <w:tc>
+          <w:tcPr>
+            <w:tcW w:w="1220" w:type="dxa"/>
+            <w:tcBorders>
+              <w:top w:val="nil"/>
+              <w:left w:val="nil"/>
+              <w:bottom w:val="nil"/>
+              <w:right w:val="nil"/>
+            </w:tcBorders>
+            <w:shd w:val="clear" w:color="auto" w:fill="auto"/>
+            <w:noWrap/>
+            <w:vAlign w:val="bottom"/>
+            <w:hideMark/>
+          </w:tcPr>
+          <w:p>
+            <w:pPr>
+              <w:spacing w:after="0" w:line="240" w:lineRule="auto"/>
+              <w:jc w:val="right"/>
+              <w:rPr>
+                <w:rFonts w:ascii="Calibri" w:eastAsia="Times New Roman" w:hAnsi="Calibri" w:cs="Times New Roman"/>
+                <w:color w:val="000000"/>
+              </w:rPr>
+            </w:pPr>
+            <w:r>
+              <w:rPr>
+                <w:rFonts w:ascii="Calibri" w:eastAsia="Times New Roman" w:hAnsi="Calibri" w:cs="Times New Roman"/>
+                <w:color w:val="000000"/>
+              </w:rPr>
+              <w:t>0.1</w:t>
+            </w:r>
+          </w:p>
+        </w:tc>
+        <w:tc>
+          <w:tcPr>
+            <w:tcW w:w="960" w:type="dxa"/>
+            <w:tcBorders>
+              <w:top w:val="nil"/>
+              <w:left w:val="nil"/>
+              <w:bottom w:val="nil"/>
+              <w:right w:val="nil"/>
+            </w:tcBorders>
+            <w:shd w:val="clear" w:color="auto" w:fill="auto"/>
+            <w:noWrap/>
+            <w:vAlign w:val="bottom"/>
+            <w:hideMark/>
+          </w:tcPr>
+          <w:p>
+            <w:pPr>
+              <w:spacing w:after="0" w:line="240" w:lineRule="auto"/>
+              <w:jc w:val="right"/>
+              <w:rPr>
+                <w:rFonts w:ascii="Calibri" w:eastAsia="Times New Roman" w:hAnsi="Calibri" w:cs="Times New Roman"/>
+                <w:color w:val="000000"/>
+              </w:rPr>
+            </w:pPr>
+            <w:r>
+              <w:rPr>
+                <w:rFonts w:ascii="Calibri" w:eastAsia="Times New Roman" w:hAnsi="Calibri" w:cs="Times New Roman"/>
+                <w:color w:val="000000"/>
+              </w:rPr>
+              <w:t>0.0030</w:t>
+            </w:r>
+          </w:p>
+        </w:tc>
+        <w:tc>
+          <w:tcPr>
+            <w:tcW w:w="960" w:type="dxa"/>
+            <w:tcBorders>
+              <w:top w:val="nil"/>
+              <w:left w:val="nil"/>
+              <w:bottom w:val="nil"/>
+              <w:right w:val="nil"/>
+            </w:tcBorders>
+            <w:shd w:val="clear" w:color="auto" w:fill="auto"/>
+            <w:noWrap/>
+            <w:vAlign w:val="bottom"/>
+            <w:hideMark/>
+          </w:tcPr>
+          <w:p>
+            <w:pPr>
+              <w:spacing w:after="0" w:line="240" w:lineRule="auto"/>
+              <w:jc w:val="right"/>
+              <w:rPr>
+                <w:rFonts w:ascii="Calibri" w:eastAsia="Times New Roman" w:hAnsi="Calibri" w:cs="Times New Roman"/>
+                <w:color w:val="000000"/>
+              </w:rPr>
+            </w:pPr>
+            <w:r>
+              <w:rPr>
+                <w:rFonts w:ascii="Calibri" w:eastAsia="Times New Roman" w:hAnsi="Calibri" w:cs="Times New Roman"/>
+                <w:color w:val="000000"/>
+              </w:rPr>
+              <w:t>0.02</w:t>
+            </w:r>
+          </w:p>
+        </w:tc>
+        <w:tc>
+          <w:tcPr>
+            <w:tcW w:w="960" w:type="dxa"/>
+            <w:tcBorders>
+              <w:top w:val="nil"/>
+              <w:left w:val="nil"/>
+              <w:bottom w:val="nil"/>
+              <w:right w:val="nil"/>
+            </w:tcBorders>
+            <w:shd w:val="clear" w:color="auto" w:fill="auto"/>
+            <w:noWrap/>
+            <w:vAlign w:val="bottom"/>
+            <w:hideMark/>
+          </w:tcPr>
+          <w:p>
+            <w:pPr>
+              <w:spacing w:after="0" w:line="240" w:lineRule="auto"/>
+              <w:jc w:val="right"/>
+              <w:rPr>
+                <w:rFonts w:ascii="Calibri" w:eastAsia="Times New Roman" w:hAnsi="Calibri" w:cs="Times New Roman"/>
+                <w:color w:val="000000"/>
+              </w:rPr>
+            </w:pPr>
+            <w:r>
+              <w:rPr>
+                <w:rFonts w:ascii="Calibri" w:eastAsia="Times New Roman" w:hAnsi="Calibri" w:cs="Times New Roman"/>
+                <w:color w:val="000000"/>
+              </w:rPr>
+              <w:t>-0.2</w:t>
+            </w:r>
+          </w:p>
+        </w:tc>
+        <w:tc>
+          <w:tcPr>
+            <w:tcW w:w="960" w:type="dxa"/>
+            <w:tcBorders>
+              <w:top w:val="nil"/>
+              <w:left w:val="nil"/>
+              <w:bottom w:val="nil"/>
+              <w:right w:val="nil"/>
+            </w:tcBorders>
+            <w:shd w:val="clear" w:color="auto" w:fill="auto"/>
+            <w:noWrap/>
+            <w:vAlign w:val="bottom"/>
+            <w:hideMark/>
+          </w:tcPr>
+          <w:p>
+            <w:pPr>
+              <w:spacing w:after="0" w:line="240" w:lineRule="auto"/>
+              <w:jc w:val="right"/>
+              <w:rPr>
+                <w:rFonts w:ascii="Calibri" w:eastAsia="Times New Roman" w:hAnsi="Calibri" w:cs="Times New Roman"/>
+                <w:color w:val="000000"/>
+              </w:rPr>
+            </w:pPr>
+            <w:r>
+              <w:rPr>
+                <w:rFonts w:ascii="Calibri" w:eastAsia="Times New Roman" w:hAnsi="Calibri" w:cs="Times New Roman"/>
+                <w:color w:val="000000"/>
+              </w:rPr>
+              <w:t>0.002</w:t>
+            </w:r>
+          </w:p>
+        </w:tc>
+      </w:tr>
+      <w:tr>
+        <w:trPr>
+          <w:trHeight w:val="300"/>
+        </w:trPr>
+        <w:tc>
+          <w:tcPr>
+            <w:tcW w:w="1016" w:type="dxa"/>
+            <w:tcBorders>
+              <w:top w:val="nil"/>
+              <w:left w:val="nil"/>
+              <w:bottom w:val="nil"/>
+              <w:right w:val="nil"/>
+            </w:tcBorders>
+            <w:shd w:val="clear" w:color="auto" w:fill="auto"/>
+            <w:noWrap/>
+            <w:vAlign w:val="bottom"/>
+            <w:hideMark/>
+          </w:tcPr>
+          <w:p>
+            <w:pPr>
+              <w:spacing w:after="0" w:line="240" w:lineRule="auto"/>
+              <w:jc w:val="right"/>
+              <w:rPr>
+                <w:rFonts w:ascii="Calibri" w:eastAsia="Times New Roman" w:hAnsi="Calibri" w:cs="Times New Roman"/>
+                <w:color w:val="000000"/>
+              </w:rPr>
+            </w:pPr>
+            <w:r>
+              <w:rPr>
+                <w:rFonts w:ascii="Calibri" w:eastAsia="Times New Roman" w:hAnsi="Calibri" w:cs="Times New Roman"/>
+                <w:color w:val="000000"/>
+              </w:rPr>
+              <w:t>5</w:t>
+            </w:r>
+          </w:p>
+        </w:tc>
+        <w:tc>
+          <w:tcPr>
+            <w:tcW w:w="1220" w:type="dxa"/>
+            <w:tcBorders>
+              <w:top w:val="nil"/>
+              <w:left w:val="nil"/>
+              <w:bottom w:val="nil"/>
+              <w:right w:val="nil"/>
+            </w:tcBorders>
+            <w:shd w:val="clear" w:color="auto" w:fill="auto"/>
+            <w:noWrap/>
+            <w:vAlign w:val="bottom"/>
+            <w:hideMark/>
+          </w:tcPr>
+          <w:p>
+            <w:pPr>
+              <w:spacing w:after="0" w:line="240" w:lineRule="auto"/>
+              <w:jc w:val="right"/>
+              <w:rPr>
+                <w:rFonts w:ascii="Calibri" w:eastAsia="Times New Roman" w:hAnsi="Calibri" w:cs="Times New Roman"/>
+                <w:color w:val="000000"/>
+              </w:rPr>
+            </w:pPr>
+            <w:r>
+              <w:rPr>
+                <w:rFonts w:ascii="Calibri" w:eastAsia="Times New Roman" w:hAnsi="Calibri" w:cs="Times New Roman"/>
+                <w:color w:val="000000"/>
+              </w:rPr>
+              <w:t>0.2</w:t>
+            </w:r>
+          </w:p>
+        </w:tc>
+        <w:tc>
+          <w:tcPr>
+            <w:tcW w:w="960" w:type="dxa"/>
+            <w:tcBorders>
+              <w:top w:val="nil"/>
+              <w:left w:val="nil"/>
+              <w:bottom w:val="nil"/>
+              <w:right w:val="nil"/>
+            </w:tcBorders>
+            <w:shd w:val="clear" w:color="auto" w:fill="auto"/>
+            <w:noWrap/>
+            <w:vAlign w:val="bottom"/>
+            <w:hideMark/>
+          </w:tcPr>
+          <w:p>
+            <w:pPr>
+              <w:spacing w:after="0" w:line="240" w:lineRule="auto"/>
+              <w:jc w:val="right"/>
+              <w:rPr>
+                <w:rFonts w:ascii="Calibri" w:eastAsia="Times New Roman" w:hAnsi="Calibri" w:cs="Times New Roman"/>
+                <w:color w:val="000000"/>
+              </w:rPr>
+            </w:pPr>
+            <w:r>
+              <w:rPr>
+                <w:rFonts w:ascii="Calibri" w:eastAsia="Times New Roman" w:hAnsi="Calibri" w:cs="Times New Roman"/>
+                <w:color w:val="000000"/>
+              </w:rPr>
+              <w:t>0.0004</w:t>
+            </w:r>
+          </w:p>
+        </w:tc>
+        <w:tc>
+          <w:tcPr>
+            <w:tcW w:w="960" w:type="dxa"/>
+            <w:tcBorders>
+              <w:top w:val="nil"/>
+              <w:left w:val="nil"/>
+              <w:bottom w:val="nil"/>
+              <w:right w:val="nil"/>
+            </w:tcBorders>
+            <w:shd w:val="clear" w:color="auto" w:fill="auto"/>
+            <w:noWrap/>
+            <w:vAlign w:val="bottom"/>
+            <w:hideMark/>
+          </w:tcPr>
+          <w:p>
+            <w:pPr>
+              <w:spacing w:after="0" w:line="240" w:lineRule="auto"/>
+              <w:jc w:val="right"/>
+              <w:rPr>
+                <w:rFonts w:ascii="Calibri" w:eastAsia="Times New Roman" w:hAnsi="Calibri" w:cs="Times New Roman"/>
+                <w:color w:val="000000"/>
+              </w:rPr>
+            </w:pPr>
+            <w:r>
+              <w:rPr>
+                <w:rFonts w:ascii="Calibri" w:eastAsia="Times New Roman" w:hAnsi="Calibri" w:cs="Times New Roman"/>
+                <w:color w:val="000000"/>
+              </w:rPr>
+              <w:t>0.00</w:t>
+            </w:r>
+          </w:p>
+        </w:tc>
+        <w:tc>
+          <w:tcPr>
+            <w:tcW w:w="960" w:type="dxa"/>
+            <w:tcBorders>
+              <w:top w:val="nil"/>
+              <w:left w:val="nil"/>
+              <w:bottom w:val="nil"/>
+              <w:right w:val="nil"/>
+            </w:tcBorders>
+            <w:shd w:val="clear" w:color="auto" w:fill="auto"/>
+            <w:noWrap/>
+            <w:vAlign w:val="bottom"/>
+            <w:hideMark/>
+          </w:tcPr>
+          <w:p>
+            <w:pPr>
+              <w:spacing w:after="0" w:line="240" w:lineRule="auto"/>
+              <w:jc w:val="right"/>
+              <w:rPr>
+                <w:rFonts w:ascii="Calibri" w:eastAsia="Times New Roman" w:hAnsi="Calibri" w:cs="Times New Roman"/>
+                <w:color w:val="000000"/>
+              </w:rPr>
+            </w:pPr>
+            <w:r>
+              <w:rPr>
+                <w:rFonts w:ascii="Calibri" w:eastAsia="Times New Roman" w:hAnsi="Calibri" w:cs="Times New Roman"/>
+                <w:color w:val="000000"/>
+              </w:rPr>
+              <w:t>0.1</w:t>
+            </w:r>
+          </w:p>
+        </w:tc>
+        <w:tc>
+          <w:tcPr>
+            <w:tcW w:w="960" w:type="dxa"/>
+            <w:tcBorders>
+              <w:top w:val="nil"/>
+              <w:left w:val="nil"/>
+              <w:bottom w:val="nil"/>
+              <w:right w:val="nil"/>
+            </w:tcBorders>
+            <w:shd w:val="clear" w:color="auto" w:fill="auto"/>
+            <w:noWrap/>
+            <w:vAlign w:val="bottom"/>
+            <w:hideMark/>
+          </w:tcPr>
+          <w:p>
+            <w:pPr>
+              <w:spacing w:after="0" w:line="240" w:lineRule="auto"/>
+              <w:jc w:val="right"/>
+              <w:rPr>
+                <w:rFonts w:ascii="Calibri" w:eastAsia="Times New Roman" w:hAnsi="Calibri" w:cs="Times New Roman"/>
+                <w:color w:val="000000"/>
+              </w:rPr>
+            </w:pPr>
+            <w:r>
+              <w:rPr>
+                <w:rFonts w:ascii="Calibri" w:eastAsia="Times New Roman" w:hAnsi="Calibri" w:cs="Times New Roman"/>
+                <w:color w:val="000000"/>
+              </w:rPr>
+              <w:t>0.000</w:t>
+            </w:r>
+          </w:p>
+        </w:tc>
+      </w:tr>
+      <w:tr>
+        <w:trPr>
+          <w:trHeight w:val="300"/>
+        </w:trPr>
+        <w:tc>
+          <w:tcPr>
+            <w:tcW w:w="1016" w:type="dxa"/>
+            <w:tcBorders>
+              <w:top w:val="nil"/>
+              <w:left w:val="nil"/>
+              <w:bottom w:val="nil"/>
+              <w:right w:val="nil"/>
+            </w:tcBorders>
+            <w:shd w:val="clear" w:color="auto" w:fill="auto"/>
+            <w:noWrap/>
+            <w:vAlign w:val="bottom"/>
+            <w:hideMark/>
+          </w:tcPr>
+          <w:p>
+            <w:pPr>
+              <w:spacing w:after="0" w:line="240" w:lineRule="auto"/>
+              <w:jc w:val="right"/>
+              <w:rPr>
+                <w:rFonts w:ascii="Calibri" w:eastAsia="Times New Roman" w:hAnsi="Calibri" w:cs="Times New Roman"/>
+                <w:color w:val="000000"/>
+              </w:rPr>
+            </w:pPr>
+            <w:r>
+              <w:rPr>
+                <w:rFonts w:ascii="Calibri" w:eastAsia="Times New Roman" w:hAnsi="Calibri" w:cs="Times New Roman"/>
+                <w:color w:val="000000"/>
+              </w:rPr>
+              <w:t>6</w:t>
+            </w:r>
+          </w:p>
+        </w:tc>
+        <w:tc>
+          <w:tcPr>
+            <w:tcW w:w="1220" w:type="dxa"/>
+            <w:tcBorders>
+              <w:top w:val="nil"/>
+              <w:left w:val="nil"/>
+              <w:bottom w:val="nil"/>
+              <w:right w:val="nil"/>
+            </w:tcBorders>
+            <w:shd w:val="clear" w:color="auto" w:fill="auto"/>
+            <w:noWrap/>
+            <w:vAlign w:val="bottom"/>
+            <w:hideMark/>
+          </w:tcPr>
+          <w:p>
+            <w:pPr>
+              <w:spacing w:after="0" w:line="240" w:lineRule="auto"/>
+              <w:jc w:val="right"/>
+              <w:rPr>
+                <w:rFonts w:ascii="Calibri" w:eastAsia="Times New Roman" w:hAnsi="Calibri" w:cs="Times New Roman"/>
+                <w:color w:val="000000"/>
+              </w:rPr>
+            </w:pPr>
+            <w:r>
+              <w:rPr>
+                <w:rFonts w:ascii="Calibri" w:eastAsia="Times New Roman" w:hAnsi="Calibri" w:cs="Times New Roman"/>
+                <w:color w:val="000000"/>
+              </w:rPr>
+              <w:t>0.2</w:t>
+            </w:r>
+          </w:p>
+        </w:tc>
+        <w:tc>
+          <w:tcPr>
+            <w:tcW w:w="960" w:type="dxa"/>
+            <w:tcBorders>
+              <w:top w:val="nil"/>
+              <w:left w:val="nil"/>
+              <w:bottom w:val="nil"/>
+              <w:right w:val="nil"/>
+            </w:tcBorders>
+            <w:shd w:val="clear" w:color="auto" w:fill="auto"/>
+            <w:noWrap/>
+            <w:vAlign w:val="bottom"/>
+            <w:hideMark/>
+          </w:tcPr>
+          <w:p>
+            <w:pPr>
+              <w:spacing w:after="0" w:line="240" w:lineRule="auto"/>
+              <w:jc w:val="right"/>
+              <w:rPr>
+                <w:rFonts w:ascii="Calibri" w:eastAsia="Times New Roman" w:hAnsi="Calibri" w:cs="Times New Roman"/>
+                <w:color w:val="000000"/>
+              </w:rPr>
+            </w:pPr>
+            <w:r>
+              <w:rPr>
+                <w:rFonts w:ascii="Calibri" w:eastAsia="Times New Roman" w:hAnsi="Calibri" w:cs="Times New Roman"/>
+                <w:color w:val="000000"/>
+              </w:rPr>
+              <w:t>0.0025</w:t>
+            </w:r>
+          </w:p>
+        </w:tc>
+        <w:tc>
+          <w:tcPr>
+            <w:tcW w:w="960" w:type="dxa"/>
+            <w:tcBorders>
+              <w:top w:val="nil"/>
+              <w:left w:val="nil"/>
+              <w:bottom w:val="nil"/>
+              <w:right w:val="nil"/>
+            </w:tcBorders>
+            <w:shd w:val="clear" w:color="auto" w:fill="auto"/>
+            <w:noWrap/>
+            <w:vAlign w:val="bottom"/>
+            <w:hideMark/>
+          </w:tcPr>
+          <w:p>
+            <w:pPr>
+              <w:spacing w:after="0" w:line="240" w:lineRule="auto"/>
+              <w:jc w:val="right"/>
+              <w:rPr>
+                <w:rFonts w:ascii="Calibri" w:eastAsia="Times New Roman" w:hAnsi="Calibri" w:cs="Times New Roman"/>
+                <w:color w:val="000000"/>
+              </w:rPr>
+            </w:pPr>
+            <w:r>
+              <w:rPr>
+                <w:rFonts w:ascii="Calibri" w:eastAsia="Times New Roman" w:hAnsi="Calibri" w:cs="Times New Roman"/>
+                <w:color w:val="000000"/>
+              </w:rPr>
+              <w:t>0.00</w:t>
+            </w:r>
+          </w:p>
+        </w:tc>
+        <w:tc>
+          <w:tcPr>
+            <w:tcW w:w="960" w:type="dxa"/>
+            <w:tcBorders>
+              <w:top w:val="nil"/>
+              <w:left w:val="nil"/>
+              <w:bottom w:val="nil"/>
+              <w:right w:val="nil"/>
+            </w:tcBorders>
+            <w:shd w:val="clear" w:color="auto" w:fill="auto"/>
+            <w:noWrap/>
+            <w:vAlign w:val="bottom"/>
+            <w:hideMark/>
+          </w:tcPr>
+          <w:p>
+            <w:pPr>
+              <w:spacing w:after="0" w:line="240" w:lineRule="auto"/>
+              <w:jc w:val="right"/>
+              <w:rPr>
+                <w:rFonts w:ascii="Calibri" w:eastAsia="Times New Roman" w:hAnsi="Calibri" w:cs="Times New Roman"/>
+                <w:color w:val="000000"/>
+              </w:rPr>
+            </w:pPr>
+            <w:r>
+              <w:rPr>
+                <w:rFonts w:ascii="Calibri" w:eastAsia="Times New Roman" w:hAnsi="Calibri" w:cs="Times New Roman"/>
+                <w:color w:val="000000"/>
+              </w:rPr>
+              <w:t>-0.1</w:t>
+            </w:r>
+          </w:p>
+        </w:tc>
+        <w:tc>
+          <w:tcPr>
+            <w:tcW w:w="960" w:type="dxa"/>
+            <w:tcBorders>
+              <w:top w:val="nil"/>
+              <w:left w:val="nil"/>
+              <w:bottom w:val="nil"/>
+              <w:right w:val="nil"/>
+            </w:tcBorders>
+            <w:shd w:val="clear" w:color="auto" w:fill="auto"/>
+            <w:noWrap/>
+            <w:vAlign w:val="bottom"/>
+            <w:hideMark/>
+          </w:tcPr>
+          <w:p>
+            <w:pPr>
+              <w:spacing w:after="0" w:line="240" w:lineRule="auto"/>
+              <w:jc w:val="right"/>
+              <w:rPr>
+                <w:rFonts w:ascii="Calibri" w:eastAsia="Times New Roman" w:hAnsi="Calibri" w:cs="Times New Roman"/>
+                <w:color w:val="000000"/>
+              </w:rPr>
+            </w:pPr>
+            <w:r>
+              <w:rPr>
+                <w:rFonts w:ascii="Calibri" w:eastAsia="Times New Roman" w:hAnsi="Calibri" w:cs="Times New Roman"/>
+                <w:color w:val="000000"/>
+              </w:rPr>
+              <w:t>0.001</w:t>
+            </w:r>
+          </w:p>
+        </w:tc>
+      </w:tr>
+      <w:tr>
+        <w:trPr>
+          <w:trHeight w:val="300"/>
+        </w:trPr>
+        <w:tc>
+          <w:tcPr>
+            <w:tcW w:w="1016" w:type="dxa"/>
+            <w:tcBorders>
+              <w:top w:val="nil"/>
+              <w:left w:val="nil"/>
+              <w:bottom w:val="nil"/>
+              <w:right w:val="nil"/>
+            </w:tcBorders>
+            <w:shd w:val="clear" w:color="auto" w:fill="auto"/>
+            <w:noWrap/>
+            <w:vAlign w:val="bottom"/>
+            <w:hideMark/>
+          </w:tcPr>
+          <w:p>
+            <w:pPr>
+              <w:spacing w:after="0" w:line="240" w:lineRule="auto"/>
+              <w:jc w:val="right"/>
+              <w:rPr>
+                <w:rFonts w:ascii="Calibri" w:eastAsia="Times New Roman" w:hAnsi="Calibri" w:cs="Times New Roman"/>
+                <w:color w:val="000000"/>
+              </w:rPr>
+            </w:pPr>
+            <w:r>
+              <w:rPr>
+                <w:rFonts w:ascii="Calibri" w:eastAsia="Times New Roman" w:hAnsi="Calibri" w:cs="Times New Roman"/>
+                <w:color w:val="000000"/>
+              </w:rPr>
+              <w:t>7</w:t>
+            </w:r>
+          </w:p>
+        </w:tc>
+        <w:tc>
+          <w:tcPr>
+            <w:tcW w:w="1220" w:type="dxa"/>
+            <w:tcBorders>
+              <w:top w:val="nil"/>
+              <w:left w:val="nil"/>
+              <w:bottom w:val="nil"/>
+              <w:right w:val="nil"/>
+            </w:tcBorders>
+            <w:shd w:val="clear" w:color="auto" w:fill="auto"/>
+            <w:noWrap/>
+            <w:vAlign w:val="bottom"/>
+            <w:hideMark/>
+          </w:tcPr>
+          <w:p>
+            <w:pPr>
+              <w:spacing w:after="0" w:line="240" w:lineRule="auto"/>
+              <w:jc w:val="right"/>
+              <w:rPr>
+                <w:rFonts w:ascii="Calibri" w:eastAsia="Times New Roman" w:hAnsi="Calibri" w:cs="Times New Roman"/>
+                <w:color w:val="000000"/>
+              </w:rPr>
+            </w:pPr>
+            <w:r>
+              <w:rPr>
+                <w:rFonts w:ascii="Calibri" w:eastAsia="Times New Roman" w:hAnsi="Calibri" w:cs="Times New Roman"/>
+                <w:color w:val="000000"/>
+              </w:rPr>
+              <w:t>0.2</w:t>
+            </w:r>
+          </w:p>
+        </w:tc>
+        <w:tc>
+          <w:tcPr>
+            <w:tcW w:w="960" w:type="dxa"/>
+            <w:tcBorders>
+              <w:top w:val="nil"/>
+              <w:left w:val="nil"/>
+              <w:bottom w:val="nil"/>
+              <w:right w:val="nil"/>
+            </w:tcBorders>
+            <w:shd w:val="clear" w:color="auto" w:fill="auto"/>
+            <w:noWrap/>
+            <w:vAlign w:val="bottom"/>
+            <w:hideMark/>
+          </w:tcPr>
+          <w:p>
+            <w:pPr>
+              <w:spacing w:after="0" w:line="240" w:lineRule="auto"/>
+              <w:jc w:val="right"/>
+              <w:rPr>
+                <w:rFonts w:ascii="Calibri" w:eastAsia="Times New Roman" w:hAnsi="Calibri" w:cs="Times New Roman"/>
+                <w:color w:val="000000"/>
+              </w:rPr>
+            </w:pPr>
+            <w:r>
+              <w:rPr>
+                <w:rFonts w:ascii="Calibri" w:eastAsia="Times New Roman" w:hAnsi="Calibri" w:cs="Times New Roman"/>
+                <w:color w:val="000000"/>
+              </w:rPr>
+              <w:t>0.0005</w:t>
+            </w:r>
+          </w:p>
+        </w:tc>
+        <w:tc>
+          <w:tcPr>
+            <w:tcW w:w="960" w:type="dxa"/>
+            <w:tcBorders>
+              <w:top w:val="nil"/>
+              <w:left w:val="nil"/>
+              <w:bottom w:val="nil"/>
+              <w:right w:val="nil"/>
+            </w:tcBorders>
+            <w:shd w:val="clear" w:color="auto" w:fill="auto"/>
+            <w:noWrap/>
+            <w:vAlign w:val="bottom"/>
+            <w:hideMark/>
+          </w:tcPr>
+          <w:p>
+            <w:pPr>
+              <w:spacing w:after="0" w:line="240" w:lineRule="auto"/>
+              <w:jc w:val="right"/>
+              <w:rPr>
+                <w:rFonts w:ascii="Calibri" w:eastAsia="Times New Roman" w:hAnsi="Calibri" w:cs="Times New Roman"/>
+                <w:color w:val="000000"/>
+              </w:rPr>
+            </w:pPr>
+            <w:r>
+              <w:rPr>
+                <w:rFonts w:ascii="Calibri" w:eastAsia="Times New Roman" w:hAnsi="Calibri" w:cs="Times New Roman"/>
+                <w:color w:val="000000"/>
+              </w:rPr>
+              <w:t>0.00</w:t>
+            </w:r>
+          </w:p>
+        </w:tc>
+        <w:tc>
+          <w:tcPr>
+            <w:tcW w:w="960" w:type="dxa"/>
+            <w:tcBorders>
+              <w:top w:val="nil"/>
+              <w:left w:val="nil"/>
+              <w:bottom w:val="nil"/>
+              <w:right w:val="nil"/>
+            </w:tcBorders>
+            <w:shd w:val="clear" w:color="auto" w:fill="auto"/>
+            <w:noWrap/>
+            <w:vAlign w:val="bottom"/>
+            <w:hideMark/>
+          </w:tcPr>
+          <w:p>
+            <w:pPr>
+              <w:spacing w:after="0" w:line="240" w:lineRule="auto"/>
+              <w:jc w:val="right"/>
+              <w:rPr>
+                <w:rFonts w:ascii="Calibri" w:eastAsia="Times New Roman" w:hAnsi="Calibri" w:cs="Times New Roman"/>
+                <w:color w:val="000000"/>
+              </w:rPr>
+            </w:pPr>
+            <w:r>
+              <w:rPr>
+                <w:rFonts w:ascii="Calibri" w:eastAsia="Times New Roman" w:hAnsi="Calibri" w:cs="Times New Roman"/>
+                <w:color w:val="000000"/>
+              </w:rPr>
+              <w:t>0.1</w:t>
+            </w:r>
+          </w:p>
+        </w:tc>
+        <w:tc>
+          <w:tcPr>
+            <w:tcW w:w="960" w:type="dxa"/>
+            <w:tcBorders>
+              <w:top w:val="nil"/>
+              <w:left w:val="nil"/>
+              <w:bottom w:val="nil"/>
+              <w:right w:val="nil"/>
+            </w:tcBorders>
+            <w:shd w:val="clear" w:color="auto" w:fill="auto"/>
+            <w:noWrap/>
+            <w:vAlign w:val="bottom"/>
+            <w:hideMark/>
+          </w:tcPr>
+          <w:p>
+            <w:pPr>
+              <w:spacing w:after="0" w:line="240" w:lineRule="auto"/>
+              <w:jc w:val="right"/>
+              <w:rPr>
+                <w:rFonts w:ascii="Calibri" w:eastAsia="Times New Roman" w:hAnsi="Calibri" w:cs="Times New Roman"/>
+                <w:color w:val="000000"/>
+              </w:rPr>
+            </w:pPr>
+            <w:r>
+              <w:rPr>
+                <w:rFonts w:ascii="Calibri" w:eastAsia="Times New Roman" w:hAnsi="Calibri" w:cs="Times New Roman"/>
+                <w:color w:val="000000"/>
+              </w:rPr>
+              <w:t>0.000</w:t>
+            </w:r>
+          </w:p>
+        </w:tc>
+      </w:tr>
+      <w:tr>
+        <w:trPr>
+          <w:trHeight w:val="300"/>
+        </w:trPr>
+        <w:tc>
+          <w:tcPr>
+            <w:tcW w:w="1016" w:type="dxa"/>
+            <w:tcBorders>
+              <w:top w:val="nil"/>
+              <w:left w:val="nil"/>
+              <w:bottom w:val="nil"/>
+              <w:right w:val="nil"/>
+            </w:tcBorders>
+            <w:shd w:val="clear" w:color="auto" w:fill="auto"/>
+            <w:noWrap/>
+            <w:vAlign w:val="bottom"/>
+            <w:hideMark/>
+          </w:tcPr>
+          <w:p>
+            <w:pPr>
+              <w:spacing w:after="0" w:line="240" w:lineRule="auto"/>
+              <w:jc w:val="right"/>
+              <w:rPr>
+                <w:rFonts w:ascii="Calibri" w:eastAsia="Times New Roman" w:hAnsi="Calibri" w:cs="Times New Roman"/>
+                <w:color w:val="000000"/>
+              </w:rPr>
+            </w:pPr>
+            <w:r>
+              <w:rPr>
+                <w:rFonts w:ascii="Calibri" w:eastAsia="Times New Roman" w:hAnsi="Calibri" w:cs="Times New Roman"/>
+                <w:color w:val="000000"/>
+              </w:rPr>
+              <w:t>8</w:t>
+            </w:r>
+          </w:p>
+        </w:tc>
+        <w:tc>
+          <w:tcPr>
+            <w:tcW w:w="1220" w:type="dxa"/>
+            <w:tcBorders>
+              <w:top w:val="nil"/>
+              <w:left w:val="nil"/>
+              <w:bottom w:val="nil"/>
+              <w:right w:val="nil"/>
+            </w:tcBorders>
+            <w:shd w:val="clear" w:color="auto" w:fill="auto"/>
+            <w:noWrap/>
+            <w:vAlign w:val="bottom"/>
+            <w:hideMark/>
+          </w:tcPr>
+          <w:p>
+            <w:pPr>
+              <w:spacing w:after="0" w:line="240" w:lineRule="auto"/>
+              <w:jc w:val="right"/>
+              <w:rPr>
+                <w:rFonts w:ascii="Calibri" w:eastAsia="Times New Roman" w:hAnsi="Calibri" w:cs="Times New Roman"/>
+                <w:color w:val="000000"/>
+              </w:rPr>
+            </w:pPr>
+            <w:r>
+              <w:rPr>
+                <w:rFonts w:ascii="Calibri" w:eastAsia="Times New Roman" w:hAnsi="Calibri" w:cs="Times New Roman"/>
+                <w:color w:val="000000"/>
+              </w:rPr>
+              <w:t>0.2</w:t>
+            </w:r>
+          </w:p>
+        </w:tc>
+        <w:tc>
+          <w:tcPr>
+            <w:tcW w:w="960" w:type="dxa"/>
+            <w:tcBorders>
+              <w:top w:val="nil"/>
+              <w:left w:val="nil"/>
+              <w:bottom w:val="nil"/>
+              <w:right w:val="nil"/>
+            </w:tcBorders>
+            <w:shd w:val="clear" w:color="auto" w:fill="auto"/>
+            <w:noWrap/>
+            <w:vAlign w:val="bottom"/>
+            <w:hideMark/>
+          </w:tcPr>
+          <w:p>
+            <w:pPr>
+              <w:spacing w:after="0" w:line="240" w:lineRule="auto"/>
+              <w:jc w:val="right"/>
+              <w:rPr>
+                <w:rFonts w:ascii="Calibri" w:eastAsia="Times New Roman" w:hAnsi="Calibri" w:cs="Times New Roman"/>
+                <w:color w:val="000000"/>
+              </w:rPr>
+            </w:pPr>
+            <w:r>
+              <w:rPr>
+                <w:rFonts w:ascii="Calibri" w:eastAsia="Times New Roman" w:hAnsi="Calibri" w:cs="Times New Roman"/>
+                <w:color w:val="000000"/>
+              </w:rPr>
+              <w:t>0.0037</w:t>
+            </w:r>
+          </w:p>
+        </w:tc>
+        <w:tc>
+          <w:tcPr>
+            <w:tcW w:w="960" w:type="dxa"/>
+            <w:tcBorders>
+              <w:top w:val="nil"/>
+              <w:left w:val="nil"/>
+              <w:bottom w:val="nil"/>
+              <w:right w:val="nil"/>
+            </w:tcBorders>
+            <w:shd w:val="clear" w:color="auto" w:fill="auto"/>
+            <w:noWrap/>
+            <w:vAlign w:val="bottom"/>
+            <w:hideMark/>
+          </w:tcPr>
+          <w:p>
+            <w:pPr>
+              <w:spacing w:after="0" w:line="240" w:lineRule="auto"/>
+              <w:jc w:val="right"/>
+              <w:rPr>
+                <w:rFonts w:ascii="Calibri" w:eastAsia="Times New Roman" w:hAnsi="Calibri" w:cs="Times New Roman"/>
+                <w:color w:val="000000"/>
+              </w:rPr>
+            </w:pPr>
+            <w:r>
+              <w:rPr>
+                <w:rFonts w:ascii="Calibri" w:eastAsia="Times New Roman" w:hAnsi="Calibri" w:cs="Times New Roman"/>
+                <w:color w:val="000000"/>
+              </w:rPr>
+              <w:t>0.01</w:t>
+            </w:r>
+          </w:p>
+        </w:tc>
+        <w:tc>
+          <w:tcPr>
+            <w:tcW w:w="960" w:type="dxa"/>
+            <w:tcBorders>
+              <w:top w:val="nil"/>
+              <w:left w:val="nil"/>
+              <w:bottom w:val="nil"/>
+              <w:right w:val="nil"/>
+            </w:tcBorders>
+            <w:shd w:val="clear" w:color="auto" w:fill="auto"/>
+            <w:noWrap/>
+            <w:vAlign w:val="bottom"/>
+            <w:hideMark/>
+          </w:tcPr>
+          <w:p>
+            <w:pPr>
+              <w:spacing w:after="0" w:line="240" w:lineRule="auto"/>
+              <w:jc w:val="right"/>
+              <w:rPr>
+                <w:rFonts w:ascii="Calibri" w:eastAsia="Times New Roman" w:hAnsi="Calibri" w:cs="Times New Roman"/>
+                <w:color w:val="000000"/>
+              </w:rPr>
+            </w:pPr>
+            <w:r>
+              <w:rPr>
+                <w:rFonts w:ascii="Calibri" w:eastAsia="Times New Roman" w:hAnsi="Calibri" w:cs="Times New Roman"/>
+                <w:color w:val="000000"/>
+              </w:rPr>
+              <w:t>-0.1</w:t>
+            </w:r>
+          </w:p>
+        </w:tc>
+        <w:tc>
+          <w:tcPr>
+            <w:tcW w:w="960" w:type="dxa"/>
+            <w:tcBorders>
+              <w:top w:val="nil"/>
+              <w:left w:val="nil"/>
+              <w:bottom w:val="nil"/>
+              <w:right w:val="nil"/>
+            </w:tcBorders>
+            <w:shd w:val="clear" w:color="auto" w:fill="auto"/>
+            <w:noWrap/>
+            <w:vAlign w:val="bottom"/>
+            <w:hideMark/>
+          </w:tcPr>
+          <w:p>
+            <w:pPr>
+              <w:spacing w:after="0" w:line="240" w:lineRule="auto"/>
+              <w:jc w:val="right"/>
+              <w:rPr>
+                <w:rFonts w:ascii="Calibri" w:eastAsia="Times New Roman" w:hAnsi="Calibri" w:cs="Times New Roman"/>
+                <w:color w:val="000000"/>
+              </w:rPr>
+            </w:pPr>
+            <w:r>
+              <w:rPr>
+                <w:rFonts w:ascii="Calibri" w:eastAsia="Times New Roman" w:hAnsi="Calibri" w:cs="Times New Roman"/>
+                <w:color w:val="000000"/>
+              </w:rPr>
+              <w:t>0.002</w:t>
+            </w:r>
+          </w:p>
+        </w:tc>
+      </w:tr>
+      <w:tr>
+        <w:trPr>
+          <w:trHeight w:val="300"/>
+        </w:trPr>
+        <w:tc>
+          <w:tcPr>
+            <w:tcW w:w="1016" w:type="dxa"/>
+            <w:tcBorders>
+              <w:top w:val="nil"/>
+              <w:left w:val="nil"/>
+              <w:bottom w:val="nil"/>
+              <w:right w:val="nil"/>
+            </w:tcBorders>
+            <w:shd w:val="clear" w:color="auto" w:fill="auto"/>
+            <w:noWrap/>
+            <w:vAlign w:val="bottom"/>
+            <w:hideMark/>
+          </w:tcPr>
+          <w:p>
+            <w:pPr>
+              <w:spacing w:after="0" w:line="240" w:lineRule="auto"/>
+              <w:jc w:val="right"/>
+              <w:rPr>
+                <w:rFonts w:ascii="Calibri" w:eastAsia="Times New Roman" w:hAnsi="Calibri" w:cs="Times New Roman"/>
+                <w:color w:val="000000"/>
+              </w:rPr>
+            </w:pPr>
+            <w:r>
+              <w:rPr>
+                <w:rFonts w:ascii="Calibri" w:eastAsia="Times New Roman" w:hAnsi="Calibri" w:cs="Times New Roman"/>
+                <w:color w:val="000000"/>
+              </w:rPr>
+              <w:t>9</w:t>
+            </w:r>
+          </w:p>
+        </w:tc>
+        <w:tc>
+          <w:tcPr>
+            <w:tcW w:w="1220" w:type="dxa"/>
+            <w:tcBorders>
+              <w:top w:val="nil"/>
+              <w:left w:val="nil"/>
+              <w:bottom w:val="nil"/>
+              <w:right w:val="nil"/>
+            </w:tcBorders>
+            <w:shd w:val="clear" w:color="auto" w:fill="auto"/>
+            <w:noWrap/>
+            <w:vAlign w:val="bottom"/>
+            <w:hideMark/>
+          </w:tcPr>
+          <w:p>
+            <w:pPr>
+              <w:spacing w:after="0" w:line="240" w:lineRule="auto"/>
+              <w:jc w:val="right"/>
+              <w:rPr>
+                <w:rFonts w:ascii="Calibri" w:eastAsia="Times New Roman" w:hAnsi="Calibri" w:cs="Times New Roman"/>
+                <w:color w:val="000000"/>
+              </w:rPr>
+            </w:pPr>
+            <w:r>
+              <w:rPr>
+                <w:rFonts w:ascii="Calibri" w:eastAsia="Times New Roman" w:hAnsi="Calibri" w:cs="Times New Roman"/>
+                <w:color w:val="000000"/>
+              </w:rPr>
+              <w:t>0.1</w:t>
+            </w:r>
+          </w:p>
+        </w:tc>
+        <w:tc>
+          <w:tcPr>
+            <w:tcW w:w="960" w:type="dxa"/>
+            <w:tcBorders>
+              <w:top w:val="nil"/>
+              <w:left w:val="nil"/>
+              <w:bottom w:val="nil"/>
+              <w:right w:val="nil"/>
+            </w:tcBorders>
+            <w:shd w:val="clear" w:color="auto" w:fill="auto"/>
+            <w:noWrap/>
+            <w:vAlign w:val="bottom"/>
+            <w:hideMark/>
+          </w:tcPr>
+          <w:p>
+            <w:pPr>
+              <w:spacing w:after="0" w:line="240" w:lineRule="auto"/>
+              <w:jc w:val="right"/>
+              <w:rPr>
+                <w:rFonts w:ascii="Calibri" w:eastAsia="Times New Roman" w:hAnsi="Calibri" w:cs="Times New Roman"/>
+                <w:color w:val="000000"/>
+              </w:rPr>
+            </w:pPr>
+            <w:r>
+              <w:rPr>
+                <w:rFonts w:ascii="Calibri" w:eastAsia="Times New Roman" w:hAnsi="Calibri" w:cs="Times New Roman"/>
+                <w:color w:val="000000"/>
+              </w:rPr>
+              <w:t>0.0006</w:t>
+            </w:r>
+          </w:p>
+        </w:tc>
+        <w:tc>
+          <w:tcPr>
+            <w:tcW w:w="960" w:type="dxa"/>
+            <w:tcBorders>
+              <w:top w:val="nil"/>
+              <w:left w:val="nil"/>
+              <w:bottom w:val="nil"/>
+              <w:right w:val="nil"/>
+            </w:tcBorders>
+            <w:shd w:val="clear" w:color="auto" w:fill="auto"/>
+            <w:noWrap/>
+            <w:vAlign w:val="bottom"/>
+            <w:hideMark/>
+          </w:tcPr>
+          <w:p>
+            <w:pPr>
+              <w:spacing w:after="0" w:line="240" w:lineRule="auto"/>
+              <w:jc w:val="right"/>
+              <w:rPr>
+                <w:rFonts w:ascii="Calibri" w:eastAsia="Times New Roman" w:hAnsi="Calibri" w:cs="Times New Roman"/>
+                <w:color w:val="000000"/>
+              </w:rPr>
+            </w:pPr>
+            <w:r>
+              <w:rPr>
+                <w:rFonts w:ascii="Calibri" w:eastAsia="Times New Roman" w:hAnsi="Calibri" w:cs="Times New Roman"/>
+                <w:color w:val="000000"/>
+              </w:rPr>
+              <w:t>0.01</w:t>
+            </w:r>
+          </w:p>
+        </w:tc>
+        <w:tc>
+          <w:tcPr>
+            <w:tcW w:w="960" w:type="dxa"/>
+            <w:tcBorders>
+              <w:top w:val="nil"/>
+              <w:left w:val="nil"/>
+              <w:bottom w:val="nil"/>
+              <w:right w:val="nil"/>
+            </w:tcBorders>
+            <w:shd w:val="clear" w:color="auto" w:fill="auto"/>
+            <w:noWrap/>
+            <w:vAlign w:val="bottom"/>
+            <w:hideMark/>
+          </w:tcPr>
+          <w:p>
+            <w:pPr>
+              <w:spacing w:after="0" w:line="240" w:lineRule="auto"/>
+              <w:jc w:val="right"/>
+              <w:rPr>
+                <w:rFonts w:ascii="Calibri" w:eastAsia="Times New Roman" w:hAnsi="Calibri" w:cs="Times New Roman"/>
+                <w:color w:val="000000"/>
+              </w:rPr>
+            </w:pPr>
+            <w:r>
+              <w:rPr>
+                <w:rFonts w:ascii="Calibri" w:eastAsia="Times New Roman" w:hAnsi="Calibri" w:cs="Times New Roman"/>
+                <w:color w:val="000000"/>
+              </w:rPr>
+              <w:t>0.1</w:t>
+            </w:r>
+          </w:p>
+        </w:tc>
+        <w:tc>
+          <w:tcPr>
+            <w:tcW w:w="960" w:type="dxa"/>
+            <w:tcBorders>
+              <w:top w:val="nil"/>
+              <w:left w:val="nil"/>
+              <w:bottom w:val="nil"/>
+              <w:right w:val="nil"/>
+            </w:tcBorders>
+            <w:shd w:val="clear" w:color="auto" w:fill="auto"/>
+            <w:noWrap/>
+            <w:vAlign w:val="bottom"/>
+            <w:hideMark/>
+          </w:tcPr>
+          <w:p>
+            <w:pPr>
+              <w:spacing w:after="0" w:line="240" w:lineRule="auto"/>
+              <w:jc w:val="right"/>
+              <w:rPr>
+                <w:rFonts w:ascii="Calibri" w:eastAsia="Times New Roman" w:hAnsi="Calibri" w:cs="Times New Roman"/>
+                <w:color w:val="000000"/>
+              </w:rPr>
+            </w:pPr>
+            <w:r>
+              <w:rPr>
+                <w:rFonts w:ascii="Calibri" w:eastAsia="Times New Roman" w:hAnsi="Calibri" w:cs="Times New Roman"/>
+                <w:color w:val="000000"/>
+              </w:rPr>
+              <w:t>0.000</w:t>
+            </w:r>
+          </w:p>
+        </w:tc>
+      </w:tr>
+      <w:tr>
+        <w:trPr>
+          <w:trHeight w:val="300"/>
+        </w:trPr>
+        <w:tc>
+          <w:tcPr>
+            <w:tcW w:w="1016" w:type="dxa"/>
+            <w:tcBorders>
+              <w:top w:val="nil"/>
+              <w:left w:val="nil"/>
+              <w:bottom w:val="nil"/>
+              <w:right w:val="nil"/>
+            </w:tcBorders>
+            <w:shd w:val="clear" w:color="auto" w:fill="auto"/>
+            <w:noWrap/>
+            <w:vAlign w:val="bottom"/>
+            <w:hideMark/>
+          </w:tcPr>
+          <w:p>
+            <w:pPr>
+              <w:spacing w:after="0" w:line="240" w:lineRule="auto"/>
+              <w:jc w:val="right"/>
+              <w:rPr>
+                <w:rFonts w:ascii="Calibri" w:eastAsia="Times New Roman" w:hAnsi="Calibri" w:cs="Times New Roman"/>
+                <w:color w:val="000000"/>
+              </w:rPr>
+            </w:pPr>
+            <w:r>
+              <w:rPr>
+                <w:rFonts w:ascii="Calibri" w:eastAsia="Times New Roman" w:hAnsi="Calibri" w:cs="Times New Roman"/>
+                <w:color w:val="000000"/>
+              </w:rPr>
+              <w:t>10</w:t>
+            </w:r>
+          </w:p>
+        </w:tc>
+        <w:tc>
+          <w:tcPr>
+            <w:tcW w:w="1220" w:type="dxa"/>
+            <w:tcBorders>
+              <w:top w:val="nil"/>
+              <w:left w:val="nil"/>
+              <w:bottom w:val="nil"/>
+              <w:right w:val="nil"/>
+            </w:tcBorders>
+            <w:shd w:val="clear" w:color="auto" w:fill="auto"/>
+            <w:noWrap/>
+            <w:vAlign w:val="bottom"/>
+            <w:hideMark/>
+          </w:tcPr>
+          <w:p>
+            <w:pPr>
+              <w:spacing w:after="0" w:line="240" w:lineRule="auto"/>
+              <w:jc w:val="right"/>
+              <w:rPr>
+                <w:rFonts w:ascii="Calibri" w:eastAsia="Times New Roman" w:hAnsi="Calibri" w:cs="Times New Roman"/>
+                <w:color w:val="000000"/>
+              </w:rPr>
+            </w:pPr>
+            <w:r>
+              <w:rPr>
+                <w:rFonts w:ascii="Calibri" w:eastAsia="Times New Roman" w:hAnsi="Calibri" w:cs="Times New Roman"/>
+                <w:color w:val="000000"/>
+              </w:rPr>
+              <w:t>0.1</w:t>
+            </w:r>
+          </w:p>
+        </w:tc>
+        <w:tc>
+          <w:tcPr>
+            <w:tcW w:w="960" w:type="dxa"/>
+            <w:tcBorders>
+              <w:top w:val="nil"/>
+              <w:left w:val="nil"/>
+              <w:bottom w:val="nil"/>
+              <w:right w:val="nil"/>
+            </w:tcBorders>
+            <w:shd w:val="clear" w:color="auto" w:fill="auto"/>
+            <w:noWrap/>
+            <w:vAlign w:val="bottom"/>
+            <w:hideMark/>
+          </w:tcPr>
+          <w:p>
+            <w:pPr>
+              <w:spacing w:after="0" w:line="240" w:lineRule="auto"/>
+              <w:jc w:val="right"/>
+              <w:rPr>
+                <w:rFonts w:ascii="Calibri" w:eastAsia="Times New Roman" w:hAnsi="Calibri" w:cs="Times New Roman"/>
+                <w:color w:val="000000"/>
+              </w:rPr>
+            </w:pPr>
+            <w:r>
+              <w:rPr>
+                <w:rFonts w:ascii="Calibri" w:eastAsia="Times New Roman" w:hAnsi="Calibri" w:cs="Times New Roman"/>
+                <w:color w:val="000000"/>
+              </w:rPr>
+              <w:t>0.0004</w:t>
+            </w:r>
+          </w:p>
+        </w:tc>
+        <w:tc>
+          <w:tcPr>
+            <w:tcW w:w="960" w:type="dxa"/>
+            <w:tcBorders>
+              <w:top w:val="nil"/>
+              <w:left w:val="nil"/>
+              <w:bottom w:val="nil"/>
+              <w:right w:val="nil"/>
+            </w:tcBorders>
+            <w:shd w:val="clear" w:color="auto" w:fill="auto"/>
+            <w:noWrap/>
+            <w:vAlign w:val="bottom"/>
+            <w:hideMark/>
+          </w:tcPr>
+          <w:p>
+            <w:pPr>
+              <w:spacing w:after="0" w:line="240" w:lineRule="auto"/>
+              <w:jc w:val="right"/>
+              <w:rPr>
+                <w:rFonts w:ascii="Calibri" w:eastAsia="Times New Roman" w:hAnsi="Calibri" w:cs="Times New Roman"/>
+                <w:color w:val="000000"/>
+              </w:rPr>
+            </w:pPr>
+            <w:r>
+              <w:rPr>
+                <w:rFonts w:ascii="Calibri" w:eastAsia="Times New Roman" w:hAnsi="Calibri" w:cs="Times New Roman"/>
+                <w:color w:val="000000"/>
+              </w:rPr>
+              <w:t>0.00</w:t>
+            </w:r>
+          </w:p>
+        </w:tc>
+        <w:tc>
+          <w:tcPr>
+            <w:tcW w:w="960" w:type="dxa"/>
+            <w:tcBorders>
+              <w:top w:val="nil"/>
+              <w:left w:val="nil"/>
+              <w:bottom w:val="nil"/>
+              <w:right w:val="nil"/>
+            </w:tcBorders>
+            <w:shd w:val="clear" w:color="auto" w:fill="auto"/>
+            <w:noWrap/>
+            <w:vAlign w:val="bottom"/>
+            <w:hideMark/>
+          </w:tcPr>
+          <w:p>
+            <w:pPr>
+              <w:spacing w:after="0" w:line="240" w:lineRule="auto"/>
+              <w:jc w:val="right"/>
+              <w:rPr>
+                <w:rFonts w:ascii="Calibri" w:eastAsia="Times New Roman" w:hAnsi="Calibri" w:cs="Times New Roman"/>
+                <w:color w:val="000000"/>
+              </w:rPr>
+            </w:pPr>
+            <w:r>
+              <w:rPr>
+                <w:rFonts w:ascii="Calibri" w:eastAsia="Times New Roman" w:hAnsi="Calibri" w:cs="Times New Roman"/>
+                <w:color w:val="000000"/>
+              </w:rPr>
+              <w:t>0.3</w:t>
+            </w:r>
+          </w:p>
+        </w:tc>
+        <w:tc>
+          <w:tcPr>
+            <w:tcW w:w="960" w:type="dxa"/>
+            <w:tcBorders>
+              <w:top w:val="nil"/>
+              <w:left w:val="nil"/>
+              <w:bottom w:val="nil"/>
+              <w:right w:val="nil"/>
+            </w:tcBorders>
+            <w:shd w:val="clear" w:color="auto" w:fill="auto"/>
+            <w:noWrap/>
+            <w:vAlign w:val="bottom"/>
+            <w:hideMark/>
+          </w:tcPr>
+          <w:p>
+            <w:pPr>
+              <w:spacing w:after="0" w:line="240" w:lineRule="auto"/>
+              <w:jc w:val="right"/>
+              <w:rPr>
+                <w:rFonts w:ascii="Calibri" w:eastAsia="Times New Roman" w:hAnsi="Calibri" w:cs="Times New Roman"/>
+                <w:color w:val="000000"/>
+              </w:rPr>
+            </w:pPr>
+            <w:r>
+              <w:rPr>
+                <w:rFonts w:ascii="Calibri" w:eastAsia="Times New Roman" w:hAnsi="Calibri" w:cs="Times New Roman"/>
+                <w:color w:val="000000"/>
+              </w:rPr>
+              <w:t>0.001</w:t>
+            </w:r>
+          </w:p>
+        </w:tc>
+      </w:tr>
+      <w:tr>
+        <w:trPr>
+          <w:trHeight w:val="300"/>
+        </w:trPr>
+        <w:tc>
+          <w:tcPr>
+            <w:tcW w:w="1016" w:type="dxa"/>
+            <w:tcBorders>
+              <w:top w:val="nil"/>
+              <w:left w:val="nil"/>
+              <w:bottom w:val="nil"/>
+              <w:right w:val="nil"/>
+            </w:tcBorders>
+            <w:shd w:val="clear" w:color="auto" w:fill="auto"/>
+            <w:noWrap/>
+            <w:vAlign w:val="bottom"/>
+            <w:hideMark/>
+          </w:tcPr>
+          <w:p>
+            <w:pPr>
+              <w:spacing w:after="0" w:line="240" w:lineRule="auto"/>
+              <w:jc w:val="right"/>
+              <w:rPr>
+                <w:rFonts w:ascii="Calibri" w:eastAsia="Times New Roman" w:hAnsi="Calibri" w:cs="Times New Roman"/>
+                <w:color w:val="000000"/>
+              </w:rPr>
+            </w:pPr>
+            <w:r>
+              <w:rPr>
+                <w:rFonts w:ascii="Calibri" w:eastAsia="Times New Roman" w:hAnsi="Calibri" w:cs="Times New Roman"/>
+                <w:color w:val="000000"/>
+              </w:rPr>
+              <w:t>11</w:t>
+            </w:r>
+          </w:p>
+        </w:tc>
+        <w:tc>
+          <w:tcPr>
+            <w:tcW w:w="1220" w:type="dxa"/>
+            <w:tcBorders>
+              <w:top w:val="nil"/>
+              <w:left w:val="nil"/>
+              <w:bottom w:val="nil"/>
+              <w:right w:val="nil"/>
+            </w:tcBorders>
+            <w:shd w:val="clear" w:color="auto" w:fill="auto"/>
+            <w:noWrap/>
+            <w:vAlign w:val="bottom"/>
+            <w:hideMark/>
+          </w:tcPr>
+          <w:p>
+            <w:pPr>
+              <w:spacing w:after="0" w:line="240" w:lineRule="auto"/>
+              <w:jc w:val="right"/>
+              <w:rPr>
+                <w:rFonts w:ascii="Calibri" w:eastAsia="Times New Roman" w:hAnsi="Calibri" w:cs="Times New Roman"/>
+                <w:color w:val="000000"/>
+              </w:rPr>
+            </w:pPr>
+            <w:r>
+              <w:rPr>
+                <w:rFonts w:ascii="Calibri" w:eastAsia="Times New Roman" w:hAnsi="Calibri" w:cs="Times New Roman"/>
+                <w:color w:val="000000"/>
+              </w:rPr>
+              <w:t>0.1</w:t>
+            </w:r>
+          </w:p>
+        </w:tc>
+        <w:tc>
+          <w:tcPr>
+            <w:tcW w:w="960" w:type="dxa"/>
+            <w:tcBorders>
+              <w:top w:val="nil"/>
+              <w:left w:val="nil"/>
+              <w:bottom w:val="nil"/>
+              <w:right w:val="nil"/>
+            </w:tcBorders>
+            <w:shd w:val="clear" w:color="auto" w:fill="auto"/>
+            <w:noWrap/>
+            <w:vAlign w:val="bottom"/>
+            <w:hideMark/>
+          </w:tcPr>
+          <w:p>
+            <w:pPr>
+              <w:spacing w:after="0" w:line="240" w:lineRule="auto"/>
+              <w:jc w:val="right"/>
+              <w:rPr>
+                <w:rFonts w:ascii="Calibri" w:eastAsia="Times New Roman" w:hAnsi="Calibri" w:cs="Times New Roman"/>
+                <w:color w:val="000000"/>
+              </w:rPr>
+            </w:pPr>
+            <w:r>
+              <w:rPr>
+                <w:rFonts w:ascii="Calibri" w:eastAsia="Times New Roman" w:hAnsi="Calibri" w:cs="Times New Roman"/>
+                <w:color w:val="000000"/>
+              </w:rPr>
+              <w:t>0.0011</w:t>
+            </w:r>
+          </w:p>
+        </w:tc>
+        <w:tc>
+          <w:tcPr>
+            <w:tcW w:w="960" w:type="dxa"/>
+            <w:tcBorders>
+              <w:top w:val="nil"/>
+              <w:left w:val="nil"/>
+              <w:bottom w:val="nil"/>
+              <w:right w:val="nil"/>
+            </w:tcBorders>
+            <w:shd w:val="clear" w:color="auto" w:fill="auto"/>
+            <w:noWrap/>
+            <w:vAlign w:val="bottom"/>
+            <w:hideMark/>
+          </w:tcPr>
+          <w:p>
+            <w:pPr>
+              <w:spacing w:after="0" w:line="240" w:lineRule="auto"/>
+              <w:jc w:val="right"/>
+              <w:rPr>
+                <w:rFonts w:ascii="Calibri" w:eastAsia="Times New Roman" w:hAnsi="Calibri" w:cs="Times New Roman"/>
+                <w:color w:val="000000"/>
+              </w:rPr>
+            </w:pPr>
+            <w:r>
+              <w:rPr>
+                <w:rFonts w:ascii="Calibri" w:eastAsia="Times New Roman" w:hAnsi="Calibri" w:cs="Times New Roman"/>
+                <w:color w:val="000000"/>
+              </w:rPr>
+              <w:t>0.01</w:t>
+            </w:r>
+          </w:p>
+        </w:tc>
+        <w:tc>
+          <w:tcPr>
+            <w:tcW w:w="960" w:type="dxa"/>
+            <w:tcBorders>
+              <w:top w:val="nil"/>
+              <w:left w:val="nil"/>
+              <w:bottom w:val="nil"/>
+              <w:right w:val="nil"/>
+            </w:tcBorders>
+            <w:shd w:val="clear" w:color="auto" w:fill="auto"/>
+            <w:noWrap/>
+            <w:vAlign w:val="bottom"/>
+            <w:hideMark/>
+          </w:tcPr>
+          <w:p>
+            <w:pPr>
+              <w:spacing w:after="0" w:line="240" w:lineRule="auto"/>
+              <w:jc w:val="right"/>
+              <w:rPr>
+                <w:rFonts w:ascii="Calibri" w:eastAsia="Times New Roman" w:hAnsi="Calibri" w:cs="Times New Roman"/>
+                <w:color w:val="000000"/>
+              </w:rPr>
+            </w:pPr>
+            <w:r>
+              <w:rPr>
+                <w:rFonts w:ascii="Calibri" w:eastAsia="Times New Roman" w:hAnsi="Calibri" w:cs="Times New Roman"/>
+                <w:color w:val="000000"/>
+              </w:rPr>
+              <w:t>0.1</w:t>
+            </w:r>
+          </w:p>
+        </w:tc>
+        <w:tc>
+          <w:tcPr>
+            <w:tcW w:w="960" w:type="dxa"/>
+            <w:tcBorders>
+              <w:top w:val="nil"/>
+              <w:left w:val="nil"/>
+              <w:bottom w:val="nil"/>
+              <w:right w:val="nil"/>
+            </w:tcBorders>
+            <w:shd w:val="clear" w:color="auto" w:fill="auto"/>
+            <w:noWrap/>
+            <w:vAlign w:val="bottom"/>
+            <w:hideMark/>
+          </w:tcPr>
+          <w:p>
+            <w:pPr>
+              <w:spacing w:after="0" w:line="240" w:lineRule="auto"/>
+              <w:jc w:val="right"/>
+              <w:rPr>
+                <w:rFonts w:ascii="Calibri" w:eastAsia="Times New Roman" w:hAnsi="Calibri" w:cs="Times New Roman"/>
+                <w:color w:val="000000"/>
+              </w:rPr>
+            </w:pPr>
+            <w:r>
+              <w:rPr>
+                <w:rFonts w:ascii="Calibri" w:eastAsia="Times New Roman" w:hAnsi="Calibri" w:cs="Times New Roman"/>
+                <w:color w:val="000000"/>
+              </w:rPr>
+              <w:t>0.000</w:t>
+            </w:r>
+          </w:p>
+        </w:tc>
+      </w:tr>
+      <w:tr>
+        <w:trPr>
+          <w:trHeight w:val="300"/>
+        </w:trPr>
+        <w:tc>
+          <w:tcPr>
+            <w:tcW w:w="1016" w:type="dxa"/>
+            <w:tcBorders>
+              <w:top w:val="nil"/>
+              <w:left w:val="nil"/>
+              <w:bottom w:val="nil"/>
+              <w:right w:val="nil"/>
+            </w:tcBorders>
+            <w:shd w:val="clear" w:color="auto" w:fill="auto"/>
+            <w:noWrap/>
+            <w:vAlign w:val="bottom"/>
+            <w:hideMark/>
+          </w:tcPr>
+          <w:p>
+            <w:pPr>
+              <w:spacing w:after="0" w:line="240" w:lineRule="auto"/>
+              <w:jc w:val="right"/>
+              <w:rPr>
+                <w:rFonts w:ascii="Calibri" w:eastAsia="Times New Roman" w:hAnsi="Calibri" w:cs="Times New Roman"/>
+                <w:color w:val="000000"/>
+              </w:rPr>
+            </w:pPr>
+            <w:r>
+              <w:rPr>
+                <w:rFonts w:ascii="Calibri" w:eastAsia="Times New Roman" w:hAnsi="Calibri" w:cs="Times New Roman"/>
+                <w:color w:val="000000"/>
+              </w:rPr>
+              <w:t>12</w:t>
+            </w:r>
+          </w:p>
+        </w:tc>
+        <w:tc>
+          <w:tcPr>
+            <w:tcW w:w="1220" w:type="dxa"/>
+            <w:tcBorders>
+              <w:top w:val="nil"/>
+              <w:left w:val="nil"/>
+              <w:bottom w:val="nil"/>
+              <w:right w:val="nil"/>
+            </w:tcBorders>
+            <w:shd w:val="clear" w:color="auto" w:fill="auto"/>
+            <w:noWrap/>
+            <w:vAlign w:val="bottom"/>
+            <w:hideMark/>
+          </w:tcPr>
+          <w:p>
+            <w:pPr>
+              <w:spacing w:after="0" w:line="240" w:lineRule="auto"/>
+              <w:jc w:val="right"/>
+              <w:rPr>
+                <w:rFonts w:ascii="Calibri" w:eastAsia="Times New Roman" w:hAnsi="Calibri" w:cs="Times New Roman"/>
+                <w:color w:val="000000"/>
+              </w:rPr>
+            </w:pPr>
+            <w:r>
+              <w:rPr>
+                <w:rFonts w:ascii="Calibri" w:eastAsia="Times New Roman" w:hAnsi="Calibri" w:cs="Times New Roman"/>
+                <w:color w:val="000000"/>
+              </w:rPr>
+              <w:t>0.1</w:t>
+            </w:r>
+          </w:p>
+        </w:tc>
+        <w:tc>
+          <w:tcPr>
+            <w:tcW w:w="960" w:type="dxa"/>
+            <w:tcBorders>
+              <w:top w:val="nil"/>
+              <w:left w:val="nil"/>
+              <w:bottom w:val="nil"/>
+              <w:right w:val="nil"/>
+            </w:tcBorders>
+            <w:shd w:val="clear" w:color="auto" w:fill="auto"/>
+            <w:noWrap/>
+            <w:vAlign w:val="bottom"/>
+            <w:hideMark/>
+          </w:tcPr>
+          <w:p>
+            <w:pPr>
+              <w:spacing w:after="0" w:line="240" w:lineRule="auto"/>
+              <w:jc w:val="right"/>
+              <w:rPr>
+                <w:rFonts w:ascii="Calibri" w:eastAsia="Times New Roman" w:hAnsi="Calibri" w:cs="Times New Roman"/>
+                <w:color w:val="000000"/>
+              </w:rPr>
+            </w:pPr>
+            <w:r>
+              <w:rPr>
+                <w:rFonts w:ascii="Calibri" w:eastAsia="Times New Roman" w:hAnsi="Calibri" w:cs="Times New Roman"/>
+                <w:color w:val="000000"/>
+              </w:rPr>
+              <w:t>0.0031</w:t>
+            </w:r>
+          </w:p>
+        </w:tc>
+        <w:tc>
+          <w:tcPr>
+            <w:tcW w:w="960" w:type="dxa"/>
+            <w:tcBorders>
+              <w:top w:val="nil"/>
+              <w:left w:val="nil"/>
+              <w:bottom w:val="nil"/>
+              <w:right w:val="nil"/>
+            </w:tcBorders>
+            <w:shd w:val="clear" w:color="auto" w:fill="auto"/>
+            <w:noWrap/>
+            <w:vAlign w:val="bottom"/>
+            <w:hideMark/>
+          </w:tcPr>
+          <w:p>
+            <w:pPr>
+              <w:spacing w:after="0" w:line="240" w:lineRule="auto"/>
+              <w:jc w:val="right"/>
+              <w:rPr>
+                <w:rFonts w:ascii="Calibri" w:eastAsia="Times New Roman" w:hAnsi="Calibri" w:cs="Times New Roman"/>
+                <w:color w:val="000000"/>
+              </w:rPr>
+            </w:pPr>
+            <w:r>
+              <w:rPr>
+                <w:rFonts w:ascii="Calibri" w:eastAsia="Times New Roman" w:hAnsi="Calibri" w:cs="Times New Roman"/>
+                <w:color w:val="000000"/>
+              </w:rPr>
+              <w:t>0.02</w:t>
+            </w:r>
+          </w:p>
+        </w:tc>
+        <w:tc>
+          <w:tcPr>
+            <w:tcW w:w="960" w:type="dxa"/>
+            <w:tcBorders>
+              <w:top w:val="nil"/>
+              <w:left w:val="nil"/>
+              <w:bottom w:val="nil"/>
+              <w:right w:val="nil"/>
+            </w:tcBorders>
+            <w:shd w:val="clear" w:color="auto" w:fill="auto"/>
+            <w:noWrap/>
+            <w:vAlign w:val="bottom"/>
+            <w:hideMark/>
+          </w:tcPr>
+          <w:p>
+            <w:pPr>
+              <w:spacing w:after="0" w:line="240" w:lineRule="auto"/>
+              <w:jc w:val="right"/>
+              <w:rPr>
+                <w:rFonts w:ascii="Calibri" w:eastAsia="Times New Roman" w:hAnsi="Calibri" w:cs="Times New Roman"/>
+                <w:color w:val="000000"/>
+              </w:rPr>
+            </w:pPr>
+            <w:r>
+              <w:rPr>
+                <w:rFonts w:ascii="Calibri" w:eastAsia="Times New Roman" w:hAnsi="Calibri" w:cs="Times New Roman"/>
+                <w:color w:val="000000"/>
+              </w:rPr>
+              <w:t>0.3</w:t>
+            </w:r>
+          </w:p>
+        </w:tc>
+        <w:tc>
+          <w:tcPr>
+            <w:tcW w:w="960" w:type="dxa"/>
+            <w:tcBorders>
+              <w:top w:val="nil"/>
+              <w:left w:val="nil"/>
+              <w:bottom w:val="nil"/>
+              <w:right w:val="nil"/>
+            </w:tcBorders>
+            <w:shd w:val="clear" w:color="auto" w:fill="auto"/>
+            <w:noWrap/>
+            <w:vAlign w:val="bottom"/>
+            <w:hideMark/>
+          </w:tcPr>
+          <w:p>
+            <w:pPr>
+              <w:spacing w:after="0" w:line="240" w:lineRule="auto"/>
+              <w:jc w:val="right"/>
+              <w:rPr>
+                <w:rFonts w:ascii="Calibri" w:eastAsia="Times New Roman" w:hAnsi="Calibri" w:cs="Times New Roman"/>
+                <w:color w:val="000000"/>
+              </w:rPr>
+            </w:pPr>
+            <w:r>
+              <w:rPr>
+                <w:rFonts w:ascii="Calibri" w:eastAsia="Times New Roman" w:hAnsi="Calibri" w:cs="Times New Roman"/>
+                <w:color w:val="000000"/>
+              </w:rPr>
+              <w:t>0.002</w:t>
+            </w:r>
+          </w:p>
+        </w:tc>
+      </w:tr>
+      <w:tr>
+        <w:trPr>
+          <w:trHeight w:val="300"/>
+        </w:trPr>
+        <w:tc>
+          <w:tcPr>
+            <w:tcW w:w="1016" w:type="dxa"/>
+            <w:tcBorders>
+              <w:top w:val="nil"/>
+              <w:left w:val="nil"/>
+              <w:bottom w:val="nil"/>
+              <w:right w:val="nil"/>
+            </w:tcBorders>
+            <w:shd w:val="clear" w:color="auto" w:fill="auto"/>
+            <w:noWrap/>
+            <w:vAlign w:val="bottom"/>
+            <w:hideMark/>
+          </w:tcPr>
+          <w:p>
+            <w:pPr>
+              <w:spacing w:after="0" w:line="240" w:lineRule="auto"/>
+              <w:jc w:val="right"/>
+              <w:rPr>
+                <w:rFonts w:ascii="Calibri" w:eastAsia="Times New Roman" w:hAnsi="Calibri" w:cs="Times New Roman"/>
+                <w:color w:val="000000"/>
+              </w:rPr>
+            </w:pPr>
+            <w:r>
+              <w:rPr>
+                <w:rFonts w:ascii="Calibri" w:eastAsia="Times New Roman" w:hAnsi="Calibri" w:cs="Times New Roman"/>
+                <w:color w:val="000000"/>
+              </w:rPr>
+              <w:t>13</w:t>
+            </w:r>
+          </w:p>
+        </w:tc>
+        <w:tc>
+          <w:tcPr>
+            <w:tcW w:w="1220" w:type="dxa"/>
+            <w:tcBorders>
+              <w:top w:val="nil"/>
+              <w:left w:val="nil"/>
+              <w:bottom w:val="nil"/>
+              <w:right w:val="nil"/>
+            </w:tcBorders>
+            <w:shd w:val="clear" w:color="auto" w:fill="auto"/>
+            <w:noWrap/>
+            <w:vAlign w:val="bottom"/>
+            <w:hideMark/>
+          </w:tcPr>
+          <w:p>
+            <w:pPr>
+              <w:spacing w:after="0" w:line="240" w:lineRule="auto"/>
+              <w:jc w:val="right"/>
+              <w:rPr>
+                <w:rFonts w:ascii="Calibri" w:eastAsia="Times New Roman" w:hAnsi="Calibri" w:cs="Times New Roman"/>
+                <w:color w:val="000000"/>
+              </w:rPr>
+            </w:pPr>
+            <w:r>
+              <w:rPr>
+                <w:rFonts w:ascii="Calibri" w:eastAsia="Times New Roman" w:hAnsi="Calibri" w:cs="Times New Roman"/>
+                <w:color w:val="000000"/>
+              </w:rPr>
+              <w:t>0.3</w:t>
+            </w:r>
+          </w:p>
+        </w:tc>
+        <w:tc>
+          <w:tcPr>
+            <w:tcW w:w="960" w:type="dxa"/>
+            <w:tcBorders>
+              <w:top w:val="nil"/>
+              <w:left w:val="nil"/>
+              <w:bottom w:val="nil"/>
+              <w:right w:val="nil"/>
+            </w:tcBorders>
+            <w:shd w:val="clear" w:color="auto" w:fill="auto"/>
+            <w:noWrap/>
+            <w:vAlign w:val="bottom"/>
+            <w:hideMark/>
+          </w:tcPr>
+          <w:p>
+            <w:pPr>
+              <w:spacing w:after="0" w:line="240" w:lineRule="auto"/>
+              <w:jc w:val="right"/>
+              <w:rPr>
+                <w:rFonts w:ascii="Calibri" w:eastAsia="Times New Roman" w:hAnsi="Calibri" w:cs="Times New Roman"/>
+                <w:color w:val="000000"/>
+              </w:rPr>
+            </w:pPr>
+            <w:r>
+              <w:rPr>
+                <w:rFonts w:ascii="Calibri" w:eastAsia="Times New Roman" w:hAnsi="Calibri" w:cs="Times New Roman"/>
+                <w:color w:val="000000"/>
+              </w:rPr>
+              <w:t>0.0006</w:t>
+            </w:r>
+          </w:p>
+        </w:tc>
+        <w:tc>
+          <w:tcPr>
+            <w:tcW w:w="960" w:type="dxa"/>
+            <w:tcBorders>
+              <w:top w:val="nil"/>
+              <w:left w:val="nil"/>
+              <w:bottom w:val="nil"/>
+              <w:right w:val="nil"/>
+            </w:tcBorders>
+            <w:shd w:val="clear" w:color="auto" w:fill="auto"/>
+            <w:noWrap/>
+            <w:vAlign w:val="bottom"/>
+            <w:hideMark/>
+          </w:tcPr>
+          <w:p>
+            <w:pPr>
+              <w:spacing w:after="0" w:line="240" w:lineRule="auto"/>
+              <w:jc w:val="right"/>
+              <w:rPr>
+                <w:rFonts w:ascii="Calibri" w:eastAsia="Times New Roman" w:hAnsi="Calibri" w:cs="Times New Roman"/>
+                <w:color w:val="000000"/>
+              </w:rPr>
+            </w:pPr>
+            <w:r>
+              <w:rPr>
+                <w:rFonts w:ascii="Calibri" w:eastAsia="Times New Roman" w:hAnsi="Calibri" w:cs="Times New Roman"/>
+                <w:color w:val="000000"/>
+              </w:rPr>
+              <w:t>0.01</w:t>
+            </w:r>
+          </w:p>
+        </w:tc>
+        <w:tc>
+          <w:tcPr>
+            <w:tcW w:w="960" w:type="dxa"/>
+            <w:tcBorders>
+              <w:top w:val="nil"/>
+              <w:left w:val="nil"/>
+              <w:bottom w:val="nil"/>
+              <w:right w:val="nil"/>
+            </w:tcBorders>
+            <w:shd w:val="clear" w:color="auto" w:fill="auto"/>
+            <w:noWrap/>
+            <w:vAlign w:val="bottom"/>
+            <w:hideMark/>
+          </w:tcPr>
+          <w:p>
+            <w:pPr>
+              <w:spacing w:after="0" w:line="240" w:lineRule="auto"/>
+              <w:jc w:val="right"/>
+              <w:rPr>
+                <w:rFonts w:ascii="Calibri" w:eastAsia="Times New Roman" w:hAnsi="Calibri" w:cs="Times New Roman"/>
+                <w:color w:val="000000"/>
+              </w:rPr>
+            </w:pPr>
+            <w:r>
+              <w:rPr>
+                <w:rFonts w:ascii="Calibri" w:eastAsia="Times New Roman" w:hAnsi="Calibri" w:cs="Times New Roman"/>
+                <w:color w:val="000000"/>
+              </w:rPr>
+              <w:t>0.2</w:t>
+            </w:r>
+          </w:p>
+        </w:tc>
+        <w:tc>
+          <w:tcPr>
+            <w:tcW w:w="960" w:type="dxa"/>
+            <w:tcBorders>
+              <w:top w:val="nil"/>
+              <w:left w:val="nil"/>
+              <w:bottom w:val="nil"/>
+              <w:right w:val="nil"/>
+            </w:tcBorders>
+            <w:shd w:val="clear" w:color="auto" w:fill="auto"/>
+            <w:noWrap/>
+            <w:vAlign w:val="bottom"/>
+            <w:hideMark/>
+          </w:tcPr>
+          <w:p>
+            <w:pPr>
+              <w:spacing w:after="0" w:line="240" w:lineRule="auto"/>
+              <w:jc w:val="right"/>
+              <w:rPr>
+                <w:rFonts w:ascii="Calibri" w:eastAsia="Times New Roman" w:hAnsi="Calibri" w:cs="Times New Roman"/>
+                <w:color w:val="000000"/>
+              </w:rPr>
+            </w:pPr>
+            <w:r>
+              <w:rPr>
+                <w:rFonts w:ascii="Calibri" w:eastAsia="Times New Roman" w:hAnsi="Calibri" w:cs="Times New Roman"/>
+                <w:color w:val="000000"/>
+              </w:rPr>
+              <w:t>0.000</w:t>
+            </w:r>
+          </w:p>
+        </w:tc>
+      </w:tr>
+      <w:tr>
+        <w:trPr>
+          <w:trHeight w:val="300"/>
+        </w:trPr>
+        <w:tc>
+          <w:tcPr>
+            <w:tcW w:w="1016" w:type="dxa"/>
+            <w:tcBorders>
+              <w:top w:val="nil"/>
+              <w:left w:val="nil"/>
+              <w:bottom w:val="nil"/>
+              <w:right w:val="nil"/>
+            </w:tcBorders>
+            <w:shd w:val="clear" w:color="auto" w:fill="auto"/>
+            <w:noWrap/>
+            <w:vAlign w:val="bottom"/>
+            <w:hideMark/>
+          </w:tcPr>
+          <w:p>
+            <w:pPr>
+              <w:spacing w:after="0" w:line="240" w:lineRule="auto"/>
+              <w:jc w:val="right"/>
+              <w:rPr>
+                <w:rFonts w:ascii="Calibri" w:eastAsia="Times New Roman" w:hAnsi="Calibri" w:cs="Times New Roman"/>
+                <w:color w:val="000000"/>
+              </w:rPr>
+            </w:pPr>
+            <w:r>
+              <w:rPr>
+                <w:rFonts w:ascii="Calibri" w:eastAsia="Times New Roman" w:hAnsi="Calibri" w:cs="Times New Roman"/>
+                <w:color w:val="000000"/>
+              </w:rPr>
+              <w:t>14</w:t>
+            </w:r>
+          </w:p>
+        </w:tc>
+        <w:tc>
+          <w:tcPr>
+            <w:tcW w:w="1220" w:type="dxa"/>
+            <w:tcBorders>
+              <w:top w:val="nil"/>
+              <w:left w:val="nil"/>
+              <w:bottom w:val="nil"/>
+              <w:right w:val="nil"/>
+            </w:tcBorders>
+            <w:shd w:val="clear" w:color="auto" w:fill="auto"/>
+            <w:noWrap/>
+            <w:vAlign w:val="bottom"/>
+            <w:hideMark/>
+          </w:tcPr>
+          <w:p>
+            <w:pPr>
+              <w:spacing w:after="0" w:line="240" w:lineRule="auto"/>
+              <w:jc w:val="right"/>
+              <w:rPr>
+                <w:rFonts w:ascii="Calibri" w:eastAsia="Times New Roman" w:hAnsi="Calibri" w:cs="Times New Roman"/>
+                <w:color w:val="000000"/>
+              </w:rPr>
+            </w:pPr>
+            <w:r>
+              <w:rPr>
+                <w:rFonts w:ascii="Calibri" w:eastAsia="Times New Roman" w:hAnsi="Calibri" w:cs="Times New Roman"/>
+                <w:color w:val="000000"/>
+              </w:rPr>
+              <w:t>0.5</w:t>
+            </w:r>
+          </w:p>
+        </w:tc>
+        <w:tc>
+          <w:tcPr>
+            <w:tcW w:w="960" w:type="dxa"/>
+            <w:tcBorders>
+              <w:top w:val="nil"/>
+              <w:left w:val="nil"/>
+              <w:bottom w:val="nil"/>
+              <w:right w:val="nil"/>
+            </w:tcBorders>
+            <w:shd w:val="clear" w:color="auto" w:fill="auto"/>
+            <w:noWrap/>
+            <w:vAlign w:val="bottom"/>
+            <w:hideMark/>
+          </w:tcPr>
+          <w:p>
+            <w:pPr>
+              <w:spacing w:after="0" w:line="240" w:lineRule="auto"/>
+              <w:jc w:val="right"/>
+              <w:rPr>
+                <w:rFonts w:ascii="Calibri" w:eastAsia="Times New Roman" w:hAnsi="Calibri" w:cs="Times New Roman"/>
+                <w:color w:val="000000"/>
+              </w:rPr>
+            </w:pPr>
+            <w:r>
+              <w:rPr>
+                <w:rFonts w:ascii="Calibri" w:eastAsia="Times New Roman" w:hAnsi="Calibri" w:cs="Times New Roman"/>
+                <w:color w:val="000000"/>
+              </w:rPr>
+              <w:t>0.0067</w:t>
+            </w:r>
+          </w:p>
+        </w:tc>
+        <w:tc>
+          <w:tcPr>
+            <w:tcW w:w="960" w:type="dxa"/>
+            <w:tcBorders>
+              <w:top w:val="nil"/>
+              <w:left w:val="nil"/>
+              <w:bottom w:val="nil"/>
+              <w:right w:val="nil"/>
+            </w:tcBorders>
+            <w:shd w:val="clear" w:color="auto" w:fill="auto"/>
+            <w:noWrap/>
+            <w:vAlign w:val="bottom"/>
+            <w:hideMark/>
+          </w:tcPr>
+          <w:p>
+            <w:pPr>
+              <w:spacing w:after="0" w:line="240" w:lineRule="auto"/>
+              <w:jc w:val="right"/>
+              <w:rPr>
+                <w:rFonts w:ascii="Calibri" w:eastAsia="Times New Roman" w:hAnsi="Calibri" w:cs="Times New Roman"/>
+                <w:color w:val="000000"/>
+              </w:rPr>
+            </w:pPr>
+            <w:r>
+              <w:rPr>
+                <w:rFonts w:ascii="Calibri" w:eastAsia="Times New Roman" w:hAnsi="Calibri" w:cs="Times New Roman"/>
+                <w:color w:val="000000"/>
+              </w:rPr>
+              <w:t>0.01</w:t>
+            </w:r>
+          </w:p>
+        </w:tc>
+        <w:tc>
+          <w:tcPr>
+            <w:tcW w:w="960" w:type="dxa"/>
+            <w:tcBorders>
+              <w:top w:val="nil"/>
+              <w:left w:val="nil"/>
+              <w:bottom w:val="nil"/>
+              <w:right w:val="nil"/>
+            </w:tcBorders>
+            <w:shd w:val="clear" w:color="auto" w:fill="auto"/>
+            <w:noWrap/>
+            <w:vAlign w:val="bottom"/>
+            <w:hideMark/>
+          </w:tcPr>
+          <w:p>
+            <w:pPr>
+              <w:spacing w:after="0" w:line="240" w:lineRule="auto"/>
+              <w:jc w:val="right"/>
+              <w:rPr>
+                <w:rFonts w:ascii="Calibri" w:eastAsia="Times New Roman" w:hAnsi="Calibri" w:cs="Times New Roman"/>
+                <w:color w:val="000000"/>
+              </w:rPr>
+            </w:pPr>
+            <w:r>
+              <w:rPr>
+                <w:rFonts w:ascii="Calibri" w:eastAsia="Times New Roman" w:hAnsi="Calibri" w:cs="Times New Roman"/>
+                <w:color w:val="000000"/>
+              </w:rPr>
+              <w:t>0.2</w:t>
+            </w:r>
+          </w:p>
+        </w:tc>
+        <w:tc>
+          <w:tcPr>
+            <w:tcW w:w="960" w:type="dxa"/>
+            <w:tcBorders>
+              <w:top w:val="nil"/>
+              <w:left w:val="nil"/>
+              <w:bottom w:val="nil"/>
+              <w:right w:val="nil"/>
+            </w:tcBorders>
+            <w:shd w:val="clear" w:color="auto" w:fill="auto"/>
+            <w:noWrap/>
+            <w:vAlign w:val="bottom"/>
+            <w:hideMark/>
+          </w:tcPr>
+          <w:p>
+            <w:pPr>
+              <w:spacing w:after="0" w:line="240" w:lineRule="auto"/>
+              <w:jc w:val="right"/>
+              <w:rPr>
+                <w:rFonts w:ascii="Calibri" w:eastAsia="Times New Roman" w:hAnsi="Calibri" w:cs="Times New Roman"/>
+                <w:color w:val="000000"/>
+              </w:rPr>
+            </w:pPr>
+            <w:r>
+              <w:rPr>
+                <w:rFonts w:ascii="Calibri" w:eastAsia="Times New Roman" w:hAnsi="Calibri" w:cs="Times New Roman"/>
+                <w:color w:val="000000"/>
+              </w:rPr>
+              <w:t>0.001</w:t>
+            </w:r>
+          </w:p>
+        </w:tc>
+      </w:tr>
+      <w:tr>
+        <w:trPr>
+          <w:trHeight w:val="300"/>
+        </w:trPr>
+        <w:tc>
+          <w:tcPr>
+            <w:tcW w:w="1016" w:type="dxa"/>
+            <w:tcBorders>
+              <w:top w:val="nil"/>
+              <w:left w:val="nil"/>
+              <w:bottom w:val="nil"/>
+              <w:right w:val="nil"/>
+            </w:tcBorders>
+            <w:shd w:val="clear" w:color="auto" w:fill="auto"/>
+            <w:noWrap/>
+            <w:vAlign w:val="bottom"/>
+            <w:hideMark/>
+          </w:tcPr>
+          <w:p>
+            <w:pPr>
+              <w:spacing w:after="0" w:line="240" w:lineRule="auto"/>
+              <w:jc w:val="right"/>
+              <w:rPr>
+                <w:rFonts w:ascii="Calibri" w:eastAsia="Times New Roman" w:hAnsi="Calibri" w:cs="Times New Roman"/>
+                <w:color w:val="000000"/>
+              </w:rPr>
+            </w:pPr>
+            <w:r>
+              <w:rPr>
+                <w:rFonts w:ascii="Calibri" w:eastAsia="Times New Roman" w:hAnsi="Calibri" w:cs="Times New Roman"/>
+                <w:color w:val="000000"/>
+              </w:rPr>
+              <w:t>15</w:t>
+            </w:r>
+          </w:p>
+        </w:tc>
+        <w:tc>
+          <w:tcPr>
+            <w:tcW w:w="1220" w:type="dxa"/>
+            <w:tcBorders>
+              <w:top w:val="nil"/>
+              <w:left w:val="nil"/>
+              <w:bottom w:val="nil"/>
+              <w:right w:val="nil"/>
+            </w:tcBorders>
+            <w:shd w:val="clear" w:color="auto" w:fill="auto"/>
+            <w:noWrap/>
+            <w:vAlign w:val="bottom"/>
+            <w:hideMark/>
+          </w:tcPr>
+          <w:p>
+            <w:pPr>
+              <w:spacing w:after="0" w:line="240" w:lineRule="auto"/>
+              <w:jc w:val="right"/>
+              <w:rPr>
+                <w:rFonts w:ascii="Calibri" w:eastAsia="Times New Roman" w:hAnsi="Calibri" w:cs="Times New Roman"/>
+                <w:color w:val="000000"/>
+              </w:rPr>
+            </w:pPr>
+            <w:r>
+              <w:rPr>
+                <w:rFonts w:ascii="Calibri" w:eastAsia="Times New Roman" w:hAnsi="Calibri" w:cs="Times New Roman"/>
+                <w:color w:val="000000"/>
+              </w:rPr>
+              <w:t>0.5</w:t>
+            </w:r>
+          </w:p>
+        </w:tc>
+        <w:tc>
+          <w:tcPr>
+            <w:tcW w:w="960" w:type="dxa"/>
+            <w:tcBorders>
+              <w:top w:val="nil"/>
+              <w:left w:val="nil"/>
+              <w:bottom w:val="nil"/>
+              <w:right w:val="nil"/>
+            </w:tcBorders>
+            <w:shd w:val="clear" w:color="auto" w:fill="auto"/>
+            <w:noWrap/>
+            <w:vAlign w:val="bottom"/>
+            <w:hideMark/>
+          </w:tcPr>
+          <w:p>
+            <w:pPr>
+              <w:spacing w:after="0" w:line="240" w:lineRule="auto"/>
+              <w:jc w:val="right"/>
+              <w:rPr>
+                <w:rFonts w:ascii="Calibri" w:eastAsia="Times New Roman" w:hAnsi="Calibri" w:cs="Times New Roman"/>
+                <w:color w:val="000000"/>
+              </w:rPr>
+            </w:pPr>
+            <w:r>
+              <w:rPr>
+                <w:rFonts w:ascii="Calibri" w:eastAsia="Times New Roman" w:hAnsi="Calibri" w:cs="Times New Roman"/>
+                <w:color w:val="000000"/>
+              </w:rPr>
+              <w:t>0.0010</w:t>
+            </w:r>
+          </w:p>
+        </w:tc>
+        <w:tc>
+          <w:tcPr>
+            <w:tcW w:w="960" w:type="dxa"/>
+            <w:tcBorders>
+              <w:top w:val="nil"/>
+              <w:left w:val="nil"/>
+              <w:bottom w:val="nil"/>
+              <w:right w:val="nil"/>
+            </w:tcBorders>
+            <w:shd w:val="clear" w:color="auto" w:fill="auto"/>
+            <w:noWrap/>
+            <w:vAlign w:val="bottom"/>
+            <w:hideMark/>
+          </w:tcPr>
+          <w:p>
+            <w:pPr>
+              <w:spacing w:after="0" w:line="240" w:lineRule="auto"/>
+              <w:jc w:val="right"/>
+              <w:rPr>
+                <w:rFonts w:ascii="Calibri" w:eastAsia="Times New Roman" w:hAnsi="Calibri" w:cs="Times New Roman"/>
+                <w:color w:val="000000"/>
+              </w:rPr>
+            </w:pPr>
+            <w:r>
+              <w:rPr>
+                <w:rFonts w:ascii="Calibri" w:eastAsia="Times New Roman" w:hAnsi="Calibri" w:cs="Times New Roman"/>
+                <w:color w:val="000000"/>
+              </w:rPr>
+              <w:t>0.02</w:t>
+            </w:r>
+          </w:p>
+        </w:tc>
+        <w:tc>
+          <w:tcPr>
+            <w:tcW w:w="960" w:type="dxa"/>
+            <w:tcBorders>
+              <w:top w:val="nil"/>
+              <w:left w:val="nil"/>
+              <w:bottom w:val="nil"/>
+              <w:right w:val="nil"/>
+            </w:tcBorders>
+            <w:shd w:val="clear" w:color="auto" w:fill="auto"/>
+            <w:noWrap/>
+            <w:vAlign w:val="bottom"/>
+            <w:hideMark/>
+          </w:tcPr>
+          <w:p>
+            <w:pPr>
+              <w:spacing w:after="0" w:line="240" w:lineRule="auto"/>
+              <w:jc w:val="right"/>
+              <w:rPr>
+                <w:rFonts w:ascii="Calibri" w:eastAsia="Times New Roman" w:hAnsi="Calibri" w:cs="Times New Roman"/>
+                <w:color w:val="000000"/>
+              </w:rPr>
+            </w:pPr>
+            <w:r>
+              <w:rPr>
+                <w:rFonts w:ascii="Calibri" w:eastAsia="Times New Roman" w:hAnsi="Calibri" w:cs="Times New Roman"/>
+                <w:color w:val="000000"/>
+              </w:rPr>
+              <w:t>0.1</w:t>
+            </w:r>
+          </w:p>
+        </w:tc>
+        <w:tc>
+          <w:tcPr>
+            <w:tcW w:w="960" w:type="dxa"/>
+            <w:tcBorders>
+              <w:top w:val="nil"/>
+              <w:left w:val="nil"/>
+              <w:bottom w:val="nil"/>
+              <w:right w:val="nil"/>
+            </w:tcBorders>
+            <w:shd w:val="clear" w:color="auto" w:fill="auto"/>
+            <w:noWrap/>
+            <w:vAlign w:val="bottom"/>
+            <w:hideMark/>
+          </w:tcPr>
+          <w:p>
+            <w:pPr>
+              <w:spacing w:after="0" w:line="240" w:lineRule="auto"/>
+              <w:jc w:val="right"/>
+              <w:rPr>
+                <w:rFonts w:ascii="Calibri" w:eastAsia="Times New Roman" w:hAnsi="Calibri" w:cs="Times New Roman"/>
+                <w:color w:val="000000"/>
+              </w:rPr>
+            </w:pPr>
+            <w:r>
+              <w:rPr>
+                <w:rFonts w:ascii="Calibri" w:eastAsia="Times New Roman" w:hAnsi="Calibri" w:cs="Times New Roman"/>
+                <w:color w:val="000000"/>
+              </w:rPr>
+              <w:t>0.000</w:t>
+            </w:r>
+          </w:p>
+        </w:tc>
+      </w:tr>
+      <w:tr>
+        <w:trPr>
+          <w:trHeight w:val="300"/>
+        </w:trPr>
+        <w:tc>
+          <w:tcPr>
+            <w:tcW w:w="1016" w:type="dxa"/>
+            <w:tcBorders>
+              <w:top w:val="nil"/>
+              <w:left w:val="nil"/>
+              <w:bottom w:val="nil"/>
+              <w:right w:val="nil"/>
+            </w:tcBorders>
+            <w:shd w:val="clear" w:color="auto" w:fill="auto"/>
+            <w:noWrap/>
+            <w:vAlign w:val="bottom"/>
+            <w:hideMark/>
+          </w:tcPr>
+          <w:p>
+            <w:pPr>
+              <w:spacing w:after="0" w:line="240" w:lineRule="auto"/>
+              <w:jc w:val="right"/>
+              <w:rPr>
+                <w:rFonts w:ascii="Calibri" w:eastAsia="Times New Roman" w:hAnsi="Calibri" w:cs="Times New Roman"/>
+                <w:color w:val="000000"/>
+              </w:rPr>
+            </w:pPr>
+            <w:r>
+              <w:rPr>
+                <w:rFonts w:ascii="Calibri" w:eastAsia="Times New Roman" w:hAnsi="Calibri" w:cs="Times New Roman"/>
+                <w:color w:val="000000"/>
+              </w:rPr>
+              <w:t>16</w:t>
+            </w:r>
+          </w:p>
+        </w:tc>
+        <w:tc>
+          <w:tcPr>
+            <w:tcW w:w="1220" w:type="dxa"/>
+            <w:tcBorders>
+              <w:top w:val="nil"/>
+              <w:left w:val="nil"/>
+              <w:bottom w:val="nil"/>
+              <w:right w:val="nil"/>
+            </w:tcBorders>
+            <w:shd w:val="clear" w:color="auto" w:fill="auto"/>
+            <w:noWrap/>
+            <w:vAlign w:val="bottom"/>
+            <w:hideMark/>
+          </w:tcPr>
+          <w:p>
+            <w:pPr>
+              <w:spacing w:after="0" w:line="240" w:lineRule="auto"/>
+              <w:jc w:val="right"/>
+              <w:rPr>
+                <w:rFonts w:ascii="Calibri" w:eastAsia="Times New Roman" w:hAnsi="Calibri" w:cs="Times New Roman"/>
+                <w:color w:val="000000"/>
+              </w:rPr>
+            </w:pPr>
+            <w:r>
+              <w:rPr>
+                <w:rFonts w:ascii="Calibri" w:eastAsia="Times New Roman" w:hAnsi="Calibri" w:cs="Times New Roman"/>
+                <w:color w:val="000000"/>
+              </w:rPr>
+              <w:t>1.7</w:t>
+            </w:r>
+          </w:p>
+        </w:tc>
+        <w:tc>
+          <w:tcPr>
+            <w:tcW w:w="960" w:type="dxa"/>
+            <w:tcBorders>
+              <w:top w:val="nil"/>
+              <w:left w:val="nil"/>
+              <w:bottom w:val="nil"/>
+              <w:right w:val="nil"/>
+            </w:tcBorders>
+            <w:shd w:val="clear" w:color="auto" w:fill="auto"/>
+            <w:noWrap/>
+            <w:vAlign w:val="bottom"/>
+            <w:hideMark/>
+          </w:tcPr>
+          <w:p>
+            <w:pPr>
+              <w:spacing w:after="0" w:line="240" w:lineRule="auto"/>
+              <w:jc w:val="right"/>
+              <w:rPr>
+                <w:rFonts w:ascii="Calibri" w:eastAsia="Times New Roman" w:hAnsi="Calibri" w:cs="Times New Roman"/>
+                <w:color w:val="000000"/>
+              </w:rPr>
+            </w:pPr>
+            <w:r>
+              <w:rPr>
+                <w:rFonts w:ascii="Calibri" w:eastAsia="Times New Roman" w:hAnsi="Calibri" w:cs="Times New Roman"/>
+                <w:color w:val="000000"/>
+              </w:rPr>
+              <w:t>0.0054</w:t>
+            </w:r>
+          </w:p>
+        </w:tc>
+        <w:tc>
+          <w:tcPr>
+            <w:tcW w:w="960" w:type="dxa"/>
+            <w:tcBorders>
+              <w:top w:val="nil"/>
+              <w:left w:val="nil"/>
+              <w:bottom w:val="nil"/>
+              <w:right w:val="nil"/>
+            </w:tcBorders>
+            <w:shd w:val="clear" w:color="auto" w:fill="auto"/>
+            <w:noWrap/>
+            <w:vAlign w:val="bottom"/>
+            <w:hideMark/>
+          </w:tcPr>
+          <w:p>
+            <w:pPr>
+              <w:spacing w:after="0" w:line="240" w:lineRule="auto"/>
+              <w:jc w:val="right"/>
+              <w:rPr>
+                <w:rFonts w:ascii="Calibri" w:eastAsia="Times New Roman" w:hAnsi="Calibri" w:cs="Times New Roman"/>
+                <w:color w:val="000000"/>
+              </w:rPr>
+            </w:pPr>
+            <w:r>
+              <w:rPr>
+                <w:rFonts w:ascii="Calibri" w:eastAsia="Times New Roman" w:hAnsi="Calibri" w:cs="Times New Roman"/>
+                <w:color w:val="000000"/>
+              </w:rPr>
+              <w:t>0.01</w:t>
+            </w:r>
+          </w:p>
+        </w:tc>
+        <w:tc>
+          <w:tcPr>
+            <w:tcW w:w="960" w:type="dxa"/>
+            <w:tcBorders>
+              <w:top w:val="nil"/>
+              <w:left w:val="nil"/>
+              <w:bottom w:val="nil"/>
+              <w:right w:val="nil"/>
+            </w:tcBorders>
+            <w:shd w:val="clear" w:color="auto" w:fill="auto"/>
+            <w:noWrap/>
+            <w:vAlign w:val="bottom"/>
+            <w:hideMark/>
+          </w:tcPr>
+          <w:p>
+            <w:pPr>
+              <w:spacing w:after="0" w:line="240" w:lineRule="auto"/>
+              <w:jc w:val="right"/>
+              <w:rPr>
+                <w:rFonts w:ascii="Calibri" w:eastAsia="Times New Roman" w:hAnsi="Calibri" w:cs="Times New Roman"/>
+                <w:color w:val="000000"/>
+              </w:rPr>
+            </w:pPr>
+            <w:r>
+              <w:rPr>
+                <w:rFonts w:ascii="Calibri" w:eastAsia="Times New Roman" w:hAnsi="Calibri" w:cs="Times New Roman"/>
+                <w:color w:val="000000"/>
+              </w:rPr>
+              <w:t>0.0</w:t>
+            </w:r>
+          </w:p>
+        </w:tc>
+        <w:tc>
+          <w:tcPr>
+            <w:tcW w:w="960" w:type="dxa"/>
+            <w:tcBorders>
+              <w:top w:val="nil"/>
+              <w:left w:val="nil"/>
+              <w:bottom w:val="nil"/>
+              <w:right w:val="nil"/>
+            </w:tcBorders>
+            <w:shd w:val="clear" w:color="auto" w:fill="auto"/>
+            <w:noWrap/>
+            <w:vAlign w:val="bottom"/>
+            <w:hideMark/>
+          </w:tcPr>
+          <w:p>
+            <w:pPr>
+              <w:spacing w:after="0" w:line="240" w:lineRule="auto"/>
+              <w:jc w:val="right"/>
+              <w:rPr>
+                <w:rFonts w:ascii="Calibri" w:eastAsia="Times New Roman" w:hAnsi="Calibri" w:cs="Times New Roman"/>
+                <w:color w:val="000000"/>
+              </w:rPr>
+            </w:pPr>
+            <w:r>
+              <w:rPr>
+                <w:rFonts w:ascii="Calibri" w:eastAsia="Times New Roman" w:hAnsi="Calibri" w:cs="Times New Roman"/>
+                <w:color w:val="000000"/>
+              </w:rPr>
+              <w:t>0.001</w:t>
+            </w:r>
+          </w:p>
+        </w:tc>
+      </w:tr>
+      <w:tr>
+        <w:trPr>
+          <w:trHeight w:val="300"/>
+        </w:trPr>
+        <w:tc>
+          <w:tcPr>
+            <w:tcW w:w="6076" w:type="dxa"/>
+            <w:gridSpan w:val="6"/>
+            <w:tcBorders>
+              <w:top w:val="nil"/>
+              <w:left w:val="nil"/>
+              <w:bottom w:val="nil"/>
+            </w:tcBorders>
+            <w:shd w:val="clear" w:color="auto" w:fill="auto"/>
+            <w:noWrap/>
+            <w:vAlign w:val="bottom"/>
+            <w:hideMark/>
+          </w:tcPr>
+          <w:p>
+            <w:pPr>
+              <w:spacing w:after="0" w:line="240" w:lineRule="auto"/>
+              <w:rPr>
+                <w:rFonts w:ascii="Times New Roman" w:eastAsia="Times New Roman" w:hAnsi="Times New Roman" w:cs="Times New Roman"/>
+                <w:sz w:val="20"/>
+                <w:szCs w:val="20"/>
+              </w:rPr>
+            </w:pPr>
+            <w:r>
+              <w:rPr>
+                <w:rFonts w:ascii="Calibri" w:eastAsia="Times New Roman" w:hAnsi="Calibri" w:cs="Times New Roman"/>
+                <w:color w:val="000000"/>
+              </w:rPr>
+              <w:t>* Still in development</w:t>
+            </w:r>
+            <w:r>
+              <w:rPr>
+                <w:rFonts w:ascii="Calibri" w:eastAsia="Times New Roman" w:hAnsi="Calibri" w:cs="Times New Roman"/>
+                <w:color w:val="000000"/>
+              </w:rPr>
+              <w:t>… No valid comparison yet exists for LIOR due to concurrent method tweaks, but a comparison between similar methods (with and without the bug fixed) suggests this fix had a small impact for LIOR as well.</w:t>
+            </w:r>
+          </w:p>
+        </w:tc>
+      </w:tr>
+    </w:tbl>
+    <w:p>
+      <w:pPr>
+        <w:rPr>
+          <w:rFonts w:ascii="Times New Roman" w:hAnsi="Times New Roman" w:cs="Times New Roman"/>
+          <w:sz w:val="20"/>
+          <w:szCs w:val="20"/>
+        </w:rPr>
+      </w:pPr>
+    </w:p>
+    <w:p>
+      <w:pPr>
+        <w:rPr>
+          <w:rFonts w:ascii="Times New Roman" w:hAnsi="Times New Roman" w:cs="Times New Roman"/>
+          <w:sz w:val="20"/>
+          <w:szCs w:val="20"/>
+        </w:rPr>
+      </w:pPr>
     </w:p>
     <w:sectPr>
       <w:pgSz w:w="12240" w:h="15840"/>

--- a/LIR Readme.docx
+++ b/LIR Readme.docx
@@ -1802,7 +1802,7 @@
           <v:shape id="_x0000_i1025" type="#_x0000_t75" style="width:27pt;height:18pt" o:ole="">
             <v:imagedata r:id="rId11" o:title=""/>
           </v:shape>
-          <o:OLEObject Type="Embed" ProgID="Equation.DSMT4" ShapeID="_x0000_i1025" DrawAspect="Content" ObjectID="_1600674558" r:id="rId12"/>
+          <o:OLEObject Type="Embed" ProgID="Equation.DSMT4" ShapeID="_x0000_i1025" DrawAspect="Content" ObjectID="_1600777633" r:id="rId12"/>
         </w:object>
       </w:r>
       <w:r>
@@ -2865,6 +2865,15 @@
         </w:rPr>
         <w:t>:</w:t>
       </w:r>
+      <w:r>
+        <w:rPr>
+          <w:rFonts w:ascii="Times New Roman" w:hAnsi="Times New Roman" w:cs="Times New Roman"/>
+          <w:b/>
+          <w:sz w:val="20"/>
+          <w:szCs w:val="20"/>
+        </w:rPr>
+        <w:t xml:space="preserve"> after 2018.10.10 bug fix</w:t>
+      </w:r>
     </w:p>
     <w:p>
       <w:pPr>
@@ -3230,6 +3239,14 @@
         </w:rPr>
         <w:t xml:space="preserve"> 2020 using</w:t>
       </w:r>
+      <w:r>
+        <w:rPr>
+          <w:rFonts w:ascii="Times New Roman" w:hAnsi="Times New Roman" w:cs="Times New Roman"/>
+          <w:sz w:val="20"/>
+          <w:szCs w:val="20"/>
+        </w:rPr>
+        <w:t xml:space="preserve"> (arbitrary precision for code checking):</w:t>
+      </w:r>
     </w:p>
     <w:p>
       <w:pPr>
@@ -3278,7 +3295,23 @@
           <w:sz w:val="20"/>
           <w:szCs w:val="20"/>
         </w:rPr>
-        <w:t>N=33.8848 μmol kg</w:t>
+        <w:t>N=</w:t>
+      </w:r>
+      <w:r>
+        <w:rPr>
+          <w:rFonts w:ascii="Times New Roman" w:hAnsi="Times New Roman" w:cs="Times New Roman"/>
+          <w:sz w:val="20"/>
+          <w:szCs w:val="20"/>
+        </w:rPr>
+        <w:t>33.884833349159060</w:t>
+      </w:r>
+      <w:r>
+        <w:rPr>
+          <w:rFonts w:ascii="Times New Roman" w:hAnsi="Times New Roman" w:cs="Times New Roman"/>
+          <w:sz w:val="20"/>
+          <w:szCs w:val="20"/>
+        </w:rPr>
+        <w:t xml:space="preserve"> μmol kg</w:t>
       </w:r>
       <w:r>
         <w:rPr>
@@ -3309,7 +3342,23 @@
           <w:sz w:val="20"/>
           <w:szCs w:val="20"/>
         </w:rPr>
-        <w:t>N=4.1740 μmol kg</w:t>
+        <w:t>N=</w:t>
+      </w:r>
+      <w:r>
+        <w:rPr>
+          <w:rFonts w:ascii="Times New Roman" w:hAnsi="Times New Roman" w:cs="Times New Roman"/>
+          <w:sz w:val="20"/>
+          <w:szCs w:val="20"/>
+        </w:rPr>
+        <w:t>4.955196097499917</w:t>
+      </w:r>
+      <w:r>
+        <w:rPr>
+          <w:rFonts w:ascii="Times New Roman" w:hAnsi="Times New Roman" w:cs="Times New Roman"/>
+          <w:sz w:val="20"/>
+          <w:szCs w:val="20"/>
+        </w:rPr>
+        <w:t xml:space="preserve"> μmol kg</w:t>
       </w:r>
       <w:r>
         <w:rPr>
@@ -3385,7 +3434,39 @@
           <w:sz w:val="20"/>
           <w:szCs w:val="20"/>
         </w:rPr>
-        <w:t>=2328.4156 μmol kg</w:t>
+        <w:t>=</w:t>
+      </w:r>
+      <w:r>
+        <w:rPr>
+          <w:rFonts w:ascii="Times New Roman" w:hAnsi="Times New Roman" w:cs="Times New Roman"/>
+          <w:sz w:val="20"/>
+          <w:szCs w:val="20"/>
+        </w:rPr>
+        <w:t>2313</w:t>
+      </w:r>
+      <w:r>
+        <w:rPr>
+          <w:rFonts w:ascii="Times New Roman" w:hAnsi="Times New Roman" w:cs="Times New Roman"/>
+          <w:sz w:val="20"/>
+          <w:szCs w:val="20"/>
+        </w:rPr>
+        <w:t>.</w:t>
+      </w:r>
+      <w:r>
+        <w:rPr>
+          <w:rFonts w:ascii="Times New Roman" w:hAnsi="Times New Roman" w:cs="Times New Roman"/>
+          <w:sz w:val="20"/>
+          <w:szCs w:val="20"/>
+        </w:rPr>
+        <w:t>933542881749</w:t>
+      </w:r>
+      <w:r>
+        <w:rPr>
+          <w:rFonts w:ascii="Times New Roman" w:hAnsi="Times New Roman" w:cs="Times New Roman"/>
+          <w:sz w:val="20"/>
+          <w:szCs w:val="20"/>
+        </w:rPr>
+        <w:t xml:space="preserve"> μmol kg</w:t>
       </w:r>
       <w:r>
         <w:rPr>
@@ -3433,7 +3514,47 @@
           <w:sz w:val="20"/>
           <w:szCs w:val="20"/>
         </w:rPr>
-        <w:t>=2256.0218 μmol kg</w:t>
+        <w:t>=</w:t>
+      </w:r>
+      <w:r>
+        <w:rPr>
+          <w:rFonts w:ascii="Times New Roman" w:hAnsi="Times New Roman" w:cs="Times New Roman"/>
+          <w:sz w:val="20"/>
+          <w:szCs w:val="20"/>
+        </w:rPr>
+        <w:t>2</w:t>
+      </w:r>
+      <w:r>
+        <w:rPr>
+          <w:rFonts w:ascii="Times New Roman" w:hAnsi="Times New Roman" w:cs="Times New Roman"/>
+          <w:sz w:val="20"/>
+          <w:szCs w:val="20"/>
+        </w:rPr>
+        <w:t>287</w:t>
+      </w:r>
+      <w:r>
+        <w:rPr>
+          <w:rFonts w:ascii="Times New Roman" w:hAnsi="Times New Roman" w:cs="Times New Roman"/>
+          <w:sz w:val="20"/>
+          <w:szCs w:val="20"/>
+        </w:rPr>
+        <w:t>.</w:t>
+      </w:r>
+      <w:r>
+        <w:rPr>
+          <w:rFonts w:ascii="Times New Roman" w:hAnsi="Times New Roman" w:cs="Times New Roman"/>
+          <w:sz w:val="20"/>
+          <w:szCs w:val="20"/>
+        </w:rPr>
+        <w:t>518938168877</w:t>
+      </w:r>
+      <w:r>
+        <w:rPr>
+          <w:rFonts w:ascii="Times New Roman" w:hAnsi="Times New Roman" w:cs="Times New Roman"/>
+          <w:sz w:val="20"/>
+          <w:szCs w:val="20"/>
+        </w:rPr>
+        <w:t xml:space="preserve"> μmol kg</w:t>
       </w:r>
       <w:r>
         <w:rPr>
@@ -3483,6 +3604,7 @@
           <w:rFonts w:ascii="Times New Roman" w:hAnsi="Times New Roman" w:cs="Times New Roman"/>
           <w:sz w:val="20"/>
           <w:szCs w:val="20"/>
+          <w:vertAlign w:val="superscript"/>
         </w:rPr>
       </w:pPr>
       <w:proofErr w:type="spellStart"/>
@@ -3510,15 +3632,15 @@
           <w:sz w:val="20"/>
           <w:szCs w:val="20"/>
         </w:rPr>
-        <w:t>=7.7</w:t>
-      </w:r>
-      <w:r>
-        <w:rPr>
-          <w:rFonts w:ascii="Times New Roman" w:hAnsi="Times New Roman" w:cs="Times New Roman"/>
-          <w:sz w:val="20"/>
-          <w:szCs w:val="20"/>
-        </w:rPr>
-        <w:t>835</w:t>
+        <w:t>=</w:t>
+      </w:r>
+      <w:r>
+        <w:rPr>
+          <w:rFonts w:ascii="Times New Roman" w:hAnsi="Times New Roman" w:cs="Times New Roman"/>
+          <w:sz w:val="20"/>
+          <w:szCs w:val="20"/>
+        </w:rPr>
+        <w:t>7.766122066624693</w:t>
       </w:r>
     </w:p>
     <w:p>
@@ -3560,26 +3682,70 @@
           <w:sz w:val="20"/>
           <w:szCs w:val="20"/>
         </w:rPr>
-        <w:t>=7.8</w:t>
-      </w:r>
-      <w:r>
-        <w:rPr>
-          <w:rFonts w:ascii="Times New Roman" w:hAnsi="Times New Roman" w:cs="Times New Roman"/>
-          <w:sz w:val="20"/>
-          <w:szCs w:val="20"/>
-        </w:rPr>
-        <w:t>015</w:t>
+        <w:t>=</w:t>
+      </w:r>
+      <w:r>
+        <w:rPr>
+          <w:rFonts w:ascii="Times New Roman" w:hAnsi="Times New Roman" w:cs="Times New Roman"/>
+          <w:sz w:val="20"/>
+          <w:szCs w:val="20"/>
+        </w:rPr>
+        <w:t>7.797304455481212</w:t>
       </w:r>
     </w:p>
     <w:p>
       <w:pPr>
         <w:rPr>
           <w:rFonts w:ascii="Times New Roman" w:hAnsi="Times New Roman" w:cs="Times New Roman"/>
-          <w:sz w:val="20"/>
-          <w:szCs w:val="20"/>
-          <w:vertAlign w:val="superscript"/>
-        </w:rPr>
-      </w:pPr>
+          <w:b/>
+          <w:sz w:val="20"/>
+          <w:szCs w:val="20"/>
+        </w:rPr>
+      </w:pPr>
+      <w:r>
+        <w:rPr>
+          <w:rFonts w:ascii="Times New Roman" w:hAnsi="Times New Roman" w:cs="Times New Roman"/>
+          <w:sz w:val="20"/>
+          <w:szCs w:val="20"/>
+        </w:rPr>
+        <w:t xml:space="preserve">… </w:t>
+      </w:r>
+      <w:proofErr w:type="gramStart"/>
+      <w:r>
+        <w:rPr>
+          <w:rFonts w:ascii="Times New Roman" w:hAnsi="Times New Roman" w:cs="Times New Roman"/>
+          <w:sz w:val="20"/>
+          <w:szCs w:val="20"/>
+        </w:rPr>
+        <w:t>getting</w:t>
+      </w:r>
+      <w:proofErr w:type="gramEnd"/>
+      <w:r>
+        <w:rPr>
+          <w:rFonts w:ascii="Times New Roman" w:hAnsi="Times New Roman" w:cs="Times New Roman"/>
+          <w:sz w:val="20"/>
+          <w:szCs w:val="20"/>
+        </w:rPr>
+        <w:t xml:space="preserve"> different values?  Please contact me so I can verify that </w:t>
+      </w:r>
+      <w:r>
+        <w:rPr>
+          <w:rFonts w:ascii="Times New Roman" w:hAnsi="Times New Roman" w:cs="Times New Roman"/>
+          <w:sz w:val="20"/>
+          <w:szCs w:val="20"/>
+        </w:rPr>
+        <w:t>this</w:t>
+      </w:r>
+      <w:r>
+        <w:rPr>
+          <w:rFonts w:ascii="Times New Roman" w:hAnsi="Times New Roman" w:cs="Times New Roman"/>
+          <w:sz w:val="20"/>
+          <w:szCs w:val="20"/>
+        </w:rPr>
+        <w:t xml:space="preserve"> Readme is up to date.</w:t>
+      </w:r>
+      <w:bookmarkStart w:id="0" w:name="_GoBack"/>
+      <w:bookmarkEnd w:id="0"/>
     </w:p>
     <w:p>
       <w:pPr>
@@ -3801,15 +3967,7 @@
           <w:sz w:val="20"/>
           <w:szCs w:val="20"/>
         </w:rPr>
-        <w:t xml:space="preserve"> (posi</w:t>
-      </w:r>
-      <w:r>
-        <w:rPr>
-          <w:rFonts w:ascii="Times New Roman" w:hAnsi="Times New Roman" w:cs="Times New Roman"/>
-          <w:sz w:val="20"/>
-          <w:szCs w:val="20"/>
-        </w:rPr>
-        <w:t>tive is a smaller RMSE)</w:t>
+        <w:t xml:space="preserve"> (positive is a smaller RMSE)</w:t>
       </w:r>
       <w:r>
         <w:rPr>
@@ -3843,8 +4001,6 @@
         </w:rPr>
         <w:t xml:space="preserve">, these errors should be added to the published error estimates.  </w:t>
       </w:r>
-      <w:bookmarkStart w:id="0" w:name="_GoBack"/>
-      <w:bookmarkEnd w:id="0"/>
     </w:p>
     <w:tbl>
       <w:tblPr>

--- a/LIR Readme.docx
+++ b/LIR Readme.docx
@@ -55,7 +55,6 @@
           <w:u w:val="single"/>
         </w:rPr>
       </w:pPr>
-      <w:proofErr w:type="spellStart"/>
       <w:r>
         <w:rPr>
           <w:rFonts w:ascii="Times New Roman" w:hAnsi="Times New Roman" w:cs="Times New Roman"/>
@@ -63,9 +62,8 @@
           <w:szCs w:val="24"/>
           <w:u w:val="single"/>
         </w:rPr>
-        <w:t>Quickstart</w:t>
-      </w:r>
-      <w:proofErr w:type="spellEnd"/>
+        <w:t>Quick</w:t>
+      </w:r>
       <w:r>
         <w:rPr>
           <w:rFonts w:ascii="Times New Roman" w:hAnsi="Times New Roman" w:cs="Times New Roman"/>
@@ -73,7 +71,16 @@
           <w:szCs w:val="24"/>
           <w:u w:val="single"/>
         </w:rPr>
-        <w:t xml:space="preserve"> for users familiar with </w:t>
+        <w:t>-</w:t>
+      </w:r>
+      <w:r>
+        <w:rPr>
+          <w:rFonts w:ascii="Times New Roman" w:hAnsi="Times New Roman" w:cs="Times New Roman"/>
+          <w:sz w:val="24"/>
+          <w:szCs w:val="24"/>
+          <w:u w:val="single"/>
+        </w:rPr>
+        <w:t xml:space="preserve">start for users familiar with </w:t>
       </w:r>
       <w:r>
         <w:rPr>
@@ -1802,7 +1809,7 @@
           <v:shape id="_x0000_i1025" type="#_x0000_t75" style="width:27pt;height:18pt" o:ole="">
             <v:imagedata r:id="rId11" o:title=""/>
           </v:shape>
-          <o:OLEObject Type="Embed" ProgID="Equation.DSMT4" ShapeID="_x0000_i1025" DrawAspect="Content" ObjectID="_1600777633" r:id="rId12"/>
+          <o:OLEObject Type="Embed" ProgID="Equation.DSMT4" ShapeID="_x0000_i1025" DrawAspect="Content" ObjectID="_1602486695" r:id="rId12"/>
         </w:object>
       </w:r>
       <w:r>
@@ -2872,7 +2879,45 @@
           <w:sz w:val="20"/>
           <w:szCs w:val="20"/>
         </w:rPr>
-        <w:t xml:space="preserve"> after 2018.10.10 bug fix</w:t>
+        <w:t xml:space="preserve"> </w:t>
+      </w:r>
+      <w:r>
+        <w:rPr>
+          <w:rFonts w:ascii="Times New Roman" w:hAnsi="Times New Roman" w:cs="Times New Roman"/>
+          <w:b/>
+          <w:sz w:val="20"/>
+          <w:szCs w:val="20"/>
+        </w:rPr>
+        <w:t xml:space="preserve">updated </w:t>
+      </w:r>
+      <w:r>
+        <w:rPr>
+          <w:rFonts w:ascii="Times New Roman" w:hAnsi="Times New Roman" w:cs="Times New Roman"/>
+          <w:b/>
+          <w:i/>
+          <w:sz w:val="20"/>
+          <w:szCs w:val="20"/>
+        </w:rPr>
+        <w:t>A</w:t>
+      </w:r>
+      <w:r>
+        <w:rPr>
+          <w:rFonts w:ascii="Times New Roman" w:hAnsi="Times New Roman" w:cs="Times New Roman"/>
+          <w:b/>
+          <w:sz w:val="20"/>
+          <w:szCs w:val="20"/>
+          <w:vertAlign w:val="subscript"/>
+        </w:rPr>
+        <w:t>T</w:t>
+      </w:r>
+      <w:r>
+        <w:rPr>
+          <w:rFonts w:ascii="Times New Roman" w:hAnsi="Times New Roman" w:cs="Times New Roman"/>
+          <w:b/>
+          <w:sz w:val="20"/>
+          <w:szCs w:val="20"/>
+        </w:rPr>
+        <w:t xml:space="preserve"> 2018.10.31</w:t>
       </w:r>
     </w:p>
     <w:p>
@@ -2889,7 +2934,15 @@
           <w:sz w:val="20"/>
           <w:szCs w:val="20"/>
         </w:rPr>
-        <w:t>For two (made up and potentially implausible) locations with the following property measurements:</w:t>
+        <w:t xml:space="preserve">For two (made up and, in the first case, </w:t>
+      </w:r>
+      <w:r>
+        <w:rPr>
+          <w:rFonts w:ascii="Times New Roman" w:hAnsi="Times New Roman" w:cs="Times New Roman"/>
+          <w:sz w:val="20"/>
+          <w:szCs w:val="20"/>
+        </w:rPr>
+        <w:t>implausible) locations with the following property measurements:</w:t>
       </w:r>
       <w:r>
         <w:rPr>
@@ -3414,6 +3467,7 @@
       <w:r>
         <w:rPr>
           <w:rFonts w:ascii="Times New Roman" w:hAnsi="Times New Roman" w:cs="Times New Roman"/>
+          <w:i/>
           <w:sz w:val="20"/>
           <w:szCs w:val="20"/>
         </w:rPr>
@@ -3458,7 +3512,7 @@
           <w:sz w:val="20"/>
           <w:szCs w:val="20"/>
         </w:rPr>
-        <w:t>933542881749</w:t>
+        <w:t>933542882041</w:t>
       </w:r>
       <w:r>
         <w:rPr>
@@ -3494,6 +3548,7 @@
       <w:r>
         <w:rPr>
           <w:rFonts w:ascii="Times New Roman" w:hAnsi="Times New Roman" w:cs="Times New Roman"/>
+          <w:i/>
           <w:sz w:val="20"/>
           <w:szCs w:val="20"/>
         </w:rPr>
@@ -3530,7 +3585,7 @@
           <w:sz w:val="20"/>
           <w:szCs w:val="20"/>
         </w:rPr>
-        <w:t>287</w:t>
+        <w:t>280</w:t>
       </w:r>
       <w:r>
         <w:rPr>
@@ -3546,7 +3601,7 @@
           <w:sz w:val="20"/>
           <w:szCs w:val="20"/>
         </w:rPr>
-        <w:t>518938168877</w:t>
+        <w:t>146614105583</w:t>
       </w:r>
       <w:r>
         <w:rPr>
@@ -3565,6 +3620,8 @@
         </w:rPr>
         <w:t>-1</w:t>
       </w:r>
+      <w:bookmarkStart w:id="0" w:name="_GoBack"/>
+      <w:bookmarkEnd w:id="0"/>
     </w:p>
     <w:p>
       <w:pPr>
@@ -3726,26 +3783,8 @@
           <w:sz w:val="20"/>
           <w:szCs w:val="20"/>
         </w:rPr>
-        <w:t xml:space="preserve"> different values?  Please contact me so I can verify that </w:t>
-      </w:r>
-      <w:r>
-        <w:rPr>
-          <w:rFonts w:ascii="Times New Roman" w:hAnsi="Times New Roman" w:cs="Times New Roman"/>
-          <w:sz w:val="20"/>
-          <w:szCs w:val="20"/>
-        </w:rPr>
-        <w:t>this</w:t>
-      </w:r>
-      <w:r>
-        <w:rPr>
-          <w:rFonts w:ascii="Times New Roman" w:hAnsi="Times New Roman" w:cs="Times New Roman"/>
-          <w:sz w:val="20"/>
-          <w:szCs w:val="20"/>
-        </w:rPr>
-        <w:t xml:space="preserve"> Readme is up to date.</w:t>
-      </w:r>
-      <w:bookmarkStart w:id="0" w:name="_GoBack"/>
-      <w:bookmarkEnd w:id="0"/>
+        <w:t xml:space="preserve"> different values?  Please contact me so I can verify that this Readme is up to date.</w:t>
+      </w:r>
     </w:p>
     <w:p>
       <w:pPr>
@@ -7989,7 +8028,7 @@
         <w:rFonts w:hint="default"/>
       </w:rPr>
     </w:lvl>
-    <w:lvl w:ilvl="1" w:tplc="04090019" w:tentative="1">
+    <w:lvl w:ilvl="1" w:tplc="04090019">
       <w:start w:val="1"/>
       <w:numFmt w:val="lowerLetter"/>
       <w:lvlText w:val="%2."/>
